--- a/Sprawozdanie-ZiniewiczMaciej-MSI-4.docx
+++ b/Sprawozdanie-ZiniewiczMaciej-MSI-4.docx
@@ -224,9 +224,19 @@
           <w:pPr>
             <w:pStyle w:val="TOCHeading"/>
           </w:pPr>
+          <w:proofErr w:type="spellStart"/>
           <w:r>
-            <w:t>Spis treści</w:t>
+            <w:t>Spis</w:t>
           </w:r>
+          <w:proofErr w:type="spellEnd"/>
+          <w:r>
+            <w:t xml:space="preserve"> </w:t>
+          </w:r>
+          <w:proofErr w:type="spellStart"/>
+          <w:r>
+            <w:t>treści</w:t>
+          </w:r>
+          <w:proofErr w:type="spellEnd"/>
         </w:p>
         <w:p>
           <w:pPr>
@@ -627,7 +637,9 @@
         <w:lastRenderedPageBreak/>
         <w:t>Treść zadania</w:t>
       </w:r>
+      <w:bookmarkStart w:id="1" w:name="_GoBack"/>
       <w:bookmarkEnd w:id="0"/>
+      <w:bookmarkEnd w:id="1"/>
     </w:p>
     <w:p>
       <w:pPr>
@@ -684,8 +696,6 @@
       <w:r>
         <w:t>m</w:t>
       </w:r>
-      <w:bookmarkStart w:id="1" w:name="_GoBack"/>
-      <w:bookmarkEnd w:id="1"/>
       <w:r>
         <w:t>=10</w:t>
       </w:r>
@@ -720,13 +730,7 @@
         <w:t>λ</w:t>
       </w:r>
       <w:r>
-        <w:t>2= 4,8</w:t>
-      </w:r>
-      <w:r>
-        <w:t>,....,</w:t>
-      </w:r>
-      <w:r>
-        <w:t>28 // lambdy brać parami 2 I 4 Z DOLU 2 4I 8</w:t>
+        <w:t>2= 4,8,....,28 // lambdy brać parami 2 I 4 Z DOLU 2 4I 8</w:t>
       </w:r>
     </w:p>
     <w:p>
@@ -769,16 +773,7 @@
         <w:t>λ</w:t>
       </w:r>
       <w:r>
-        <w:t>2</w:t>
-      </w:r>
-      <w:r>
-        <w:t xml:space="preserve"> </w:t>
-      </w:r>
-      <w:r>
-        <w:t>= 2</w:t>
-      </w:r>
-      <w:r>
-        <w:t>0.0</w:t>
+        <w:t>2 = 20.0</w:t>
       </w:r>
     </w:p>
     <w:p>
@@ -802,10 +797,7 @@
         </w:numPr>
       </w:pPr>
       <w:r>
-        <w:t xml:space="preserve">Prawdopodobieństo straty dla ruchu </w:t>
-      </w:r>
-      <w:r>
-        <w:t>lokalnego Pstr1</w:t>
+        <w:t>Prawdopodobieństo straty dla ruchu lokalnego Pstr1</w:t>
       </w:r>
     </w:p>
     <w:p>
@@ -829,10 +821,7 @@
         </w:numPr>
       </w:pPr>
       <w:r>
-        <w:t xml:space="preserve">Współczynnik strat dla ruchu </w:t>
-      </w:r>
-      <w:r>
-        <w:t>lokalnego Pl</w:t>
+        <w:t>Współczynnik strat dla ruchu lokalnego Pl</w:t>
       </w:r>
     </w:p>
     <w:p>
@@ -844,10 +833,7 @@
         </w:numPr>
       </w:pPr>
       <w:r>
-        <w:t xml:space="preserve">Współczynnik strat dla </w:t>
-      </w:r>
-      <w:r>
-        <w:t>obu ruchów Pstr</w:t>
+        <w:t>Współczynnik strat dla obu ruchów Pstr</w:t>
       </w:r>
     </w:p>
     <w:p>
@@ -4209,7 +4195,7 @@
           <w:rPr>
             <w:noProof/>
           </w:rPr>
-          <w:t>9</w:t>
+          <w:t>2</w:t>
         </w:r>
         <w:r>
           <w:rPr>
@@ -6388,11 +6374,11 @@
           <c:showPercent val="0"/>
           <c:showBubbleSize val="0"/>
         </c:dLbls>
-        <c:axId val="429246816"/>
-        <c:axId val="429234304"/>
+        <c:axId val="429234848"/>
+        <c:axId val="429238112"/>
       </c:scatterChart>
       <c:valAx>
-        <c:axId val="429246816"/>
+        <c:axId val="429234848"/>
         <c:scaling>
           <c:orientation val="minMax"/>
         </c:scaling>
@@ -6504,12 +6490,12 @@
             <a:endParaRPr lang="pl-PL"/>
           </a:p>
         </c:txPr>
-        <c:crossAx val="429234304"/>
+        <c:crossAx val="429238112"/>
         <c:crosses val="autoZero"/>
         <c:crossBetween val="midCat"/>
       </c:valAx>
       <c:valAx>
-        <c:axId val="429234304"/>
+        <c:axId val="429238112"/>
         <c:scaling>
           <c:orientation val="minMax"/>
         </c:scaling>
@@ -6621,7 +6607,7 @@
             <a:endParaRPr lang="pl-PL"/>
           </a:p>
         </c:txPr>
-        <c:crossAx val="429246816"/>
+        <c:crossAx val="429234848"/>
         <c:crosses val="autoZero"/>
         <c:crossBetween val="midCat"/>
       </c:valAx>
@@ -7029,11 +7015,11 @@
           <c:showPercent val="0"/>
           <c:showBubbleSize val="0"/>
         </c:dLbls>
-        <c:axId val="429245728"/>
-        <c:axId val="429240832"/>
+        <c:axId val="429239200"/>
+        <c:axId val="429237024"/>
       </c:scatterChart>
       <c:valAx>
-        <c:axId val="429245728"/>
+        <c:axId val="429239200"/>
         <c:scaling>
           <c:orientation val="minMax"/>
         </c:scaling>
@@ -7145,12 +7131,12 @@
             <a:endParaRPr lang="pl-PL"/>
           </a:p>
         </c:txPr>
-        <c:crossAx val="429240832"/>
+        <c:crossAx val="429237024"/>
         <c:crosses val="autoZero"/>
         <c:crossBetween val="midCat"/>
       </c:valAx>
       <c:valAx>
-        <c:axId val="429240832"/>
+        <c:axId val="429237024"/>
         <c:scaling>
           <c:orientation val="minMax"/>
         </c:scaling>
@@ -7262,7 +7248,7 @@
             <a:endParaRPr lang="pl-PL"/>
           </a:p>
         </c:txPr>
-        <c:crossAx val="429245728"/>
+        <c:crossAx val="429239200"/>
         <c:crosses val="autoZero"/>
         <c:crossBetween val="midCat"/>
       </c:valAx>
@@ -7481,11 +7467,11 @@
           <c:showPercent val="0"/>
           <c:showBubbleSize val="0"/>
         </c:dLbls>
-        <c:axId val="429247904"/>
-        <c:axId val="429248992"/>
+        <c:axId val="137101712"/>
+        <c:axId val="137097904"/>
       </c:scatterChart>
       <c:valAx>
-        <c:axId val="429247904"/>
+        <c:axId val="137101712"/>
         <c:scaling>
           <c:orientation val="minMax"/>
         </c:scaling>
@@ -7597,12 +7583,12 @@
             <a:endParaRPr lang="pl-PL"/>
           </a:p>
         </c:txPr>
-        <c:crossAx val="429248992"/>
+        <c:crossAx val="137097904"/>
         <c:crosses val="autoZero"/>
         <c:crossBetween val="midCat"/>
       </c:valAx>
       <c:valAx>
-        <c:axId val="429248992"/>
+        <c:axId val="137097904"/>
         <c:scaling>
           <c:orientation val="minMax"/>
         </c:scaling>
@@ -7719,7 +7705,7 @@
             <a:endParaRPr lang="pl-PL"/>
           </a:p>
         </c:txPr>
-        <c:crossAx val="429247904"/>
+        <c:crossAx val="137101712"/>
         <c:crosses val="autoZero"/>
         <c:crossBetween val="midCat"/>
       </c:valAx>
@@ -7941,11 +7927,11 @@
           <c:showPercent val="0"/>
           <c:showBubbleSize val="0"/>
         </c:dLbls>
-        <c:axId val="285703664"/>
-        <c:axId val="285714544"/>
+        <c:axId val="137103344"/>
+        <c:axId val="137106608"/>
       </c:scatterChart>
       <c:valAx>
-        <c:axId val="285703664"/>
+        <c:axId val="137103344"/>
         <c:scaling>
           <c:orientation val="minMax"/>
         </c:scaling>
@@ -8057,12 +8043,12 @@
             <a:endParaRPr lang="pl-PL"/>
           </a:p>
         </c:txPr>
-        <c:crossAx val="285714544"/>
+        <c:crossAx val="137106608"/>
         <c:crosses val="autoZero"/>
         <c:crossBetween val="midCat"/>
       </c:valAx>
       <c:valAx>
-        <c:axId val="285714544"/>
+        <c:axId val="137106608"/>
         <c:scaling>
           <c:orientation val="minMax"/>
         </c:scaling>
@@ -8174,7 +8160,7 @@
             <a:endParaRPr lang="pl-PL"/>
           </a:p>
         </c:txPr>
-        <c:crossAx val="285703664"/>
+        <c:crossAx val="137103344"/>
         <c:crosses val="autoZero"/>
         <c:crossBetween val="midCat"/>
       </c:valAx>
@@ -8396,11 +8382,11 @@
           <c:showPercent val="0"/>
           <c:showBubbleSize val="0"/>
         </c:dLbls>
-        <c:axId val="285715088"/>
-        <c:axId val="285708560"/>
+        <c:axId val="137096272"/>
+        <c:axId val="285701488"/>
       </c:scatterChart>
       <c:valAx>
-        <c:axId val="285715088"/>
+        <c:axId val="137096272"/>
         <c:scaling>
           <c:orientation val="minMax"/>
         </c:scaling>
@@ -8512,12 +8498,12 @@
             <a:endParaRPr lang="pl-PL"/>
           </a:p>
         </c:txPr>
-        <c:crossAx val="285708560"/>
+        <c:crossAx val="285701488"/>
         <c:crosses val="autoZero"/>
         <c:crossBetween val="midCat"/>
       </c:valAx>
       <c:valAx>
-        <c:axId val="285708560"/>
+        <c:axId val="285701488"/>
         <c:scaling>
           <c:orientation val="minMax"/>
         </c:scaling>
@@ -8634,7 +8620,7 @@
             <a:endParaRPr lang="pl-PL"/>
           </a:p>
         </c:txPr>
-        <c:crossAx val="285715088"/>
+        <c:crossAx val="137096272"/>
         <c:crosses val="autoZero"/>
         <c:crossBetween val="midCat"/>
       </c:valAx>
@@ -11727,7 +11713,7 @@
 </file>
 
 <file path=customXml/itemProps1.xml><?xml version="1.0" encoding="utf-8"?>
-<ds:datastoreItem xmlns:ds="http://schemas.openxmlformats.org/officeDocument/2006/customXml" ds:itemID="{A58D96BD-A405-470D-A469-7B317D6F140F}">
+<ds:datastoreItem xmlns:ds="http://schemas.openxmlformats.org/officeDocument/2006/customXml" ds:itemID="{2D2FE9DE-5C08-43E2-AF96-D96EDB9E564E}">
   <ds:schemaRefs>
     <ds:schemaRef ds:uri="http://schemas.openxmlformats.org/officeDocument/2006/bibliography"/>
   </ds:schemaRefs>

--- a/Sprawozdanie-ZiniewiczMaciej-MSI-4.docx
+++ b/Sprawozdanie-ZiniewiczMaciej-MSI-4.docx
@@ -224,19 +224,9 @@
           <w:pPr>
             <w:pStyle w:val="TOCHeading"/>
           </w:pPr>
-          <w:proofErr w:type="spellStart"/>
           <w:r>
-            <w:t>Spis</w:t>
+            <w:t>Spis treści</w:t>
           </w:r>
-          <w:proofErr w:type="spellEnd"/>
-          <w:r>
-            <w:t xml:space="preserve"> </w:t>
-          </w:r>
-          <w:proofErr w:type="spellStart"/>
-          <w:r>
-            <w:t>treści</w:t>
-          </w:r>
-          <w:proofErr w:type="spellEnd"/>
         </w:p>
         <w:p>
           <w:pPr>
@@ -637,9 +627,7 @@
         <w:lastRenderedPageBreak/>
         <w:t>Treść zadania</w:t>
       </w:r>
-      <w:bookmarkStart w:id="1" w:name="_GoBack"/>
       <w:bookmarkEnd w:id="0"/>
-      <w:bookmarkEnd w:id="1"/>
     </w:p>
     <w:p>
       <w:pPr>
@@ -741,7 +729,7 @@
           <w:numId w:val="9"/>
         </w:numPr>
       </w:pPr>
-      <w:bookmarkStart w:id="2" w:name="_Toc465805849"/>
+      <w:bookmarkStart w:id="1" w:name="_Toc465805849"/>
       <w:r>
         <w:t xml:space="preserve">Prawdopodobienstwa stanow </w:t>
       </w:r>
@@ -847,7 +835,7 @@
       <w:r>
         <w:t>Część teoretyczna</w:t>
       </w:r>
-      <w:bookmarkEnd w:id="2"/>
+      <w:bookmarkEnd w:id="1"/>
     </w:p>
     <w:p>
       <w:pPr>
@@ -1034,13 +1022,50 @@
         <w:t>W zadaniu wyróżniono model M/M/</w:t>
       </w:r>
       <w:r>
-        <w:t>c/N</w:t>
+        <w:t>c/</w:t>
+      </w:r>
+      <m:oMath>
+        <m:sSub>
+          <m:sSubPr>
+            <m:ctrlPr>
+              <w:rPr>
+                <w:rFonts w:ascii="Cambria Math" w:hAnsi="Cambria Math"/>
+                <w:i/>
+              </w:rPr>
+            </m:ctrlPr>
+          </m:sSubPr>
+          <m:e>
+            <m:r>
+              <w:rPr>
+                <w:rFonts w:ascii="Cambria Math" w:hAnsi="Cambria Math"/>
+              </w:rPr>
+              <m:t>m</m:t>
+            </m:r>
+          </m:e>
+          <m:sub>
+            <m:r>
+              <w:rPr>
+                <w:rFonts w:ascii="Cambria Math" w:hAnsi="Cambria Math"/>
+              </w:rPr>
+              <m:t>1</m:t>
+            </m:r>
+          </m:sub>
+        </m:sSub>
+      </m:oMath>
+      <w:r>
+        <w:rPr>
+          <w:rFonts w:eastAsiaTheme="minorEastAsia"/>
+        </w:rPr>
+        <w:t>/m</w:t>
       </w:r>
       <w:r>
         <w:t xml:space="preserve"> – </w:t>
       </w:r>
       <w:r>
-        <w:t>model wielostanowiskowy kolejkowy ze skończonym wymiarowo źródłem.</w:t>
+        <w:t xml:space="preserve">model </w:t>
+      </w:r>
+      <w:r>
+        <w:t>z komutacją wiadomości.</w:t>
       </w:r>
     </w:p>
     <w:p>
@@ -1078,6 +1103,9 @@
         <w:pStyle w:val="NoSpacing"/>
         <w:ind w:left="708"/>
         <w:jc w:val="center"/>
+        <w:rPr>
+          <w:rFonts w:eastAsiaTheme="minorEastAsia"/>
+        </w:rPr>
       </w:pPr>
       <w:r>
         <w:rPr>
@@ -1085,10 +1113,10 @@
           <w:lang w:eastAsia="pl-PL"/>
         </w:rPr>
         <w:drawing>
-          <wp:inline distT="0" distB="0" distL="0" distR="0" wp14:anchorId="296A26E1" wp14:editId="239652D9">
-            <wp:extent cx="5076825" cy="523875"/>
-            <wp:effectExtent l="0" t="0" r="9525" b="9525"/>
-            <wp:docPr id="7" name="Picture 7"/>
+          <wp:inline distT="0" distB="0" distL="0" distR="0" wp14:anchorId="786FC17B" wp14:editId="2F1B215F">
+            <wp:extent cx="4800600" cy="1009650"/>
+            <wp:effectExtent l="0" t="0" r="0" b="0"/>
+            <wp:docPr id="6" name="Picture 6"/>
             <wp:cNvGraphicFramePr>
               <a:graphicFrameLocks xmlns:a="http://schemas.openxmlformats.org/drawingml/2006/main" noChangeAspect="1"/>
             </wp:cNvGraphicFramePr>
@@ -1108,7 +1136,7 @@
                   <pic:spPr>
                     <a:xfrm>
                       <a:off x="0" y="0"/>
-                      <a:ext cx="5076825" cy="523875"/>
+                      <a:ext cx="4800600" cy="1009650"/>
                     </a:xfrm>
                     <a:prstGeom prst="rect">
                       <a:avLst/>
@@ -1120,14 +1148,12 @@
           </wp:inline>
         </w:drawing>
       </w:r>
-    </w:p>
-    <w:p>
-      <w:pPr>
-        <w:pStyle w:val="NoSpacing"/>
-        <w:ind w:left="708"/>
-      </w:pPr>
-      <w:r>
-        <w:t>Gdzie:</w:t>
+      <w:r>
+        <w:rPr>
+          <w:noProof/>
+          <w:lang w:eastAsia="pl-PL"/>
+        </w:rPr>
+        <w:t xml:space="preserve"> </w:t>
       </w:r>
     </w:p>
     <w:p>
@@ -1138,255 +1164,11 @@
           <w:rFonts w:eastAsiaTheme="minorEastAsia"/>
         </w:rPr>
       </w:pPr>
-      <m:oMath>
-        <m:sSub>
-          <m:sSubPr>
-            <m:ctrlPr>
-              <w:rPr>
-                <w:rFonts w:ascii="Cambria Math" w:hAnsi="Cambria Math"/>
-                <w:i/>
-              </w:rPr>
-            </m:ctrlPr>
-          </m:sSubPr>
-          <m:e>
-            <m:r>
-              <w:rPr>
-                <w:rFonts w:ascii="Cambria Math" w:hAnsi="Cambria Math"/>
-              </w:rPr>
-              <m:t>H</m:t>
-            </m:r>
-          </m:e>
-          <m:sub>
-            <m:r>
-              <w:rPr>
-                <w:rFonts w:ascii="Cambria Math" w:hAnsi="Cambria Math"/>
-              </w:rPr>
-              <m:t>0</m:t>
-            </m:r>
-          </m:sub>
-        </m:sSub>
-      </m:oMath>
       <w:r>
         <w:rPr>
           <w:rFonts w:eastAsiaTheme="minorEastAsia"/>
         </w:rPr>
-        <w:t xml:space="preserve"> – brak zgłoszeń w systemie</w:t>
-      </w:r>
-    </w:p>
-    <w:p>
-      <w:pPr>
-        <w:pStyle w:val="NoSpacing"/>
-        <w:ind w:left="708"/>
-        <w:rPr>
-          <w:rFonts w:eastAsiaTheme="minorEastAsia"/>
-        </w:rPr>
-      </w:pPr>
-      <m:oMath>
-        <m:sSub>
-          <m:sSubPr>
-            <m:ctrlPr>
-              <w:rPr>
-                <w:rFonts w:ascii="Cambria Math" w:hAnsi="Cambria Math"/>
-                <w:i/>
-              </w:rPr>
-            </m:ctrlPr>
-          </m:sSubPr>
-          <m:e>
-            <m:r>
-              <w:rPr>
-                <w:rFonts w:ascii="Cambria Math" w:hAnsi="Cambria Math"/>
-              </w:rPr>
-              <m:t>H</m:t>
-            </m:r>
-          </m:e>
-          <m:sub>
-            <m:r>
-              <w:rPr>
-                <w:rFonts w:ascii="Cambria Math" w:hAnsi="Cambria Math"/>
-              </w:rPr>
-              <m:t>1</m:t>
-            </m:r>
-          </m:sub>
-        </m:sSub>
-      </m:oMath>
-      <w:r>
-        <w:rPr>
-          <w:rFonts w:eastAsiaTheme="minorEastAsia"/>
-        </w:rPr>
-        <w:t xml:space="preserve"> – jedno zgłoszenie w systemie.</w:t>
-      </w:r>
-    </w:p>
-    <w:p>
-      <w:pPr>
-        <w:pStyle w:val="NoSpacing"/>
-        <w:ind w:left="708"/>
-        <w:rPr>
-          <w:rFonts w:eastAsiaTheme="minorEastAsia"/>
-        </w:rPr>
-      </w:pPr>
-      <m:oMath>
-        <m:sSub>
-          <m:sSubPr>
-            <m:ctrlPr>
-              <w:rPr>
-                <w:rFonts w:ascii="Cambria Math" w:hAnsi="Cambria Math"/>
-                <w:i/>
-              </w:rPr>
-            </m:ctrlPr>
-          </m:sSubPr>
-          <m:e>
-            <m:r>
-              <w:rPr>
-                <w:rFonts w:ascii="Cambria Math" w:hAnsi="Cambria Math"/>
-              </w:rPr>
-              <m:t>H</m:t>
-            </m:r>
-          </m:e>
-          <m:sub>
-            <m:r>
-              <w:rPr>
-                <w:rFonts w:ascii="Cambria Math" w:hAnsi="Cambria Math"/>
-              </w:rPr>
-              <m:t>c</m:t>
-            </m:r>
-          </m:sub>
-        </m:sSub>
-      </m:oMath>
-      <w:r>
-        <w:rPr>
-          <w:rFonts w:eastAsiaTheme="minorEastAsia"/>
-        </w:rPr>
-        <w:t xml:space="preserve"> – </w:t>
-      </w:r>
-      <w:r>
-        <w:rPr>
-          <w:rFonts w:eastAsiaTheme="minorEastAsia"/>
-        </w:rPr>
-        <w:t>c zgłoszeń w systemie, wszystkie stanowiska obsługi zajęte.</w:t>
-      </w:r>
-    </w:p>
-    <w:p>
-      <w:pPr>
-        <w:pStyle w:val="NoSpacing"/>
-        <w:ind w:left="708"/>
-        <w:rPr>
-          <w:rFonts w:eastAsiaTheme="minorEastAsia"/>
-        </w:rPr>
-      </w:pPr>
-      <m:oMath>
-        <m:sSub>
-          <m:sSubPr>
-            <m:ctrlPr>
-              <w:rPr>
-                <w:rFonts w:ascii="Cambria Math" w:hAnsi="Cambria Math"/>
-                <w:i/>
-              </w:rPr>
-            </m:ctrlPr>
-          </m:sSubPr>
-          <m:e>
-            <m:r>
-              <w:rPr>
-                <w:rFonts w:ascii="Cambria Math" w:hAnsi="Cambria Math"/>
-              </w:rPr>
-              <m:t>H</m:t>
-            </m:r>
-          </m:e>
-          <m:sub>
-            <m:r>
-              <w:rPr>
-                <w:rFonts w:ascii="Cambria Math" w:hAnsi="Cambria Math"/>
-              </w:rPr>
-              <m:t>c+1</m:t>
-            </m:r>
-          </m:sub>
-        </m:sSub>
-      </m:oMath>
-      <w:r>
-        <w:rPr>
-          <w:rFonts w:eastAsiaTheme="minorEastAsia"/>
-        </w:rPr>
-        <w:t xml:space="preserve"> –</w:t>
-      </w:r>
-      <w:r>
-        <w:rPr>
-          <w:rFonts w:eastAsiaTheme="minorEastAsia"/>
-        </w:rPr>
-        <w:t xml:space="preserve"> c zgłoszeń w systemie, wszystkie stanowiska obsługi zajęte, jedno zgłoszenie w kolejce.</w:t>
-      </w:r>
-    </w:p>
-    <w:p>
-      <w:pPr>
-        <w:pStyle w:val="NoSpacing"/>
-        <w:ind w:left="708"/>
-        <w:rPr>
-          <w:rFonts w:eastAsiaTheme="minorEastAsia"/>
-        </w:rPr>
-      </w:pPr>
-      <m:oMath>
-        <m:sSub>
-          <m:sSubPr>
-            <m:ctrlPr>
-              <w:rPr>
-                <w:rFonts w:ascii="Cambria Math" w:hAnsi="Cambria Math"/>
-                <w:i/>
-              </w:rPr>
-            </m:ctrlPr>
-          </m:sSubPr>
-          <m:e>
-            <m:r>
-              <w:rPr>
-                <w:rFonts w:ascii="Cambria Math" w:hAnsi="Cambria Math"/>
-              </w:rPr>
-              <m:t>H</m:t>
-            </m:r>
-          </m:e>
-          <m:sub>
-            <m:r>
-              <w:rPr>
-                <w:rFonts w:ascii="Cambria Math" w:hAnsi="Cambria Math"/>
-              </w:rPr>
-              <m:t>N</m:t>
-            </m:r>
-          </m:sub>
-        </m:sSub>
-      </m:oMath>
-      <w:r>
-        <w:rPr>
-          <w:rFonts w:eastAsiaTheme="minorEastAsia"/>
-        </w:rPr>
-        <w:t xml:space="preserve"> – c zgłoszeń w systemie, wszystkie stanowiska obsługi zajęte, N - c zgłoszeń w kolejce.</w:t>
-      </w:r>
-    </w:p>
-    <w:p>
-      <w:pPr>
-        <w:pStyle w:val="NoSpacing"/>
-        <w:ind w:left="708"/>
-        <w:rPr>
-          <w:rFonts w:eastAsiaTheme="minorEastAsia"/>
-        </w:rPr>
-      </w:pPr>
-    </w:p>
-    <w:p>
-      <w:pPr>
-        <w:pStyle w:val="NoSpacing"/>
-        <w:ind w:left="708"/>
-        <w:rPr>
-          <w:rFonts w:eastAsiaTheme="minorEastAsia"/>
-        </w:rPr>
-      </w:pPr>
-    </w:p>
-    <w:p>
-      <w:pPr>
-        <w:pStyle w:val="NoSpacing"/>
-        <w:ind w:left="708"/>
-        <w:rPr>
-          <w:rFonts w:eastAsiaTheme="minorEastAsia"/>
-        </w:rPr>
-      </w:pPr>
-      <w:r>
-        <w:rPr>
-          <w:rFonts w:eastAsiaTheme="minorEastAsia"/>
-        </w:rPr>
+        <w:lastRenderedPageBreak/>
         <w:t>Prawdopodobieństo stanów fazowych w systemie obliczyć można za pomocą wzoru:</w:t>
       </w:r>
     </w:p>
@@ -1453,13 +1235,59 @@
         <w:rPr>
           <w:rFonts w:eastAsiaTheme="minorEastAsia"/>
         </w:rPr>
-        <w:t xml:space="preserve">Gdzie </w:t>
-      </w:r>
+        <w:t>Gdzie</w:t>
+      </w:r>
+      <m:oMath>
+        <m:r>
+          <w:rPr>
+            <w:rFonts w:ascii="Cambria Math" w:eastAsiaTheme="minorEastAsia" w:hAnsi="Cambria Math"/>
+          </w:rPr>
+          <m:t xml:space="preserve"> </m:t>
+        </m:r>
+        <m:sSub>
+          <m:sSubPr>
+            <m:ctrlPr>
+              <w:rPr>
+                <w:rFonts w:ascii="Cambria Math" w:eastAsiaTheme="minorEastAsia" w:hAnsi="Cambria Math"/>
+                <w:i/>
+              </w:rPr>
+            </m:ctrlPr>
+          </m:sSubPr>
+          <m:e>
+            <m:r>
+              <w:rPr>
+                <w:rFonts w:ascii="Cambria Math" w:eastAsiaTheme="minorEastAsia" w:hAnsi="Cambria Math"/>
+              </w:rPr>
+              <m:t>Q</m:t>
+            </m:r>
+          </m:e>
+          <m:sub>
+            <m:r>
+              <w:rPr>
+                <w:rFonts w:ascii="Cambria Math" w:eastAsiaTheme="minorEastAsia" w:hAnsi="Cambria Math"/>
+              </w:rPr>
+              <m:t>i</m:t>
+            </m:r>
+          </m:sub>
+        </m:sSub>
+      </m:oMath>
       <w:r>
         <w:rPr>
           <w:rFonts w:eastAsiaTheme="minorEastAsia"/>
         </w:rPr>
-        <w:t>Q obliczamy dwoma wzorami</w:t>
+        <w:t xml:space="preserve"> obliczamy </w:t>
+      </w:r>
+      <w:r>
+        <w:rPr>
+          <w:rFonts w:eastAsiaTheme="minorEastAsia"/>
+        </w:rPr>
+        <w:t>trzema</w:t>
+      </w:r>
+      <w:r>
+        <w:rPr>
+          <w:rFonts w:eastAsiaTheme="minorEastAsia"/>
+        </w:rPr>
+        <w:t xml:space="preserve"> wzorami</w:t>
       </w:r>
       <w:r>
         <w:rPr>
@@ -1467,16 +1295,6 @@
         </w:rPr>
         <w:t>.</w:t>
       </w:r>
-    </w:p>
-    <w:p>
-      <w:pPr>
-        <w:pStyle w:val="NoSpacing"/>
-        <w:ind w:left="708"/>
-        <w:jc w:val="center"/>
-        <w:rPr>
-          <w:rFonts w:eastAsiaTheme="minorEastAsia"/>
-        </w:rPr>
-      </w:pPr>
     </w:p>
     <w:p>
       <w:pPr>
@@ -1486,24 +1304,70 @@
           <w:rFonts w:eastAsiaTheme="minorEastAsia"/>
         </w:rPr>
       </w:pPr>
+    </w:p>
+    <w:p>
+      <w:pPr>
+        <w:pStyle w:val="NoSpacing"/>
+        <w:ind w:left="708"/>
+        <w:rPr>
+          <w:rFonts w:eastAsiaTheme="minorEastAsia"/>
+        </w:rPr>
+      </w:pPr>
+      <w:r>
+        <w:rPr>
+          <w:rFonts w:eastAsiaTheme="minorEastAsia"/>
+        </w:rPr>
+        <w:t>Dla 0</w:t>
+      </w:r>
+      <w:r>
+        <w:rPr>
+          <w:rFonts w:eastAsiaTheme="minorEastAsia"/>
+        </w:rPr>
+        <w:t xml:space="preserve"> </w:t>
+      </w:r>
+      <w:r>
+        <w:rPr>
+          <w:rFonts w:eastAsiaTheme="minorEastAsia"/>
+        </w:rPr>
+        <w:t>≤</w:t>
+      </w:r>
+      <w:r>
+        <w:rPr>
+          <w:rFonts w:eastAsiaTheme="minorEastAsia"/>
+        </w:rPr>
+        <w:t xml:space="preserve"> i ≤ c</w:t>
+      </w:r>
+      <w:r>
+        <w:rPr>
+          <w:rFonts w:eastAsiaTheme="minorEastAsia"/>
+        </w:rPr>
+        <w:t>-1</w:t>
+      </w:r>
+      <w:r>
+        <w:rPr>
+          <w:rFonts w:eastAsiaTheme="minorEastAsia"/>
+        </w:rPr>
+        <w:t xml:space="preserve"> </w:t>
+      </w:r>
+    </w:p>
+    <w:p>
+      <w:pPr>
+        <w:pStyle w:val="NoSpacing"/>
+        <w:ind w:left="708"/>
+        <w:rPr>
+          <w:rFonts w:eastAsiaTheme="minorEastAsia"/>
+        </w:rPr>
+      </w:pPr>
       <w:r>
         <w:rPr>
           <w:noProof/>
           <w:lang w:eastAsia="pl-PL"/>
         </w:rPr>
         <w:drawing>
-          <wp:anchor distT="0" distB="0" distL="114300" distR="114300" simplePos="0" relativeHeight="251667456" behindDoc="0" locked="0" layoutInCell="1" allowOverlap="1" wp14:anchorId="08FDA7EB" wp14:editId="061F9E3E">
-            <wp:simplePos x="0" y="0"/>
-            <wp:positionH relativeFrom="column">
-              <wp:posOffset>1252855</wp:posOffset>
-            </wp:positionH>
-            <wp:positionV relativeFrom="paragraph">
-              <wp:posOffset>13970</wp:posOffset>
-            </wp:positionV>
-            <wp:extent cx="1057275" cy="666750"/>
+          <wp:inline distT="0" distB="0" distL="0" distR="0" wp14:anchorId="0D33AE01" wp14:editId="58019BBF">
+            <wp:extent cx="3171825" cy="742950"/>
             <wp:effectExtent l="0" t="0" r="9525" b="0"/>
-            <wp:wrapSquare wrapText="bothSides"/>
-            <wp:docPr id="11" name="Picture 11"/>
+            <wp:docPr id="12" name="Picture 12"/>
             <wp:cNvGraphicFramePr>
               <a:graphicFrameLocks xmlns:a="http://schemas.openxmlformats.org/drawingml/2006/main" noChangeAspect="1"/>
             </wp:cNvGraphicFramePr>
@@ -1515,13 +1379,7 @@
                     <pic:cNvPicPr/>
                   </pic:nvPicPr>
                   <pic:blipFill>
-                    <a:blip r:embed="rId10">
-                      <a:extLst>
-                        <a:ext uri="{28A0092B-C50C-407E-A947-70E740481C1C}">
-                          <a14:useLocalDpi xmlns:a14="http://schemas.microsoft.com/office/drawing/2010/main" val="0"/>
-                        </a:ext>
-                      </a:extLst>
-                    </a:blip>
+                    <a:blip r:embed="rId10"/>
                     <a:stretch>
                       <a:fillRect/>
                     </a:stretch>
@@ -1529,7 +1387,7 @@
                   <pic:spPr>
                     <a:xfrm>
                       <a:off x="0" y="0"/>
-                      <a:ext cx="1057275" cy="666750"/>
+                      <a:ext cx="3171825" cy="742950"/>
                     </a:xfrm>
                     <a:prstGeom prst="rect">
                       <a:avLst/>
@@ -1538,26 +1396,199 @@
                 </pic:pic>
               </a:graphicData>
             </a:graphic>
-          </wp:anchor>
+          </wp:inline>
         </w:drawing>
       </w:r>
+    </w:p>
+    <w:p>
+      <w:pPr>
+        <w:pStyle w:val="NoSpacing"/>
+        <w:ind w:left="708"/>
+        <w:rPr>
+          <w:rFonts w:eastAsiaTheme="minorEastAsia"/>
+        </w:rPr>
+      </w:pPr>
+    </w:p>
+    <w:p>
+      <w:pPr>
+        <w:pStyle w:val="NoSpacing"/>
+        <w:ind w:firstLine="708"/>
+        <w:rPr>
+          <w:rFonts w:eastAsiaTheme="minorEastAsia"/>
+        </w:rPr>
+      </w:pPr>
+      <w:r>
+        <w:rPr>
+          <w:rFonts w:eastAsiaTheme="minorEastAsia"/>
+        </w:rPr>
+        <w:t>dla c+1 ≤ i ≤ c+</w:t>
+      </w:r>
+      <m:oMath>
+        <m:sSub>
+          <m:sSubPr>
+            <m:ctrlPr>
+              <w:rPr>
+                <w:rFonts w:ascii="Cambria Math" w:eastAsiaTheme="minorEastAsia" w:hAnsi="Cambria Math"/>
+                <w:i/>
+              </w:rPr>
+            </m:ctrlPr>
+          </m:sSubPr>
+          <m:e>
+            <m:r>
+              <w:rPr>
+                <w:rFonts w:ascii="Cambria Math" w:eastAsiaTheme="minorEastAsia" w:hAnsi="Cambria Math"/>
+              </w:rPr>
+              <m:t>m</m:t>
+            </m:r>
+          </m:e>
+          <m:sub>
+            <m:r>
+              <w:rPr>
+                <w:rFonts w:ascii="Cambria Math" w:eastAsiaTheme="minorEastAsia" w:hAnsi="Cambria Math"/>
+              </w:rPr>
+              <m:t>1</m:t>
+            </m:r>
+          </m:sub>
+        </m:sSub>
+      </m:oMath>
+      <w:r>
+        <w:rPr>
+          <w:rFonts w:eastAsiaTheme="minorEastAsia"/>
+        </w:rPr>
+        <w:t>-1</w:t>
+      </w:r>
+    </w:p>
+    <w:p>
+      <w:pPr>
+        <w:pStyle w:val="NoSpacing"/>
+        <w:ind w:firstLine="708"/>
+        <w:rPr>
+          <w:rFonts w:eastAsiaTheme="minorEastAsia"/>
+        </w:rPr>
+      </w:pPr>
       <w:r>
         <w:rPr>
           <w:noProof/>
           <w:lang w:eastAsia="pl-PL"/>
         </w:rPr>
         <w:drawing>
-          <wp:anchor distT="0" distB="0" distL="114300" distR="114300" simplePos="0" relativeHeight="251668480" behindDoc="0" locked="0" layoutInCell="1" allowOverlap="1" wp14:anchorId="3D6A21EF" wp14:editId="2BA4B274">
-            <wp:simplePos x="0" y="0"/>
-            <wp:positionH relativeFrom="column">
-              <wp:posOffset>3710305</wp:posOffset>
-            </wp:positionH>
-            <wp:positionV relativeFrom="paragraph">
-              <wp:posOffset>13970</wp:posOffset>
-            </wp:positionV>
-            <wp:extent cx="1057275" cy="638175"/>
-            <wp:effectExtent l="0" t="0" r="9525" b="9525"/>
-            <wp:wrapSquare wrapText="bothSides"/>
+          <wp:inline distT="0" distB="0" distL="0" distR="0" wp14:anchorId="18A049CE" wp14:editId="747E79C5">
+            <wp:extent cx="3695700" cy="828675"/>
+            <wp:effectExtent l="0" t="0" r="0" b="9525"/>
+            <wp:docPr id="16" name="Picture 16"/>
+            <wp:cNvGraphicFramePr>
+              <a:graphicFrameLocks xmlns:a="http://schemas.openxmlformats.org/drawingml/2006/main" noChangeAspect="1"/>
+            </wp:cNvGraphicFramePr>
+            <a:graphic xmlns:a="http://schemas.openxmlformats.org/drawingml/2006/main">
+              <a:graphicData uri="http://schemas.openxmlformats.org/drawingml/2006/picture">
+                <pic:pic xmlns:pic="http://schemas.openxmlformats.org/drawingml/2006/picture">
+                  <pic:nvPicPr>
+                    <pic:cNvPr id="1" name=""/>
+                    <pic:cNvPicPr/>
+                  </pic:nvPicPr>
+                  <pic:blipFill>
+                    <a:blip r:embed="rId11"/>
+                    <a:stretch>
+                      <a:fillRect/>
+                    </a:stretch>
+                  </pic:blipFill>
+                  <pic:spPr>
+                    <a:xfrm>
+                      <a:off x="0" y="0"/>
+                      <a:ext cx="3695700" cy="828675"/>
+                    </a:xfrm>
+                    <a:prstGeom prst="rect">
+                      <a:avLst/>
+                    </a:prstGeom>
+                  </pic:spPr>
+                </pic:pic>
+              </a:graphicData>
+            </a:graphic>
+          </wp:inline>
+        </w:drawing>
+      </w:r>
+    </w:p>
+    <w:p>
+      <w:pPr>
+        <w:pStyle w:val="NoSpacing"/>
+        <w:ind w:firstLine="708"/>
+        <w:rPr>
+          <w:rFonts w:eastAsiaTheme="minorEastAsia"/>
+        </w:rPr>
+      </w:pPr>
+    </w:p>
+    <w:p>
+      <w:pPr>
+        <w:pStyle w:val="NoSpacing"/>
+        <w:ind w:left="708"/>
+        <w:rPr>
+          <w:rFonts w:eastAsiaTheme="minorEastAsia"/>
+        </w:rPr>
+      </w:pPr>
+      <w:r>
+        <w:rPr>
+          <w:rFonts w:eastAsiaTheme="minorEastAsia"/>
+        </w:rPr>
+        <w:t xml:space="preserve">dla </w:t>
+      </w:r>
+      <w:r>
+        <w:rPr>
+          <w:rFonts w:eastAsiaTheme="minorEastAsia"/>
+        </w:rPr>
+        <w:t>c+</w:t>
+      </w:r>
+      <m:oMath>
+        <m:sSub>
+          <m:sSubPr>
+            <m:ctrlPr>
+              <w:rPr>
+                <w:rFonts w:ascii="Cambria Math" w:eastAsiaTheme="minorEastAsia" w:hAnsi="Cambria Math"/>
+                <w:i/>
+              </w:rPr>
+            </m:ctrlPr>
+          </m:sSubPr>
+          <m:e>
+            <m:r>
+              <w:rPr>
+                <w:rFonts w:ascii="Cambria Math" w:eastAsiaTheme="minorEastAsia" w:hAnsi="Cambria Math"/>
+              </w:rPr>
+              <m:t>m</m:t>
+            </m:r>
+          </m:e>
+          <m:sub>
+            <m:r>
+              <w:rPr>
+                <w:rFonts w:ascii="Cambria Math" w:eastAsiaTheme="minorEastAsia" w:hAnsi="Cambria Math"/>
+              </w:rPr>
+              <m:t>1</m:t>
+            </m:r>
+          </m:sub>
+        </m:sSub>
+      </m:oMath>
+      <w:r>
+        <w:rPr>
+          <w:rFonts w:eastAsiaTheme="minorEastAsia"/>
+        </w:rPr>
+        <w:t>≤i≤c+m</w:t>
+      </w:r>
+    </w:p>
+    <w:p>
+      <w:pPr>
+        <w:pStyle w:val="NoSpacing"/>
+        <w:ind w:left="708"/>
+        <w:rPr>
+          <w:rFonts w:eastAsiaTheme="minorEastAsia"/>
+        </w:rPr>
+      </w:pPr>
+      <w:r>
+        <w:rPr>
+          <w:noProof/>
+          <w:lang w:eastAsia="pl-PL"/>
+        </w:rPr>
+        <w:drawing>
+          <wp:inline distT="0" distB="0" distL="0" distR="0" wp14:anchorId="147E93AC" wp14:editId="41ACA7E4">
+            <wp:extent cx="5143500" cy="981075"/>
+            <wp:effectExtent l="0" t="0" r="0" b="9525"/>
             <wp:docPr id="1" name="Picture 1"/>
             <wp:cNvGraphicFramePr>
               <a:graphicFrameLocks xmlns:a="http://schemas.openxmlformats.org/drawingml/2006/main" noChangeAspect="1"/>
@@ -1570,13 +1601,7 @@
                     <pic:cNvPicPr/>
                   </pic:nvPicPr>
                   <pic:blipFill>
-                    <a:blip r:embed="rId11">
-                      <a:extLst>
-                        <a:ext uri="{28A0092B-C50C-407E-A947-70E740481C1C}">
-                          <a14:useLocalDpi xmlns:a14="http://schemas.microsoft.com/office/drawing/2010/main" val="0"/>
-                        </a:ext>
-                      </a:extLst>
-                    </a:blip>
+                    <a:blip r:embed="rId12"/>
                     <a:stretch>
                       <a:fillRect/>
                     </a:stretch>
@@ -1584,7 +1609,7 @@
                   <pic:spPr>
                     <a:xfrm>
                       <a:off x="0" y="0"/>
-                      <a:ext cx="1057275" cy="638175"/>
+                      <a:ext cx="5143500" cy="981075"/>
                     </a:xfrm>
                     <a:prstGeom prst="rect">
                       <a:avLst/>
@@ -1593,9 +1618,19 @@
                 </pic:pic>
               </a:graphicData>
             </a:graphic>
-          </wp:anchor>
+          </wp:inline>
         </w:drawing>
       </w:r>
+    </w:p>
+    <w:p>
+      <w:pPr>
+        <w:pStyle w:val="NoSpacing"/>
+        <w:ind w:left="708"/>
+        <w:rPr>
+          <w:noProof/>
+          <w:lang w:eastAsia="pl-PL"/>
+        </w:rPr>
+      </w:pPr>
     </w:p>
     <w:p>
       <w:pPr>
@@ -1609,26 +1644,74 @@
         <w:rPr>
           <w:rFonts w:eastAsiaTheme="minorEastAsia"/>
         </w:rPr>
-        <w:t>Dla 0</w:t>
-      </w:r>
-      <w:r>
-        <w:rPr>
-          <w:rFonts w:eastAsiaTheme="minorEastAsia"/>
-        </w:rPr>
-        <w:t xml:space="preserve"> </w:t>
-      </w:r>
-      <w:r>
-        <w:rPr>
-          <w:rFonts w:eastAsiaTheme="minorEastAsia"/>
-        </w:rPr>
-        <w:t>≤</w:t>
-      </w:r>
-      <w:r>
-        <w:rPr>
-          <w:rFonts w:eastAsiaTheme="minorEastAsia"/>
-        </w:rPr>
-        <w:t xml:space="preserve"> i ≤ c oraz dla c+1 ≤ i ≤ N</w:t>
-      </w:r>
+        <w:t xml:space="preserve">Parametry </w:t>
+      </w:r>
+      <m:oMath>
+        <m:r>
+          <w:rPr>
+            <w:rFonts w:ascii="Cambria Math" w:eastAsiaTheme="minorEastAsia" w:hAnsi="Cambria Math"/>
+          </w:rPr>
+          <m:t xml:space="preserve">g, </m:t>
+        </m:r>
+        <m:sSub>
+          <m:sSubPr>
+            <m:ctrlPr>
+              <w:rPr>
+                <w:rFonts w:ascii="Cambria Math" w:eastAsiaTheme="minorEastAsia" w:hAnsi="Cambria Math"/>
+                <w:i/>
+              </w:rPr>
+            </m:ctrlPr>
+          </m:sSubPr>
+          <m:e>
+            <m:r>
+              <w:rPr>
+                <w:rFonts w:ascii="Cambria Math" w:eastAsiaTheme="minorEastAsia" w:hAnsi="Cambria Math"/>
+              </w:rPr>
+              <m:t>g</m:t>
+            </m:r>
+          </m:e>
+          <m:sub>
+            <m:r>
+              <w:rPr>
+                <w:rFonts w:ascii="Cambria Math" w:eastAsiaTheme="minorEastAsia" w:hAnsi="Cambria Math"/>
+              </w:rPr>
+              <m:t>1</m:t>
+            </m:r>
+          </m:sub>
+        </m:sSub>
+        <m:r>
+          <w:rPr>
+            <w:rFonts w:ascii="Cambria Math" w:eastAsiaTheme="minorEastAsia" w:hAnsi="Cambria Math"/>
+          </w:rPr>
+          <m:t>,</m:t>
+        </m:r>
+        <m:sSub>
+          <m:sSubPr>
+            <m:ctrlPr>
+              <w:rPr>
+                <w:rFonts w:ascii="Cambria Math" w:eastAsiaTheme="minorEastAsia" w:hAnsi="Cambria Math"/>
+                <w:i/>
+              </w:rPr>
+            </m:ctrlPr>
+          </m:sSubPr>
+          <m:e>
+            <m:r>
+              <w:rPr>
+                <w:rFonts w:ascii="Cambria Math" w:eastAsiaTheme="minorEastAsia" w:hAnsi="Cambria Math"/>
+              </w:rPr>
+              <m:t>g</m:t>
+            </m:r>
+          </m:e>
+          <m:sub>
+            <m:r>
+              <w:rPr>
+                <w:rFonts w:ascii="Cambria Math" w:eastAsiaTheme="minorEastAsia" w:hAnsi="Cambria Math"/>
+              </w:rPr>
+              <m:t>2</m:t>
+            </m:r>
+          </m:sub>
+        </m:sSub>
+      </m:oMath>
     </w:p>
     <w:p>
       <w:pPr>
@@ -1638,146 +1721,16 @@
           <w:rFonts w:eastAsiaTheme="minorEastAsia"/>
         </w:rPr>
       </w:pPr>
-    </w:p>
-    <w:p>
-      <w:pPr>
-        <w:pStyle w:val="NoSpacing"/>
-        <w:ind w:left="708"/>
-        <w:rPr>
-          <w:rFonts w:eastAsiaTheme="minorEastAsia"/>
-        </w:rPr>
-      </w:pPr>
-    </w:p>
-    <w:p>
-      <w:pPr>
-        <w:pStyle w:val="NoSpacing"/>
-        <w:ind w:left="708"/>
-        <w:rPr>
-          <w:rFonts w:eastAsiaTheme="minorEastAsia"/>
-        </w:rPr>
-      </w:pPr>
       <w:r>
         <w:rPr>
           <w:noProof/>
           <w:lang w:eastAsia="pl-PL"/>
         </w:rPr>
         <w:drawing>
-          <wp:anchor distT="0" distB="0" distL="114300" distR="114300" simplePos="0" relativeHeight="251669504" behindDoc="0" locked="0" layoutInCell="1" allowOverlap="1" wp14:anchorId="54E481BE" wp14:editId="5D524823">
-            <wp:simplePos x="0" y="0"/>
-            <wp:positionH relativeFrom="column">
-              <wp:posOffset>1186180</wp:posOffset>
-            </wp:positionH>
-            <wp:positionV relativeFrom="paragraph">
-              <wp:posOffset>8255</wp:posOffset>
-            </wp:positionV>
-            <wp:extent cx="1076325" cy="495300"/>
-            <wp:effectExtent l="0" t="0" r="9525" b="0"/>
-            <wp:wrapSquare wrapText="bothSides"/>
-            <wp:docPr id="14" name="Picture 14"/>
-            <wp:cNvGraphicFramePr>
-              <a:graphicFrameLocks xmlns:a="http://schemas.openxmlformats.org/drawingml/2006/main" noChangeAspect="1"/>
-            </wp:cNvGraphicFramePr>
-            <a:graphic xmlns:a="http://schemas.openxmlformats.org/drawingml/2006/main">
-              <a:graphicData uri="http://schemas.openxmlformats.org/drawingml/2006/picture">
-                <pic:pic xmlns:pic="http://schemas.openxmlformats.org/drawingml/2006/picture">
-                  <pic:nvPicPr>
-                    <pic:cNvPr id="1" name=""/>
-                    <pic:cNvPicPr/>
-                  </pic:nvPicPr>
-                  <pic:blipFill>
-                    <a:blip r:embed="rId12">
-                      <a:extLst>
-                        <a:ext uri="{28A0092B-C50C-407E-A947-70E740481C1C}">
-                          <a14:useLocalDpi xmlns:a14="http://schemas.microsoft.com/office/drawing/2010/main" val="0"/>
-                        </a:ext>
-                      </a:extLst>
-                    </a:blip>
-                    <a:stretch>
-                      <a:fillRect/>
-                    </a:stretch>
-                  </pic:blipFill>
-                  <pic:spPr>
-                    <a:xfrm>
-                      <a:off x="0" y="0"/>
-                      <a:ext cx="1076325" cy="495300"/>
-                    </a:xfrm>
-                    <a:prstGeom prst="rect">
-                      <a:avLst/>
-                    </a:prstGeom>
-                  </pic:spPr>
-                </pic:pic>
-              </a:graphicData>
-            </a:graphic>
-          </wp:anchor>
-        </w:drawing>
-      </w:r>
-    </w:p>
-    <w:p>
-      <w:pPr>
-        <w:pStyle w:val="NoSpacing"/>
-        <w:ind w:left="708"/>
-        <w:rPr>
-          <w:rFonts w:eastAsiaTheme="minorEastAsia"/>
-        </w:rPr>
-      </w:pPr>
-      <w:r>
-        <w:rPr>
-          <w:rFonts w:eastAsiaTheme="minorEastAsia"/>
-        </w:rPr>
-        <w:t xml:space="preserve">Gdzie alfa  </w:t>
-      </w:r>
-    </w:p>
-    <w:p>
-      <w:pPr>
-        <w:pStyle w:val="NoSpacing"/>
-        <w:ind w:left="708"/>
-        <w:rPr>
-          <w:rFonts w:eastAsiaTheme="minorEastAsia"/>
-        </w:rPr>
-      </w:pPr>
-    </w:p>
-    <w:p>
-      <w:pPr>
-        <w:pStyle w:val="NoSpacing"/>
-        <w:ind w:left="708"/>
-        <w:rPr>
-          <w:rFonts w:eastAsiaTheme="minorEastAsia"/>
-        </w:rPr>
-      </w:pPr>
-    </w:p>
-    <w:p>
-      <w:pPr>
-        <w:pStyle w:val="NoSpacing"/>
-        <w:ind w:left="708"/>
-        <w:rPr>
-          <w:rFonts w:eastAsiaTheme="minorEastAsia"/>
-        </w:rPr>
-      </w:pPr>
-      <w:r>
-        <w:rPr>
-          <w:rFonts w:eastAsiaTheme="minorEastAsia"/>
-        </w:rPr>
-        <w:t>Średnia liczba zadań w kolejce obliczana jest</w:t>
-      </w:r>
-    </w:p>
-    <w:p>
-      <w:pPr>
-        <w:pStyle w:val="NoSpacing"/>
-        <w:ind w:left="708"/>
-        <w:rPr>
-          <w:rFonts w:eastAsiaTheme="minorEastAsia"/>
-        </w:rPr>
-      </w:pPr>
-      <w:r>
-        <w:rPr>
-          <w:noProof/>
-          <w:lang w:eastAsia="pl-PL"/>
-        </w:rPr>
-        <w:drawing>
-          <wp:inline distT="0" distB="0" distL="0" distR="0" wp14:anchorId="26FAAA84" wp14:editId="56C5FF6E">
-            <wp:extent cx="1704975" cy="600075"/>
-            <wp:effectExtent l="0" t="0" r="9525" b="9525"/>
-            <wp:docPr id="17" name="Picture 17"/>
+          <wp:inline distT="0" distB="0" distL="0" distR="0" wp14:anchorId="1B559535" wp14:editId="53CB963E">
+            <wp:extent cx="2343150" cy="552450"/>
+            <wp:effectExtent l="0" t="0" r="0" b="0"/>
+            <wp:docPr id="19" name="Picture 19"/>
             <wp:cNvGraphicFramePr>
               <a:graphicFrameLocks xmlns:a="http://schemas.openxmlformats.org/drawingml/2006/main" noChangeAspect="1"/>
             </wp:cNvGraphicFramePr>
@@ -1797,7 +1750,7 @@
                   <pic:spPr>
                     <a:xfrm>
                       <a:off x="0" y="0"/>
-                      <a:ext cx="1704975" cy="600075"/>
+                      <a:ext cx="2343150" cy="552450"/>
                     </a:xfrm>
                     <a:prstGeom prst="rect">
                       <a:avLst/>
@@ -1814,7 +1767,6 @@
       <w:pPr>
         <w:pStyle w:val="NoSpacing"/>
         <w:ind w:left="708"/>
-        <w:jc w:val="center"/>
         <w:rPr>
           <w:rFonts w:eastAsiaTheme="minorEastAsia"/>
         </w:rPr>
@@ -1832,8 +1784,70 @@
         <w:rPr>
           <w:rFonts w:eastAsiaTheme="minorEastAsia"/>
         </w:rPr>
-        <w:t>Średnia liczba zgłoszeń na stanowisko obsługi</w:t>
-      </w:r>
+        <w:t xml:space="preserve">Natomiast </w:t>
+      </w:r>
+      <m:oMath>
+        <m:sSub>
+          <m:sSubPr>
+            <m:ctrlPr>
+              <w:rPr>
+                <w:rFonts w:ascii="Cambria Math" w:eastAsiaTheme="minorEastAsia" w:hAnsi="Cambria Math"/>
+                <w:i/>
+              </w:rPr>
+            </m:ctrlPr>
+          </m:sSubPr>
+          <m:e>
+            <m:r>
+              <w:rPr>
+                <w:rFonts w:ascii="Cambria Math" w:eastAsiaTheme="minorEastAsia" w:hAnsi="Cambria Math"/>
+              </w:rPr>
+              <m:t>p</m:t>
+            </m:r>
+          </m:e>
+          <m:sub>
+            <m:r>
+              <w:rPr>
+                <w:rFonts w:ascii="Cambria Math" w:eastAsiaTheme="minorEastAsia" w:hAnsi="Cambria Math"/>
+              </w:rPr>
+              <m:t>0</m:t>
+            </m:r>
+          </m:sub>
+        </m:sSub>
+      </m:oMath>
+      <w:r>
+        <w:rPr>
+          <w:rFonts w:eastAsiaTheme="minorEastAsia"/>
+        </w:rPr>
+        <w:t xml:space="preserve"> to suma wszystkich </w:t>
+      </w:r>
+      <m:oMath>
+        <m:sSub>
+          <m:sSubPr>
+            <m:ctrlPr>
+              <w:rPr>
+                <w:rFonts w:ascii="Cambria Math" w:eastAsiaTheme="minorEastAsia" w:hAnsi="Cambria Math"/>
+                <w:i/>
+              </w:rPr>
+            </m:ctrlPr>
+          </m:sSubPr>
+          <m:e>
+            <m:r>
+              <w:rPr>
+                <w:rFonts w:ascii="Cambria Math" w:eastAsiaTheme="minorEastAsia" w:hAnsi="Cambria Math"/>
+              </w:rPr>
+              <m:t>Q</m:t>
+            </m:r>
+          </m:e>
+          <m:sub>
+            <m:r>
+              <w:rPr>
+                <w:rFonts w:ascii="Cambria Math" w:eastAsiaTheme="minorEastAsia" w:hAnsi="Cambria Math"/>
+              </w:rPr>
+              <m:t>i</m:t>
+            </m:r>
+          </m:sub>
+        </m:sSub>
+      </m:oMath>
       <w:r>
         <w:rPr>
           <w:rFonts w:eastAsiaTheme="minorEastAsia"/>
@@ -1855,10 +1869,10 @@
           <w:lang w:eastAsia="pl-PL"/>
         </w:rPr>
         <w:drawing>
-          <wp:inline distT="0" distB="0" distL="0" distR="0" wp14:anchorId="7223946F" wp14:editId="5A024E06">
-            <wp:extent cx="3495675" cy="619125"/>
-            <wp:effectExtent l="0" t="0" r="9525" b="9525"/>
-            <wp:docPr id="15" name="Picture 15"/>
+          <wp:inline distT="0" distB="0" distL="0" distR="0" wp14:anchorId="0D264FDE" wp14:editId="59C23EE2">
+            <wp:extent cx="4229100" cy="876300"/>
+            <wp:effectExtent l="0" t="0" r="0" b="0"/>
+            <wp:docPr id="18" name="Picture 18"/>
             <wp:cNvGraphicFramePr>
               <a:graphicFrameLocks xmlns:a="http://schemas.openxmlformats.org/drawingml/2006/main" noChangeAspect="1"/>
             </wp:cNvGraphicFramePr>
@@ -1878,7 +1892,7 @@
                   <pic:spPr>
                     <a:xfrm>
                       <a:off x="0" y="0"/>
-                      <a:ext cx="3495675" cy="619125"/>
+                      <a:ext cx="4229100" cy="876300"/>
                     </a:xfrm>
                     <a:prstGeom prst="rect">
                       <a:avLst/>
@@ -1895,57 +1909,129 @@
       <w:pPr>
         <w:pStyle w:val="NoSpacing"/>
         <w:ind w:left="708"/>
+        <w:rPr>
+          <w:rFonts w:eastAsiaTheme="minorEastAsia"/>
+        </w:rPr>
+      </w:pPr>
+    </w:p>
+    <w:p>
+      <w:pPr>
+        <w:pStyle w:val="NoSpacing"/>
+        <w:ind w:left="708"/>
+        <w:rPr>
+          <w:rFonts w:eastAsiaTheme="minorEastAsia"/>
+        </w:rPr>
+      </w:pPr>
+      <w:r>
+        <w:rPr>
+          <w:rFonts w:eastAsiaTheme="minorEastAsia"/>
+        </w:rPr>
+        <w:t>Dalej prawdopodobieństwa</w:t>
+      </w:r>
+      <w:r>
+        <w:rPr>
+          <w:rFonts w:eastAsiaTheme="minorEastAsia"/>
+        </w:rPr>
+        <w:t xml:space="preserve"> stanów fazowych </w:t>
+      </w:r>
+      <w:r>
+        <w:rPr>
+          <w:rFonts w:eastAsiaTheme="minorEastAsia"/>
+        </w:rPr>
+        <w:t>obliczamy używając wzoru</w:t>
+      </w:r>
+      <w:r>
+        <w:rPr>
+          <w:rFonts w:eastAsiaTheme="minorEastAsia"/>
+        </w:rPr>
+        <w:t>:</w:t>
+      </w:r>
+    </w:p>
+    <w:p>
+      <w:pPr>
+        <w:pStyle w:val="NoSpacing"/>
+        <w:ind w:left="708"/>
         <w:jc w:val="center"/>
         <w:rPr>
           <w:rFonts w:eastAsiaTheme="minorEastAsia"/>
         </w:rPr>
       </w:pPr>
-    </w:p>
-    <w:p>
-      <w:pPr>
-        <w:rPr>
-          <w:rFonts w:eastAsiaTheme="minorEastAsia"/>
-        </w:rPr>
-      </w:pPr>
-      <w:r>
-        <w:rPr>
-          <w:rFonts w:eastAsiaTheme="minorEastAsia"/>
-        </w:rPr>
-        <w:tab/>
-        <w:t xml:space="preserve">Średnia intensywność napływu zgłoszeń do węzłą obłusgi </w:t>
-      </w:r>
-      <w:r>
-        <w:t>Λ</w:t>
-      </w:r>
-      <w:r>
-        <w:rPr>
-          <w:rFonts w:eastAsiaTheme="minorEastAsia"/>
-        </w:rPr>
-        <w:t>:</w:t>
-      </w:r>
-    </w:p>
-    <w:p>
-      <w:pPr>
-        <w:rPr>
-          <w:rFonts w:eastAsiaTheme="minorEastAsia"/>
-        </w:rPr>
-      </w:pPr>
-      <w:r>
-        <w:rPr>
-          <w:rFonts w:eastAsiaTheme="minorEastAsia"/>
-        </w:rPr>
-        <w:tab/>
-      </w:r>
       <w:r>
         <w:rPr>
           <w:noProof/>
           <w:lang w:eastAsia="pl-PL"/>
         </w:rPr>
         <w:drawing>
-          <wp:inline distT="0" distB="0" distL="0" distR="0" wp14:anchorId="66909CDB" wp14:editId="6AFF4900">
-            <wp:extent cx="3648075" cy="542925"/>
+          <wp:inline distT="0" distB="0" distL="0" distR="0" wp14:anchorId="59194468" wp14:editId="3962336E">
+            <wp:extent cx="962025" cy="304800"/>
+            <wp:effectExtent l="0" t="0" r="9525" b="0"/>
+            <wp:docPr id="20" name="Picture 20"/>
+            <wp:cNvGraphicFramePr>
+              <a:graphicFrameLocks xmlns:a="http://schemas.openxmlformats.org/drawingml/2006/main" noChangeAspect="1"/>
+            </wp:cNvGraphicFramePr>
+            <a:graphic xmlns:a="http://schemas.openxmlformats.org/drawingml/2006/main">
+              <a:graphicData uri="http://schemas.openxmlformats.org/drawingml/2006/picture">
+                <pic:pic xmlns:pic="http://schemas.openxmlformats.org/drawingml/2006/picture">
+                  <pic:nvPicPr>
+                    <pic:cNvPr id="1" name=""/>
+                    <pic:cNvPicPr/>
+                  </pic:nvPicPr>
+                  <pic:blipFill>
+                    <a:blip r:embed="rId9"/>
+                    <a:stretch>
+                      <a:fillRect/>
+                    </a:stretch>
+                  </pic:blipFill>
+                  <pic:spPr>
+                    <a:xfrm>
+                      <a:off x="0" y="0"/>
+                      <a:ext cx="962025" cy="304800"/>
+                    </a:xfrm>
+                    <a:prstGeom prst="rect">
+                      <a:avLst/>
+                    </a:prstGeom>
+                  </pic:spPr>
+                </pic:pic>
+              </a:graphicData>
+            </a:graphic>
+          </wp:inline>
+        </w:drawing>
+      </w:r>
+    </w:p>
+    <w:p>
+      <w:pPr>
+        <w:pStyle w:val="NoSpacing"/>
+        <w:ind w:left="708"/>
+        <w:rPr>
+          <w:rFonts w:eastAsiaTheme="minorEastAsia"/>
+        </w:rPr>
+      </w:pPr>
+    </w:p>
+    <w:p>
+      <w:pPr>
+        <w:ind w:left="708"/>
+      </w:pPr>
+      <w:r>
+        <w:t>Prawdopodobieństo str</w:t>
+      </w:r>
+      <w:r>
+        <w:t>aty dla ruchu tranzytowego</w:t>
+      </w:r>
+    </w:p>
+    <w:p>
+      <w:pPr>
+        <w:ind w:left="708"/>
+      </w:pPr>
+      <w:r>
+        <w:rPr>
+          <w:noProof/>
+          <w:lang w:eastAsia="pl-PL"/>
+        </w:rPr>
+        <w:drawing>
+          <wp:inline distT="0" distB="0" distL="0" distR="0" wp14:anchorId="514A9C63" wp14:editId="14801950">
+            <wp:extent cx="4143375" cy="504825"/>
             <wp:effectExtent l="0" t="0" r="9525" b="9525"/>
-            <wp:docPr id="22" name="Picture 22"/>
+            <wp:docPr id="21" name="Picture 21"/>
             <wp:cNvGraphicFramePr>
               <a:graphicFrameLocks xmlns:a="http://schemas.openxmlformats.org/drawingml/2006/main" noChangeAspect="1"/>
             </wp:cNvGraphicFramePr>
@@ -1965,7 +2051,7 @@
                   <pic:spPr>
                     <a:xfrm>
                       <a:off x="0" y="0"/>
-                      <a:ext cx="3648075" cy="542925"/>
+                      <a:ext cx="4143375" cy="504825"/>
                     </a:xfrm>
                     <a:prstGeom prst="rect">
                       <a:avLst/>
@@ -1980,40 +2066,45 @@
     </w:p>
     <w:p>
       <w:pPr>
-        <w:rPr>
-          <w:rFonts w:eastAsiaTheme="minorEastAsia"/>
-        </w:rPr>
-      </w:pPr>
-      <w:r>
-        <w:rPr>
-          <w:rFonts w:eastAsiaTheme="minorEastAsia"/>
-        </w:rPr>
-        <w:tab/>
-        <w:t>Średni czas oczekiwania w kolejce</w:t>
-      </w:r>
+        <w:ind w:left="708"/>
+      </w:pPr>
     </w:p>
     <w:p>
       <w:pPr>
-        <w:rPr>
-          <w:rFonts w:eastAsiaTheme="minorEastAsia"/>
-        </w:rPr>
-      </w:pPr>
-      <w:r>
-        <w:rPr>
-          <w:rFonts w:eastAsiaTheme="minorEastAsia"/>
-        </w:rPr>
-        <w:tab/>
-      </w:r>
+        <w:ind w:left="708"/>
+      </w:pPr>
+    </w:p>
+    <w:p>
+      <w:pPr>
+        <w:ind w:left="708"/>
+      </w:pPr>
+    </w:p>
+    <w:p>
+      <w:pPr>
+        <w:ind w:left="708"/>
+      </w:pPr>
+      <w:r>
+        <w:lastRenderedPageBreak/>
+        <w:t xml:space="preserve">Prawdopodobieństo </w:t>
+      </w:r>
+      <w:r>
+        <w:t xml:space="preserve">straty dla ruchu lokalnego </w:t>
+      </w:r>
+    </w:p>
+    <w:p>
+      <w:pPr>
+        <w:ind w:left="708"/>
+      </w:pPr>
       <w:r>
         <w:rPr>
           <w:noProof/>
           <w:lang w:eastAsia="pl-PL"/>
         </w:rPr>
         <w:drawing>
-          <wp:inline distT="0" distB="0" distL="0" distR="0" wp14:anchorId="3F82DF82" wp14:editId="1DC24D84">
-            <wp:extent cx="1809750" cy="647700"/>
+          <wp:inline distT="0" distB="0" distL="0" distR="0" wp14:anchorId="14307F06" wp14:editId="600A4384">
+            <wp:extent cx="4229100" cy="590550"/>
             <wp:effectExtent l="0" t="0" r="0" b="0"/>
-            <wp:docPr id="28" name="Picture 28"/>
+            <wp:docPr id="23" name="Picture 23"/>
             <wp:cNvGraphicFramePr>
               <a:graphicFrameLocks xmlns:a="http://schemas.openxmlformats.org/drawingml/2006/main" noChangeAspect="1"/>
             </wp:cNvGraphicFramePr>
@@ -2033,7 +2124,7 @@
                   <pic:spPr>
                     <a:xfrm>
                       <a:off x="0" y="0"/>
-                      <a:ext cx="1809750" cy="647700"/>
+                      <a:ext cx="4229100" cy="590550"/>
                     </a:xfrm>
                     <a:prstGeom prst="rect">
                       <a:avLst/>
@@ -2048,41 +2139,15 @@
     </w:p>
     <w:p>
       <w:pPr>
-        <w:ind w:left="709"/>
-      </w:pPr>
-      <w:r>
-        <w:rPr>
-          <w:rFonts w:eastAsiaTheme="minorEastAsia"/>
-        </w:rPr>
-        <w:t xml:space="preserve">Gdzie </w:t>
-      </w:r>
-      <m:oMath>
-        <m:r>
-          <w:rPr>
-            <w:rFonts w:ascii="Cambria Math" w:hAnsi="Cambria Math"/>
-          </w:rPr>
-          <m:t>v</m:t>
-        </m:r>
-      </m:oMath>
-      <w:r>
-        <w:rPr>
-          <w:rFonts w:eastAsiaTheme="minorEastAsia"/>
-        </w:rPr>
-        <w:t xml:space="preserve"> to średnia liczba wszystkich zadań w kolejce, </w:t>
-      </w:r>
-      <w:r>
-        <w:t>Λ</w:t>
-      </w:r>
-      <w:r>
-        <w:t xml:space="preserve"> średnia intenywność napływu zgłoszeń, a n średnia liczba zgłoszeń wymagających obsłużenia określona wzorem:</w:t>
+        <w:ind w:left="708"/>
+      </w:pPr>
+      <w:r>
+        <w:t>Współczynnik strat dla ruchu tranzytowego Pt</w:t>
       </w:r>
     </w:p>
     <w:p>
       <w:pPr>
-        <w:ind w:left="709"/>
-        <w:rPr>
-          <w:rFonts w:eastAsiaTheme="minorEastAsia"/>
-        </w:rPr>
+        <w:ind w:left="708"/>
       </w:pPr>
       <w:r>
         <w:rPr>
@@ -2090,10 +2155,10 @@
           <w:lang w:eastAsia="pl-PL"/>
         </w:rPr>
         <w:drawing>
-          <wp:inline distT="0" distB="0" distL="0" distR="0" wp14:anchorId="15A3987C" wp14:editId="46992932">
-            <wp:extent cx="1524000" cy="495300"/>
-            <wp:effectExtent l="0" t="0" r="0" b="0"/>
-            <wp:docPr id="29" name="Picture 29"/>
+          <wp:inline distT="0" distB="0" distL="0" distR="0" wp14:anchorId="09F02D31" wp14:editId="4EF690B6">
+            <wp:extent cx="1619250" cy="600075"/>
+            <wp:effectExtent l="0" t="0" r="0" b="9525"/>
+            <wp:docPr id="24" name="Picture 24"/>
             <wp:cNvGraphicFramePr>
               <a:graphicFrameLocks xmlns:a="http://schemas.openxmlformats.org/drawingml/2006/main" noChangeAspect="1"/>
             </wp:cNvGraphicFramePr>
@@ -2113,7 +2178,7 @@
                   <pic:spPr>
                     <a:xfrm>
                       <a:off x="0" y="0"/>
-                      <a:ext cx="1524000" cy="495300"/>
+                      <a:ext cx="1619250" cy="600075"/>
                     </a:xfrm>
                     <a:prstGeom prst="rect">
                       <a:avLst/>
@@ -2128,17 +2193,133 @@
     </w:p>
     <w:p>
       <w:pPr>
+        <w:ind w:left="708"/>
+      </w:pPr>
+      <w:r>
+        <w:t>Współczynnik strat dla ruchu lokalnego Pl</w:t>
+      </w:r>
+    </w:p>
+    <w:p>
+      <w:pPr>
+        <w:ind w:left="708"/>
+      </w:pPr>
+      <w:r>
+        <w:rPr>
+          <w:noProof/>
+          <w:lang w:eastAsia="pl-PL"/>
+        </w:rPr>
+        <w:drawing>
+          <wp:inline distT="0" distB="0" distL="0" distR="0" wp14:anchorId="299C01A3" wp14:editId="70FCEEE2">
+            <wp:extent cx="1571625" cy="409575"/>
+            <wp:effectExtent l="0" t="0" r="9525" b="9525"/>
+            <wp:docPr id="25" name="Picture 25"/>
+            <wp:cNvGraphicFramePr>
+              <a:graphicFrameLocks xmlns:a="http://schemas.openxmlformats.org/drawingml/2006/main" noChangeAspect="1"/>
+            </wp:cNvGraphicFramePr>
+            <a:graphic xmlns:a="http://schemas.openxmlformats.org/drawingml/2006/main">
+              <a:graphicData uri="http://schemas.openxmlformats.org/drawingml/2006/picture">
+                <pic:pic xmlns:pic="http://schemas.openxmlformats.org/drawingml/2006/picture">
+                  <pic:nvPicPr>
+                    <pic:cNvPr id="1" name=""/>
+                    <pic:cNvPicPr/>
+                  </pic:nvPicPr>
+                  <pic:blipFill>
+                    <a:blip r:embed="rId18"/>
+                    <a:stretch>
+                      <a:fillRect/>
+                    </a:stretch>
+                  </pic:blipFill>
+                  <pic:spPr>
+                    <a:xfrm>
+                      <a:off x="0" y="0"/>
+                      <a:ext cx="1571625" cy="409575"/>
+                    </a:xfrm>
+                    <a:prstGeom prst="rect">
+                      <a:avLst/>
+                    </a:prstGeom>
+                  </pic:spPr>
+                </pic:pic>
+              </a:graphicData>
+            </a:graphic>
+          </wp:inline>
+        </w:drawing>
+      </w:r>
+    </w:p>
+    <w:p>
+      <w:pPr>
+        <w:pStyle w:val="NoSpacing"/>
+        <w:ind w:left="708"/>
+        <w:rPr>
+          <w:rFonts w:eastAsiaTheme="minorEastAsia"/>
+        </w:rPr>
+      </w:pPr>
+      <w:r>
+        <w:t>Współczynnik strat dla obu ruchów Pstr</w:t>
+      </w:r>
+    </w:p>
+    <w:p>
+      <w:pPr>
+        <w:pStyle w:val="NoSpacing"/>
+        <w:ind w:left="708"/>
+        <w:rPr>
+          <w:rFonts w:eastAsiaTheme="minorEastAsia"/>
+        </w:rPr>
+      </w:pPr>
+      <w:r>
+        <w:rPr>
+          <w:noProof/>
+          <w:lang w:eastAsia="pl-PL"/>
+        </w:rPr>
+        <w:drawing>
+          <wp:inline distT="0" distB="0" distL="0" distR="0" wp14:anchorId="51FB926B" wp14:editId="38150813">
+            <wp:extent cx="3438525" cy="361950"/>
+            <wp:effectExtent l="0" t="0" r="9525" b="0"/>
+            <wp:docPr id="26" name="Picture 26"/>
+            <wp:cNvGraphicFramePr>
+              <a:graphicFrameLocks xmlns:a="http://schemas.openxmlformats.org/drawingml/2006/main" noChangeAspect="1"/>
+            </wp:cNvGraphicFramePr>
+            <a:graphic xmlns:a="http://schemas.openxmlformats.org/drawingml/2006/main">
+              <a:graphicData uri="http://schemas.openxmlformats.org/drawingml/2006/picture">
+                <pic:pic xmlns:pic="http://schemas.openxmlformats.org/drawingml/2006/picture">
+                  <pic:nvPicPr>
+                    <pic:cNvPr id="1" name=""/>
+                    <pic:cNvPicPr/>
+                  </pic:nvPicPr>
+                  <pic:blipFill>
+                    <a:blip r:embed="rId19"/>
+                    <a:stretch>
+                      <a:fillRect/>
+                    </a:stretch>
+                  </pic:blipFill>
+                  <pic:spPr>
+                    <a:xfrm>
+                      <a:off x="0" y="0"/>
+                      <a:ext cx="3438525" cy="361950"/>
+                    </a:xfrm>
+                    <a:prstGeom prst="rect">
+                      <a:avLst/>
+                    </a:prstGeom>
+                  </pic:spPr>
+                </pic:pic>
+              </a:graphicData>
+            </a:graphic>
+          </wp:inline>
+        </w:drawing>
+      </w:r>
+    </w:p>
+    <w:p>
+      <w:pPr>
         <w:pStyle w:val="Heading1"/>
         <w:numPr>
           <w:ilvl w:val="0"/>
           <w:numId w:val="2"/>
         </w:numPr>
       </w:pPr>
-      <w:bookmarkStart w:id="3" w:name="_Toc465805850"/>
+      <w:bookmarkStart w:id="2" w:name="_Toc465805850"/>
       <w:r>
         <w:t>Rozwiązanie</w:t>
       </w:r>
-      <w:bookmarkEnd w:id="3"/>
+      <w:bookmarkEnd w:id="2"/>
     </w:p>
     <w:p/>
     <w:p>
@@ -2147,7 +2328,6 @@
         <w:ind w:firstLine="708"/>
       </w:pPr>
       <w:r>
-        <w:lastRenderedPageBreak/>
         <w:t>3.1 Otrzymane wyniki</w:t>
       </w:r>
     </w:p>
@@ -2209,7 +2389,7 @@
         <w:t xml:space="preserve">stanów fazowych systemu tylko dla lambda </w:t>
       </w:r>
       <w:r>
-        <w:t xml:space="preserve">= 7 </w:t>
+        <w:t>= 10 i 20</w:t>
       </w:r>
     </w:p>
     <w:p>
@@ -2228,6 +2408,9 @@
       </w:r>
       <w:r>
         <w:instrText xml:space="preserve">\a \f 5 \h </w:instrText>
+      </w:r>
+      <w:r>
+        <w:instrText xml:space="preserve"> \* MERGEFORMAT </w:instrText>
       </w:r>
       <w:r>
         <w:fldChar w:fldCharType="separate"/>
@@ -2276,10 +2459,17 @@
           </w:tcPr>
           <w:p>
             <w:pPr>
-              <w:ind w:left="-539" w:firstLine="539"/>
+              <w:rPr>
+                <w:rFonts w:ascii="Calibri" w:hAnsi="Calibri"/>
+                <w:color w:val="000000"/>
+              </w:rPr>
             </w:pPr>
             <w:r>
-              <w:t xml:space="preserve">0,000000018073234409369300    </w:t>
+              <w:rPr>
+                <w:rFonts w:ascii="Calibri" w:hAnsi="Calibri"/>
+                <w:color w:val="000000"/>
+              </w:rPr>
+              <w:t>0,307696961025174000</w:t>
             </w:r>
           </w:p>
         </w:tc>
@@ -2296,10 +2486,17 @@
           </w:tcPr>
           <w:p>
             <w:pPr>
-              <w:ind w:left="-539" w:firstLine="539"/>
+              <w:rPr>
+                <w:rFonts w:ascii="Calibri" w:hAnsi="Calibri"/>
+                <w:color w:val="000000"/>
+              </w:rPr>
             </w:pPr>
             <w:r>
-              <w:t xml:space="preserve">0,000000303630338077404000    </w:t>
+              <w:rPr>
+                <w:rFonts w:ascii="Calibri" w:hAnsi="Calibri"/>
+                <w:color w:val="000000"/>
+              </w:rPr>
+              <w:t>0,461545441537761000</w:t>
             </w:r>
           </w:p>
         </w:tc>
@@ -2316,10 +2513,17 @@
           </w:tcPr>
           <w:p>
             <w:pPr>
-              <w:ind w:left="-539" w:firstLine="539"/>
+              <w:rPr>
+                <w:rFonts w:ascii="Calibri" w:hAnsi="Calibri"/>
+                <w:color w:val="000000"/>
+              </w:rPr>
             </w:pPr>
             <w:r>
-              <w:t xml:space="preserve">0,000002337953603196010000    </w:t>
+              <w:rPr>
+                <w:rFonts w:ascii="Calibri" w:hAnsi="Calibri"/>
+                <w:color w:val="000000"/>
+              </w:rPr>
+              <w:t>0,153848480512587000</w:t>
             </w:r>
           </w:p>
         </w:tc>
@@ -2336,10 +2540,20 @@
           </w:tcPr>
           <w:p>
             <w:pPr>
-              <w:ind w:left="-539" w:firstLine="539"/>
+              <w:rPr>
+                <w:rFonts w:ascii="Calibri" w:hAnsi="Calibri"/>
+                <w:color w:val="000000"/>
+              </w:rPr>
             </w:pPr>
             <w:r>
-              <w:t xml:space="preserve">0,000016365675222372100000    </w:t>
+              <w:rPr>
+                <w:rFonts w:ascii="Calibri" w:hAnsi="Calibri"/>
+                <w:color w:val="000000"/>
+              </w:rPr>
+              <w:t>0,051282826837529000</w:t>
+            </w:r>
+            <w:r>
+              <w:t xml:space="preserve"> </w:t>
             </w:r>
           </w:p>
         </w:tc>
@@ -2356,10 +2570,17 @@
           </w:tcPr>
           <w:p>
             <w:pPr>
-              <w:ind w:left="-539" w:firstLine="539"/>
+              <w:rPr>
+                <w:rFonts w:ascii="Calibri" w:hAnsi="Calibri"/>
+                <w:color w:val="000000"/>
+              </w:rPr>
             </w:pPr>
             <w:r>
-              <w:t xml:space="preserve">0,000103103753900944000000    </w:t>
+              <w:rPr>
+                <w:rFonts w:ascii="Calibri" w:hAnsi="Calibri"/>
+                <w:color w:val="000000"/>
+              </w:rPr>
+              <w:t>0,017094275612509700</w:t>
             </w:r>
           </w:p>
         </w:tc>
@@ -2376,10 +2597,17 @@
           </w:tcPr>
           <w:p>
             <w:pPr>
-              <w:ind w:left="-539" w:firstLine="539"/>
+              <w:rPr>
+                <w:rFonts w:ascii="Calibri" w:hAnsi="Calibri"/>
+                <w:color w:val="000000"/>
+              </w:rPr>
             </w:pPr>
             <w:r>
-              <w:t xml:space="preserve">0,000577381021845286000000    </w:t>
+              <w:rPr>
+                <w:rFonts w:ascii="Calibri" w:hAnsi="Calibri"/>
+                <w:color w:val="000000"/>
+              </w:rPr>
+              <w:t>0,005698091870836560</w:t>
             </w:r>
           </w:p>
         </w:tc>
@@ -2396,10 +2624,17 @@
           </w:tcPr>
           <w:p>
             <w:pPr>
-              <w:ind w:left="-539" w:firstLine="539"/>
+              <w:rPr>
+                <w:rFonts w:ascii="Calibri" w:hAnsi="Calibri"/>
+                <w:color w:val="000000"/>
+              </w:rPr>
             </w:pPr>
             <w:r>
-              <w:t xml:space="preserve">0,002829167007041900000000    </w:t>
+              <w:rPr>
+                <w:rFonts w:ascii="Calibri" w:hAnsi="Calibri"/>
+                <w:color w:val="000000"/>
+              </w:rPr>
+              <w:t>0,001899363956945520</w:t>
             </w:r>
           </w:p>
         </w:tc>
@@ -2416,10 +2651,17 @@
           </w:tcPr>
           <w:p>
             <w:pPr>
-              <w:ind w:left="-539" w:firstLine="539"/>
+              <w:rPr>
+                <w:rFonts w:ascii="Calibri" w:hAnsi="Calibri"/>
+                <w:color w:val="000000"/>
+              </w:rPr>
             </w:pPr>
             <w:r>
-              <w:t xml:space="preserve">0,011882501429576000000000    </w:t>
+              <w:rPr>
+                <w:rFonts w:ascii="Calibri" w:hAnsi="Calibri"/>
+                <w:color w:val="000000"/>
+              </w:rPr>
+              <w:t>0,000633121318981840</w:t>
             </w:r>
           </w:p>
         </w:tc>
@@ -2436,10 +2678,17 @@
           </w:tcPr>
           <w:p>
             <w:pPr>
-              <w:ind w:left="-539" w:firstLine="539"/>
+              <w:rPr>
+                <w:rFonts w:ascii="Calibri" w:hAnsi="Calibri"/>
+                <w:color w:val="000000"/>
+              </w:rPr>
             </w:pPr>
             <w:r>
-              <w:t xml:space="preserve">0,041588755003516000000000    </w:t>
+              <w:rPr>
+                <w:rFonts w:ascii="Calibri" w:hAnsi="Calibri"/>
+                <w:color w:val="000000"/>
+              </w:rPr>
+              <w:t>0,000211040439660613</w:t>
             </w:r>
           </w:p>
         </w:tc>
@@ -2456,10 +2705,17 @@
           </w:tcPr>
           <w:p>
             <w:pPr>
-              <w:ind w:left="-539" w:firstLine="539"/>
+              <w:rPr>
+                <w:rFonts w:ascii="Calibri" w:hAnsi="Calibri"/>
+                <w:color w:val="000000"/>
+              </w:rPr>
             </w:pPr>
             <w:r>
-              <w:t xml:space="preserve">0,116448514009845000000000    </w:t>
+              <w:rPr>
+                <w:rFonts w:ascii="Calibri" w:hAnsi="Calibri"/>
+                <w:color w:val="000000"/>
+              </w:rPr>
+              <w:t>0,000070346813220204</w:t>
             </w:r>
           </w:p>
         </w:tc>
@@ -2476,10 +2732,17 @@
           </w:tcPr>
           <w:p>
             <w:pPr>
-              <w:ind w:left="-539" w:firstLine="539"/>
+              <w:rPr>
+                <w:rFonts w:ascii="Calibri" w:hAnsi="Calibri"/>
+                <w:color w:val="000000"/>
+              </w:rPr>
             </w:pPr>
             <w:r>
-              <w:t xml:space="preserve">0,244541879420674000000000    </w:t>
+              <w:rPr>
+                <w:rFonts w:ascii="Calibri" w:hAnsi="Calibri"/>
+                <w:color w:val="000000"/>
+              </w:rPr>
+              <w:t>0,000015632625160045</w:t>
             </w:r>
           </w:p>
         </w:tc>
@@ -2496,10 +2759,17 @@
           </w:tcPr>
           <w:p>
             <w:pPr>
-              <w:ind w:left="-539" w:firstLine="539"/>
+              <w:rPr>
+                <w:rFonts w:ascii="Calibri" w:hAnsi="Calibri"/>
+                <w:color w:val="000000"/>
+              </w:rPr>
             </w:pPr>
             <w:r>
-              <w:t xml:space="preserve">0,342358631188943000000000    </w:t>
+              <w:rPr>
+                <w:rFonts w:ascii="Calibri" w:hAnsi="Calibri"/>
+                <w:color w:val="000000"/>
+              </w:rPr>
+              <w:t>0,000003473916702232</w:t>
             </w:r>
           </w:p>
         </w:tc>
@@ -2516,10 +2786,43 @@
           </w:tcPr>
           <w:p>
             <w:pPr>
-              <w:ind w:left="-539" w:firstLine="539"/>
+              <w:rPr>
+                <w:rFonts w:ascii="Calibri" w:hAnsi="Calibri"/>
+                <w:color w:val="000000"/>
+              </w:rPr>
             </w:pPr>
             <w:r>
-              <w:t xml:space="preserve">0,239651041832260000000000    </w:t>
+              <w:rPr>
+                <w:rFonts w:ascii="Calibri" w:hAnsi="Calibri"/>
+                <w:color w:val="000000"/>
+              </w:rPr>
+              <w:t>0,000000771981489385</w:t>
+            </w:r>
+          </w:p>
+        </w:tc>
+      </w:tr>
+      <w:tr>
+        <w:trPr>
+          <w:trHeight w:val="300"/>
+        </w:trPr>
+        <w:tc>
+          <w:tcPr>
+            <w:tcW w:w="3059" w:type="dxa"/>
+            <w:noWrap/>
+          </w:tcPr>
+          <w:p>
+            <w:pPr>
+              <w:rPr>
+                <w:rFonts w:ascii="Calibri" w:hAnsi="Calibri"/>
+                <w:color w:val="000000"/>
+              </w:rPr>
+            </w:pPr>
+            <w:r>
+              <w:rPr>
+                <w:rFonts w:ascii="Calibri" w:hAnsi="Calibri"/>
+                <w:color w:val="000000"/>
+              </w:rPr>
+              <w:t>0,000000171551442086</w:t>
             </w:r>
           </w:p>
         </w:tc>
@@ -2546,14 +2849,14 @@
           <w:lang w:eastAsia="pl-PL"/>
         </w:rPr>
         <w:drawing>
-          <wp:inline distT="0" distB="0" distL="0" distR="0" wp14:anchorId="473EA76D" wp14:editId="16F6AC4A">
+          <wp:inline distT="0" distB="0" distL="0" distR="0" wp14:anchorId="0F51EA8B" wp14:editId="0699D159">
             <wp:extent cx="4572000" cy="2743200"/>
             <wp:effectExtent l="0" t="0" r="0" b="0"/>
-            <wp:docPr id="30" name="Chart 30"/>
+            <wp:docPr id="27" name="Chart 27"/>
             <wp:cNvGraphicFramePr/>
             <a:graphic xmlns:a="http://schemas.openxmlformats.org/drawingml/2006/main">
               <a:graphicData uri="http://schemas.openxmlformats.org/drawingml/2006/chart">
-                <c:chart xmlns:c="http://schemas.openxmlformats.org/drawingml/2006/chart" xmlns:r="http://schemas.openxmlformats.org/officeDocument/2006/relationships" r:id="rId18"/>
+                <c:chart xmlns:c="http://schemas.openxmlformats.org/drawingml/2006/chart" xmlns:r="http://schemas.openxmlformats.org/officeDocument/2006/relationships" r:id="rId20"/>
               </a:graphicData>
             </a:graphic>
           </wp:inline>
@@ -2562,6 +2865,12 @@
       <w:r>
         <w:br w:type="textWrapping" w:clear="all"/>
       </w:r>
+    </w:p>
+    <w:p>
+      <w:pPr>
+        <w:pStyle w:val="ListParagraph"/>
+        <w:ind w:left="1440"/>
+      </w:pPr>
     </w:p>
     <w:p>
       <w:pPr>
@@ -2573,7 +2882,11 @@
         <w:ind w:left="993"/>
       </w:pPr>
       <w:r>
-        <w:t xml:space="preserve">Srednia liczbe zadan w kolejce dla wszystkich lambd </w:t>
+        <w:lastRenderedPageBreak/>
+        <w:t>Prawdopodobieństo straty dla ruchu tranzytowego</w:t>
+      </w:r>
+      <w:r>
+        <w:t xml:space="preserve"> dla wszystkich lambd </w:t>
       </w:r>
       <m:oMath>
         <m:acc>
@@ -2620,48 +2933,10 @@
           </w:tcPr>
           <w:p>
             <w:r>
-              <w:t xml:space="preserve">Srednia liczbe zadan w kolejce dla wszystkich lambd </w:t>
+              <w:t xml:space="preserve">Prawdopodobieństo straty dla ruchu tranzytowego </w:t>
             </w:r>
-            <m:oMath>
-              <m:acc>
-                <m:accPr>
-                  <m:chr m:val="̅"/>
-                  <m:ctrlPr>
-                    <w:rPr>
-                      <w:rFonts w:ascii="Cambria Math" w:hAnsi="Cambria Math"/>
-                      <w:i/>
-                    </w:rPr>
-                  </m:ctrlPr>
-                </m:accPr>
-                <m:e>
-                  <m:r>
-                    <w:rPr>
-                      <w:rFonts w:ascii="Cambria Math" w:hAnsi="Cambria Math"/>
-                    </w:rPr>
-                    <m:t>v</m:t>
-                  </m:r>
-                </m:e>
-              </m:acc>
-            </m:oMath>
-          </w:p>
-        </w:tc>
-      </w:tr>
-      <w:tr>
-        <w:trPr>
-          <w:trHeight w:val="300"/>
-        </w:trPr>
-        <w:tc>
-          <w:tcPr>
-            <w:tcW w:w="3059" w:type="dxa"/>
-            <w:noWrap/>
-            <w:hideMark/>
-          </w:tcPr>
-          <w:p>
-            <w:pPr>
-              <w:ind w:left="-539" w:firstLine="539"/>
-            </w:pPr>
             <w:r>
-              <w:t>1,681210689</w:t>
+              <w:t xml:space="preserve">dla wszystkich lambd </w:t>
             </w:r>
           </w:p>
         </w:tc>
@@ -2678,10 +2953,59 @@
           </w:tcPr>
           <w:p>
             <w:pPr>
-              <w:ind w:left="-539" w:firstLine="539"/>
+              <w:rPr>
+                <w:rFonts w:ascii="Calibri" w:hAnsi="Calibri"/>
+                <w:color w:val="000000"/>
+              </w:rPr>
             </w:pPr>
             <w:r>
-              <w:t>5,041020712</w:t>
+              <w:rPr>
+                <w:rFonts w:ascii="Calibri" w:hAnsi="Calibri"/>
+                <w:color w:val="000000"/>
+              </w:rPr>
+              <w:t>0,00000000008858240957026</w:t>
+            </w:r>
+          </w:p>
+        </w:tc>
+      </w:tr>
+      <w:tr>
+        <w:trPr>
+          <w:trHeight w:val="300"/>
+        </w:trPr>
+        <w:tc>
+          <w:tcPr>
+            <w:tcW w:w="3059" w:type="dxa"/>
+            <w:noWrap/>
+            <w:hideMark/>
+          </w:tcPr>
+          <w:p>
+            <w:r>
+              <w:rPr>
+                <w:rFonts w:ascii="Calibri" w:hAnsi="Calibri"/>
+                <w:color w:val="000000"/>
+              </w:rPr>
+              <w:t>0,00000003541455716416950</w:t>
+            </w:r>
+          </w:p>
+        </w:tc>
+      </w:tr>
+      <w:tr>
+        <w:trPr>
+          <w:trHeight w:val="300"/>
+        </w:trPr>
+        <w:tc>
+          <w:tcPr>
+            <w:tcW w:w="3059" w:type="dxa"/>
+            <w:noWrap/>
+            <w:hideMark/>
+          </w:tcPr>
+          <w:p>
+            <w:r>
+              <w:rPr>
+                <w:rFonts w:ascii="Calibri" w:hAnsi="Calibri"/>
+                <w:color w:val="000000"/>
+              </w:rPr>
+              <w:t>0,00000108423540721003000</w:t>
             </w:r>
           </w:p>
         </w:tc>
@@ -2698,10 +3022,17 @@
           </w:tcPr>
           <w:p>
             <w:pPr>
-              <w:ind w:left="-539" w:firstLine="539"/>
+              <w:rPr>
+                <w:rFonts w:ascii="Calibri" w:hAnsi="Calibri"/>
+                <w:color w:val="000000"/>
+              </w:rPr>
             </w:pPr>
             <w:r>
-              <w:t>6,668385909</w:t>
+              <w:rPr>
+                <w:rFonts w:ascii="Calibri" w:hAnsi="Calibri"/>
+                <w:color w:val="000000"/>
+              </w:rPr>
+              <w:t>0,00001163929130605120000</w:t>
             </w:r>
           </w:p>
         </w:tc>
@@ -2718,10 +3049,17 @@
           </w:tcPr>
           <w:p>
             <w:pPr>
-              <w:ind w:left="-539" w:firstLine="539"/>
+              <w:rPr>
+                <w:rFonts w:ascii="Calibri" w:hAnsi="Calibri"/>
+                <w:color w:val="000000"/>
+              </w:rPr>
             </w:pPr>
             <w:r>
-              <w:t>7,500133297</w:t>
+              <w:rPr>
+                <w:rFonts w:ascii="Calibri" w:hAnsi="Calibri"/>
+                <w:color w:val="000000"/>
+              </w:rPr>
+              <w:t>0,00007034681322020440000</w:t>
             </w:r>
           </w:p>
         </w:tc>
@@ -2738,10 +3076,17 @@
           </w:tcPr>
           <w:p>
             <w:pPr>
-              <w:ind w:left="-539" w:firstLine="539"/>
+              <w:rPr>
+                <w:rFonts w:ascii="Calibri" w:hAnsi="Calibri"/>
+                <w:color w:val="000000"/>
+              </w:rPr>
             </w:pPr>
             <w:r>
-              <w:t>8,000016202</w:t>
+              <w:rPr>
+                <w:rFonts w:ascii="Calibri" w:hAnsi="Calibri"/>
+                <w:color w:val="000000"/>
+              </w:rPr>
+              <w:t>0,00029493851779430200000</w:t>
             </w:r>
           </w:p>
         </w:tc>
@@ -2758,31 +3103,25 @@
           </w:tcPr>
           <w:p>
             <w:pPr>
-              <w:ind w:left="-539" w:firstLine="539"/>
+              <w:rPr>
+                <w:rFonts w:ascii="Calibri" w:hAnsi="Calibri"/>
+                <w:color w:val="000000"/>
+              </w:rPr>
             </w:pPr>
             <w:r>
-              <w:t>8,333336057</w:t>
+              <w:rPr>
+                <w:rFonts w:ascii="Calibri" w:hAnsi="Calibri"/>
+                <w:color w:val="000000"/>
+              </w:rPr>
+              <w:t>0,00095707095617853300000</w:t>
             </w:r>
           </w:p>
-        </w:tc>
-      </w:tr>
-      <w:tr>
-        <w:trPr>
-          <w:trHeight w:val="300"/>
-        </w:trPr>
-        <w:tc>
-          <w:tcPr>
-            <w:tcW w:w="3059" w:type="dxa"/>
-            <w:noWrap/>
-            <w:hideMark/>
-          </w:tcPr>
           <w:p>
             <w:pPr>
-              <w:ind w:left="-539" w:firstLine="539"/>
+              <w:tabs>
+                <w:tab w:val="left" w:pos="1665"/>
+              </w:tabs>
             </w:pPr>
-            <w:r>
-              <w:t>8,571429154</w:t>
-            </w:r>
           </w:p>
         </w:tc>
       </w:tr>
@@ -2797,21 +3136,18 @@
           <w:lang w:eastAsia="pl-PL"/>
         </w:rPr>
         <w:drawing>
-          <wp:inline distT="0" distB="0" distL="0" distR="0" wp14:anchorId="107D21B1" wp14:editId="2B824CF5">
-            <wp:extent cx="4572000" cy="2733675"/>
-            <wp:effectExtent l="0" t="0" r="0" b="9525"/>
-            <wp:docPr id="32" name="Chart 32"/>
+          <wp:inline distT="0" distB="0" distL="0" distR="0" wp14:anchorId="67A1BCE1" wp14:editId="70E8CB14">
+            <wp:extent cx="4276725" cy="2466975"/>
+            <wp:effectExtent l="0" t="0" r="9525" b="9525"/>
+            <wp:docPr id="31" name="Chart 31"/>
             <wp:cNvGraphicFramePr/>
             <a:graphic xmlns:a="http://schemas.openxmlformats.org/drawingml/2006/main">
               <a:graphicData uri="http://schemas.openxmlformats.org/drawingml/2006/chart">
-                <c:chart xmlns:c="http://schemas.openxmlformats.org/drawingml/2006/chart" xmlns:r="http://schemas.openxmlformats.org/officeDocument/2006/relationships" r:id="rId19"/>
+                <c:chart xmlns:c="http://schemas.openxmlformats.org/drawingml/2006/chart" xmlns:r="http://schemas.openxmlformats.org/officeDocument/2006/relationships" r:id="rId21"/>
               </a:graphicData>
             </a:graphic>
           </wp:inline>
         </w:drawing>
-      </w:r>
-      <w:r>
-        <w:br w:type="page"/>
       </w:r>
     </w:p>
     <w:p>
@@ -2824,30 +3160,8 @@
         <w:ind w:left="993"/>
       </w:pPr>
       <w:r>
-        <w:lastRenderedPageBreak/>
-        <w:t xml:space="preserve">Srednia liczba zadan na stanowisko obslugi </w:t>
-      </w:r>
-      <m:oMath>
-        <m:acc>
-          <m:accPr>
-            <m:chr m:val="̅"/>
-            <m:ctrlPr>
-              <w:rPr>
-                <w:rFonts w:ascii="Cambria Math" w:hAnsi="Cambria Math"/>
-                <w:i/>
-              </w:rPr>
-            </m:ctrlPr>
-          </m:accPr>
-          <m:e>
-            <m:r>
-              <w:rPr>
-                <w:rFonts w:ascii="Cambria Math" w:hAnsi="Cambria Math"/>
-              </w:rPr>
-              <m:t>l</m:t>
-            </m:r>
-          </m:e>
-        </m:acc>
-      </m:oMath>
+        <w:t>Prawdopodobieństwo straty dla ruchu lokalnego</w:t>
+      </w:r>
     </w:p>
     <w:tbl>
       <w:tblPr>
@@ -2858,7 +3172,7 @@
         <w:tblLook w:val="04A0" w:firstRow="1" w:lastRow="0" w:firstColumn="1" w:lastColumn="0" w:noHBand="0" w:noVBand="1"/>
       </w:tblPr>
       <w:tblGrid>
-        <w:gridCol w:w="2263"/>
+        <w:gridCol w:w="3059"/>
       </w:tblGrid>
       <w:tr>
         <w:trPr>
@@ -2872,48 +3186,7 @@
           </w:tcPr>
           <w:p>
             <w:r>
-              <w:t xml:space="preserve">Srednia liczba zadan na stanowisko obslugi </w:t>
-            </w:r>
-            <m:oMath>
-              <m:acc>
-                <m:accPr>
-                  <m:chr m:val="̅"/>
-                  <m:ctrlPr>
-                    <w:rPr>
-                      <w:rFonts w:ascii="Cambria Math" w:hAnsi="Cambria Math"/>
-                      <w:i/>
-                    </w:rPr>
-                  </m:ctrlPr>
-                </m:accPr>
-                <m:e>
-                  <m:r>
-                    <w:rPr>
-                      <w:rFonts w:ascii="Cambria Math" w:hAnsi="Cambria Math"/>
-                    </w:rPr>
-                    <m:t>l</m:t>
-                  </m:r>
-                </m:e>
-              </m:acc>
-            </m:oMath>
-          </w:p>
-        </w:tc>
-      </w:tr>
-      <w:tr>
-        <w:trPr>
-          <w:trHeight w:val="300"/>
-        </w:trPr>
-        <w:tc>
-          <w:tcPr>
-            <w:tcW w:w="2263" w:type="dxa"/>
-            <w:noWrap/>
-            <w:hideMark/>
-          </w:tcPr>
-          <w:p>
-            <w:pPr>
-              <w:ind w:left="-539" w:firstLine="539"/>
-            </w:pPr>
-            <w:r>
-              <w:t xml:space="preserve">1,414123547689510    </w:t>
+              <w:t>Prawdopodobieństwo straty dla ruchu lokalnego</w:t>
             </w:r>
           </w:p>
         </w:tc>
@@ -2930,10 +3203,17 @@
           </w:tcPr>
           <w:p>
             <w:pPr>
-              <w:ind w:left="-539" w:firstLine="539"/>
+              <w:rPr>
+                <w:rFonts w:ascii="Calibri" w:hAnsi="Calibri"/>
+                <w:color w:val="000000"/>
+              </w:rPr>
             </w:pPr>
             <w:r>
-              <w:t xml:space="preserve">1,837709655208530    </w:t>
+              <w:rPr>
+                <w:rFonts w:ascii="Calibri" w:hAnsi="Calibri"/>
+                <w:color w:val="000000"/>
+              </w:rPr>
+              <w:t>0,000000000121175422928870</w:t>
             </w:r>
           </w:p>
         </w:tc>
@@ -2950,10 +3230,17 @@
           </w:tcPr>
           <w:p>
             <w:pPr>
-              <w:ind w:left="-539" w:firstLine="539"/>
+              <w:rPr>
+                <w:rFonts w:ascii="Calibri" w:hAnsi="Calibri"/>
+                <w:color w:val="000000"/>
+              </w:rPr>
             </w:pPr>
             <w:r>
-              <w:t xml:space="preserve">1,996327922896810    </w:t>
+              <w:rPr>
+                <w:rFonts w:ascii="Calibri" w:hAnsi="Calibri"/>
+                <w:color w:val="000000"/>
+              </w:rPr>
+              <w:t>0,000000063387190437976100</w:t>
             </w:r>
           </w:p>
         </w:tc>
@@ -2970,10 +3257,17 @@
           </w:tcPr>
           <w:p>
             <w:pPr>
-              <w:ind w:left="-539" w:firstLine="539"/>
+              <w:rPr>
+                <w:rFonts w:ascii="Calibri" w:hAnsi="Calibri"/>
+                <w:color w:val="000000"/>
+              </w:rPr>
             </w:pPr>
             <w:r>
-              <w:t xml:space="preserve">1,999264159151820    </w:t>
+              <w:rPr>
+                <w:rFonts w:ascii="Calibri" w:hAnsi="Calibri"/>
+                <w:color w:val="000000"/>
+              </w:rPr>
+              <w:t>0,000002470752728504440000</w:t>
             </w:r>
           </w:p>
         </w:tc>
@@ -2990,10 +3284,17 @@
           </w:tcPr>
           <w:p>
             <w:pPr>
-              <w:ind w:left="-539" w:firstLine="539"/>
+              <w:rPr>
+                <w:rFonts w:ascii="Calibri" w:hAnsi="Calibri"/>
+                <w:color w:val="000000"/>
+              </w:rPr>
             </w:pPr>
             <w:r>
-              <w:t xml:space="preserve">1,999922462969560    </w:t>
+              <w:rPr>
+                <w:rFonts w:ascii="Calibri" w:hAnsi="Calibri"/>
+                <w:color w:val="000000"/>
+              </w:rPr>
+              <w:t>0,000033199441383754100000</w:t>
             </w:r>
           </w:p>
         </w:tc>
@@ -3010,10 +3311,17 @@
           </w:tcPr>
           <w:p>
             <w:pPr>
-              <w:ind w:left="-539" w:firstLine="539"/>
+              <w:rPr>
+                <w:rFonts w:ascii="Calibri" w:hAnsi="Calibri"/>
+                <w:color w:val="000000"/>
+              </w:rPr>
             </w:pPr>
             <w:r>
-              <w:t xml:space="preserve">1,999842267053450    </w:t>
+              <w:rPr>
+                <w:rFonts w:ascii="Calibri" w:hAnsi="Calibri"/>
+                <w:color w:val="000000"/>
+              </w:rPr>
+              <w:t>0,000248673760207557000000</w:t>
             </w:r>
           </w:p>
         </w:tc>
@@ -3030,124 +3338,17 @@
           </w:tcPr>
           <w:p>
             <w:pPr>
-              <w:ind w:left="-539" w:firstLine="539"/>
+              <w:rPr>
+                <w:rFonts w:ascii="Calibri" w:hAnsi="Calibri"/>
+                <w:color w:val="000000"/>
+              </w:rPr>
             </w:pPr>
             <w:r>
-              <w:t xml:space="preserve">2,000002696526580    </w:t>
-            </w:r>
-          </w:p>
-        </w:tc>
-      </w:tr>
-    </w:tbl>
-    <w:p>
-      <w:pPr>
-        <w:ind w:left="1701" w:hanging="1701"/>
-      </w:pPr>
-      <w:r>
-        <w:rPr>
-          <w:noProof/>
-          <w:lang w:eastAsia="pl-PL"/>
-        </w:rPr>
-        <w:drawing>
-          <wp:inline distT="0" distB="0" distL="0" distR="0" wp14:anchorId="4559748D" wp14:editId="13D91B8B">
-            <wp:extent cx="4572000" cy="2743200"/>
-            <wp:effectExtent l="0" t="0" r="0" b="0"/>
-            <wp:docPr id="2" name="Chart 2"/>
-            <wp:cNvGraphicFramePr/>
-            <a:graphic xmlns:a="http://schemas.openxmlformats.org/drawingml/2006/main">
-              <a:graphicData uri="http://schemas.openxmlformats.org/drawingml/2006/chart">
-                <c:chart xmlns:c="http://schemas.openxmlformats.org/drawingml/2006/chart" xmlns:r="http://schemas.openxmlformats.org/officeDocument/2006/relationships" r:id="rId20"/>
-              </a:graphicData>
-            </a:graphic>
-          </wp:inline>
-        </w:drawing>
-      </w:r>
-    </w:p>
-    <w:p>
-      <w:pPr>
-        <w:pStyle w:val="ListParagraph"/>
-        <w:ind w:left="1440"/>
-      </w:pPr>
-    </w:p>
-    <w:p>
-      <w:pPr>
-        <w:pStyle w:val="ListParagraph"/>
-        <w:numPr>
-          <w:ilvl w:val="0"/>
-          <w:numId w:val="10"/>
-        </w:numPr>
-        <w:ind w:left="993" w:hanging="284"/>
-      </w:pPr>
-      <w:r>
-        <w:t xml:space="preserve">Srednia intensywnosc naplywu zadan do wezla oblslugi </w:t>
-      </w:r>
-      <w:r>
-        <w:t>Λ</w:t>
-      </w:r>
-    </w:p>
-    <w:p>
-      <w:pPr>
-        <w:pStyle w:val="ListParagraph"/>
-        <w:ind w:left="1440"/>
-      </w:pPr>
-      <w:r>
-        <w:rPr>
-          <w:rFonts w:eastAsiaTheme="minorEastAsia"/>
-        </w:rPr>
-        <w:fldChar w:fldCharType="begin"/>
-      </w:r>
-      <w:r>
-        <w:rPr>
-          <w:rFonts w:eastAsiaTheme="minorEastAsia"/>
-        </w:rPr>
-        <w:instrText xml:space="preserve"> LINK </w:instrText>
-      </w:r>
-      <w:r>
-        <w:rPr>
-          <w:rFonts w:eastAsiaTheme="minorEastAsia"/>
-        </w:rPr>
-        <w:instrText xml:space="preserve">Excel.Sheet.12 "C:\\Users\\Maciek\\Documents\\UCZELNIA\\uczelnia-msi\\oniszczuk spr2.xlsx" Arkusz1!R1C13:R13C13 </w:instrText>
-      </w:r>
-      <w:r>
-        <w:rPr>
-          <w:rFonts w:eastAsiaTheme="minorEastAsia"/>
-        </w:rPr>
-        <w:instrText xml:space="preserve">\a \f 5 \h  \* MERGEFORMAT </w:instrText>
-      </w:r>
-      <w:r>
-        <w:rPr>
-          <w:rFonts w:eastAsiaTheme="minorEastAsia"/>
-        </w:rPr>
-        <w:fldChar w:fldCharType="separate"/>
-      </w:r>
-    </w:p>
-    <w:tbl>
-      <w:tblPr>
-        <w:tblStyle w:val="TableGrid"/>
-        <w:tblpPr w:leftFromText="141" w:rightFromText="141" w:vertAnchor="text" w:tblpX="-572" w:tblpY="1"/>
-        <w:tblOverlap w:val="never"/>
-        <w:tblW w:w="2263" w:type="dxa"/>
-        <w:tblLook w:val="04A0" w:firstRow="1" w:lastRow="0" w:firstColumn="1" w:lastColumn="0" w:noHBand="0" w:noVBand="1"/>
-      </w:tblPr>
-      <w:tblGrid>
-        <w:gridCol w:w="2263"/>
-      </w:tblGrid>
-      <w:tr>
-        <w:trPr>
-          <w:trHeight w:val="300"/>
-        </w:trPr>
-        <w:tc>
-          <w:tcPr>
-            <w:tcW w:w="2263" w:type="dxa"/>
-            <w:noWrap/>
-            <w:hideMark/>
-          </w:tcPr>
-          <w:p>
-            <w:r>
-              <w:t xml:space="preserve">Srednia intensywnosc naplywu zadan do wezla oblslugi </w:t>
-            </w:r>
-            <w:r>
-              <w:t>Λ</w:t>
+              <w:rPr>
+                <w:rFonts w:ascii="Calibri" w:hAnsi="Calibri"/>
+                <w:color w:val="000000"/>
+              </w:rPr>
+              <w:t>0,001286356027494720000000</w:t>
             </w:r>
           </w:p>
         </w:tc>
@@ -3164,130 +3365,314 @@
           </w:tcPr>
           <w:p>
             <w:pPr>
-              <w:ind w:left="-539" w:firstLine="539"/>
+              <w:rPr>
+                <w:rFonts w:ascii="Calibri" w:hAnsi="Calibri"/>
+                <w:color w:val="000000"/>
+              </w:rPr>
             </w:pPr>
             <w:r>
-              <w:t xml:space="preserve">8,904665763071690    </w:t>
+              <w:rPr>
+                <w:rFonts w:ascii="Calibri" w:hAnsi="Calibri"/>
+                <w:color w:val="000000"/>
+              </w:rPr>
+              <w:t>0,005151781022252340000000</w:t>
+            </w:r>
+          </w:p>
+        </w:tc>
+      </w:tr>
+    </w:tbl>
+    <w:p>
+      <w:pPr>
+        <w:ind w:left="1701" w:hanging="1701"/>
+      </w:pPr>
+      <w:r>
+        <w:rPr>
+          <w:noProof/>
+          <w:lang w:eastAsia="pl-PL"/>
+        </w:rPr>
+        <w:drawing>
+          <wp:inline distT="0" distB="0" distL="0" distR="0" wp14:anchorId="5939ABF3" wp14:editId="0635BDCD">
+            <wp:extent cx="4276725" cy="2419350"/>
+            <wp:effectExtent l="0" t="0" r="9525" b="0"/>
+            <wp:docPr id="33" name="Chart 33"/>
+            <wp:cNvGraphicFramePr/>
+            <a:graphic xmlns:a="http://schemas.openxmlformats.org/drawingml/2006/main">
+              <a:graphicData uri="http://schemas.openxmlformats.org/drawingml/2006/chart">
+                <c:chart xmlns:c="http://schemas.openxmlformats.org/drawingml/2006/chart" xmlns:r="http://schemas.openxmlformats.org/officeDocument/2006/relationships" r:id="rId22"/>
+              </a:graphicData>
+            </a:graphic>
+          </wp:inline>
+        </w:drawing>
+      </w:r>
+    </w:p>
+    <w:p>
+      <w:pPr>
+        <w:pStyle w:val="ListParagraph"/>
+        <w:ind w:left="1440"/>
+      </w:pPr>
+    </w:p>
+    <w:p>
+      <w:pPr>
+        <w:pStyle w:val="ListParagraph"/>
+        <w:numPr>
+          <w:ilvl w:val="0"/>
+          <w:numId w:val="10"/>
+        </w:numPr>
+        <w:ind w:left="993" w:hanging="284"/>
+      </w:pPr>
+      <w:r>
+        <w:t>Współczynnik strat dla ruchu tranzytowego</w:t>
+      </w:r>
+    </w:p>
+    <w:p>
+      <w:pPr>
+        <w:pStyle w:val="ListParagraph"/>
+        <w:ind w:left="1440"/>
+      </w:pPr>
+      <w:r>
+        <w:rPr>
+          <w:rFonts w:eastAsiaTheme="minorEastAsia"/>
+        </w:rPr>
+        <w:fldChar w:fldCharType="begin"/>
+      </w:r>
+      <w:r>
+        <w:rPr>
+          <w:rFonts w:eastAsiaTheme="minorEastAsia"/>
+        </w:rPr>
+        <w:instrText xml:space="preserve"> LINK </w:instrText>
+      </w:r>
+      <w:r>
+        <w:rPr>
+          <w:rFonts w:eastAsiaTheme="minorEastAsia"/>
+        </w:rPr>
+        <w:instrText xml:space="preserve">Excel.Sheet.12 "C:\\Users\\Maciek\\Documents\\UCZELNIA\\uczelnia-msi\\oniszczuk spr2.xlsx" Arkusz1!R1C13:R13C13 </w:instrText>
+      </w:r>
+      <w:r>
+        <w:rPr>
+          <w:rFonts w:eastAsiaTheme="minorEastAsia"/>
+        </w:rPr>
+        <w:instrText xml:space="preserve">\a \f 5 \h  \* MERGEFORMAT </w:instrText>
+      </w:r>
+      <w:r>
+        <w:rPr>
+          <w:rFonts w:eastAsiaTheme="minorEastAsia"/>
+        </w:rPr>
+        <w:fldChar w:fldCharType="separate"/>
+      </w:r>
+    </w:p>
+    <w:tbl>
+      <w:tblPr>
+        <w:tblStyle w:val="TableGrid"/>
+        <w:tblpPr w:leftFromText="141" w:rightFromText="141" w:vertAnchor="text" w:tblpX="-572" w:tblpY="1"/>
+        <w:tblOverlap w:val="never"/>
+        <w:tblW w:w="3184" w:type="dxa"/>
+        <w:tblLook w:val="04A0" w:firstRow="1" w:lastRow="0" w:firstColumn="1" w:lastColumn="0" w:noHBand="0" w:noVBand="1"/>
+      </w:tblPr>
+      <w:tblGrid>
+        <w:gridCol w:w="3184"/>
+      </w:tblGrid>
+      <w:tr>
+        <w:trPr>
+          <w:trHeight w:val="307"/>
+        </w:trPr>
+        <w:tc>
+          <w:tcPr>
+            <w:tcW w:w="3184" w:type="dxa"/>
+            <w:noWrap/>
+            <w:hideMark/>
+          </w:tcPr>
+          <w:p>
+            <w:r>
+              <w:t>Współczynnik strat dla ruchu tranzytowego</w:t>
             </w:r>
           </w:p>
         </w:tc>
       </w:tr>
       <w:tr>
         <w:trPr>
-          <w:trHeight w:val="300"/>
+          <w:trHeight w:val="307"/>
         </w:trPr>
         <w:tc>
           <w:tcPr>
-            <w:tcW w:w="2263" w:type="dxa"/>
+            <w:tcW w:w="3184" w:type="dxa"/>
             <w:noWrap/>
             <w:hideMark/>
           </w:tcPr>
           <w:p>
             <w:pPr>
-              <w:ind w:left="-539" w:firstLine="539"/>
+              <w:rPr>
+                <w:rFonts w:ascii="Calibri" w:hAnsi="Calibri"/>
+                <w:color w:val="000000"/>
+              </w:rPr>
             </w:pPr>
             <w:r>
-              <w:t xml:space="preserve">10,242539266345100    </w:t>
+              <w:rPr>
+                <w:rFonts w:ascii="Calibri" w:hAnsi="Calibri"/>
+                <w:color w:val="000000"/>
+              </w:rPr>
+              <w:t>0,0000000000590549397135063</w:t>
             </w:r>
           </w:p>
         </w:tc>
       </w:tr>
       <w:tr>
         <w:trPr>
-          <w:trHeight w:val="300"/>
+          <w:trHeight w:val="307"/>
         </w:trPr>
         <w:tc>
           <w:tcPr>
-            <w:tcW w:w="2263" w:type="dxa"/>
+            <w:tcW w:w="3184" w:type="dxa"/>
             <w:noWrap/>
             <w:hideMark/>
           </w:tcPr>
           <w:p>
             <w:pPr>
-              <w:ind w:left="-539" w:firstLine="539"/>
+              <w:rPr>
+                <w:rFonts w:ascii="Calibri" w:hAnsi="Calibri"/>
+                <w:color w:val="000000"/>
+              </w:rPr>
             </w:pPr>
             <w:r>
-              <w:t xml:space="preserve">10,005858504691400    </w:t>
+              <w:rPr>
+                <w:rFonts w:ascii="Calibri" w:hAnsi="Calibri"/>
+                <w:color w:val="000000"/>
+              </w:rPr>
+              <w:t>0,0000000236097047761130000</w:t>
             </w:r>
           </w:p>
         </w:tc>
       </w:tr>
       <w:tr>
         <w:trPr>
-          <w:trHeight w:val="300"/>
+          <w:trHeight w:val="307"/>
         </w:trPr>
         <w:tc>
           <w:tcPr>
-            <w:tcW w:w="2263" w:type="dxa"/>
+            <w:tcW w:w="3184" w:type="dxa"/>
             <w:noWrap/>
             <w:hideMark/>
           </w:tcPr>
           <w:p>
             <w:pPr>
-              <w:ind w:left="-539" w:firstLine="539"/>
+              <w:rPr>
+                <w:rFonts w:ascii="Calibri" w:hAnsi="Calibri"/>
+                <w:color w:val="000000"/>
+              </w:rPr>
             </w:pPr>
             <w:r>
-              <w:t xml:space="preserve">10,002410174993600    </w:t>
+              <w:rPr>
+                <w:rFonts w:ascii="Calibri" w:hAnsi="Calibri"/>
+                <w:color w:val="000000"/>
+              </w:rPr>
+              <w:t>0,0000007228236048066840000</w:t>
             </w:r>
           </w:p>
         </w:tc>
       </w:tr>
       <w:tr>
         <w:trPr>
-          <w:trHeight w:val="300"/>
+          <w:trHeight w:val="307"/>
         </w:trPr>
         <w:tc>
           <w:tcPr>
-            <w:tcW w:w="2263" w:type="dxa"/>
+            <w:tcW w:w="3184" w:type="dxa"/>
             <w:noWrap/>
             <w:hideMark/>
           </w:tcPr>
           <w:p>
             <w:pPr>
-              <w:ind w:left="-539" w:firstLine="539"/>
+              <w:rPr>
+                <w:rFonts w:ascii="Calibri" w:hAnsi="Calibri"/>
+                <w:color w:val="000000"/>
+              </w:rPr>
             </w:pPr>
             <w:r>
-              <w:t xml:space="preserve">10,000306676314400    </w:t>
+              <w:rPr>
+                <w:rFonts w:ascii="Calibri" w:hAnsi="Calibri"/>
+                <w:color w:val="000000"/>
+              </w:rPr>
+              <w:t>0,0000077595275373674500000</w:t>
             </w:r>
           </w:p>
         </w:tc>
       </w:tr>
       <w:tr>
         <w:trPr>
-          <w:trHeight w:val="300"/>
+          <w:trHeight w:val="307"/>
         </w:trPr>
         <w:tc>
           <w:tcPr>
-            <w:tcW w:w="2263" w:type="dxa"/>
+            <w:tcW w:w="3184" w:type="dxa"/>
             <w:noWrap/>
             <w:hideMark/>
           </w:tcPr>
           <w:p>
             <w:pPr>
-              <w:ind w:left="-539" w:firstLine="539"/>
+              <w:rPr>
+                <w:rFonts w:ascii="Calibri" w:hAnsi="Calibri"/>
+                <w:color w:val="000000"/>
+              </w:rPr>
             </w:pPr>
             <w:r>
-              <w:t xml:space="preserve">10,000930058490800    </w:t>
+              <w:rPr>
+                <w:rFonts w:ascii="Calibri" w:hAnsi="Calibri"/>
+                <w:color w:val="000000"/>
+              </w:rPr>
+              <w:t>0,0000468978754801363000000</w:t>
             </w:r>
           </w:p>
         </w:tc>
       </w:tr>
       <w:tr>
         <w:trPr>
-          <w:trHeight w:val="300"/>
+          <w:trHeight w:val="307"/>
         </w:trPr>
         <w:tc>
           <w:tcPr>
-            <w:tcW w:w="2263" w:type="dxa"/>
+            <w:tcW w:w="3184" w:type="dxa"/>
             <w:noWrap/>
             <w:hideMark/>
           </w:tcPr>
           <w:p>
             <w:pPr>
-              <w:ind w:left="-539" w:firstLine="539"/>
+              <w:rPr>
+                <w:rFonts w:ascii="Calibri" w:hAnsi="Calibri"/>
+                <w:color w:val="000000"/>
+              </w:rPr>
             </w:pPr>
             <w:r>
-              <w:t xml:space="preserve">9,999977046992280    </w:t>
+              <w:rPr>
+                <w:rFonts w:ascii="Calibri" w:hAnsi="Calibri"/>
+                <w:color w:val="000000"/>
+              </w:rPr>
+              <w:t>0,0001966256785295350000000</w:t>
+            </w:r>
+          </w:p>
+        </w:tc>
+      </w:tr>
+      <w:tr>
+        <w:trPr>
+          <w:trHeight w:val="307"/>
+        </w:trPr>
+        <w:tc>
+          <w:tcPr>
+            <w:tcW w:w="3184" w:type="dxa"/>
+            <w:noWrap/>
+            <w:hideMark/>
+          </w:tcPr>
+          <w:p>
+            <w:pPr>
+              <w:rPr>
+                <w:rFonts w:ascii="Calibri" w:hAnsi="Calibri"/>
+                <w:color w:val="000000"/>
+              </w:rPr>
+            </w:pPr>
+            <w:r>
+              <w:rPr>
+                <w:rFonts w:ascii="Calibri" w:hAnsi="Calibri"/>
+                <w:color w:val="000000"/>
+              </w:rPr>
+              <w:t>0,0006380473041190220000000</w:t>
             </w:r>
           </w:p>
         </w:tc>
@@ -3295,8 +3680,6 @@
     </w:tbl>
     <w:p>
       <w:pPr>
-        <w:pStyle w:val="ListParagraph"/>
-        <w:ind w:left="1440"/>
         <w:rPr>
           <w:rFonts w:eastAsiaTheme="minorEastAsia"/>
         </w:rPr>
@@ -3307,136 +3690,19 @@
           <w:lang w:eastAsia="pl-PL"/>
         </w:rPr>
         <w:drawing>
-          <wp:inline distT="0" distB="0" distL="0" distR="0" wp14:anchorId="0DE89086" wp14:editId="64D062F5">
-            <wp:extent cx="4572000" cy="2743200"/>
-            <wp:effectExtent l="0" t="0" r="0" b="0"/>
-            <wp:docPr id="3" name="Chart 3"/>
+          <wp:inline distT="0" distB="0" distL="0" distR="0" wp14:anchorId="4F3E74F1" wp14:editId="1EAD0EFB">
+            <wp:extent cx="4191000" cy="2162175"/>
+            <wp:effectExtent l="0" t="0" r="0" b="9525"/>
+            <wp:docPr id="34" name="Chart 34"/>
             <wp:cNvGraphicFramePr/>
             <a:graphic xmlns:a="http://schemas.openxmlformats.org/drawingml/2006/main">
               <a:graphicData uri="http://schemas.openxmlformats.org/drawingml/2006/chart">
-                <c:chart xmlns:c="http://schemas.openxmlformats.org/drawingml/2006/chart" xmlns:r="http://schemas.openxmlformats.org/officeDocument/2006/relationships" r:id="rId21"/>
+                <c:chart xmlns:c="http://schemas.openxmlformats.org/drawingml/2006/chart" xmlns:r="http://schemas.openxmlformats.org/officeDocument/2006/relationships" r:id="rId23"/>
               </a:graphicData>
             </a:graphic>
           </wp:inline>
         </w:drawing>
       </w:r>
-    </w:p>
-    <w:p>
-      <w:pPr>
-        <w:pStyle w:val="ListParagraph"/>
-        <w:ind w:left="1440"/>
-        <w:rPr>
-          <w:rFonts w:eastAsiaTheme="minorEastAsia"/>
-        </w:rPr>
-      </w:pPr>
-    </w:p>
-    <w:p>
-      <w:pPr>
-        <w:pStyle w:val="ListParagraph"/>
-        <w:ind w:left="1440"/>
-        <w:rPr>
-          <w:rFonts w:eastAsiaTheme="minorEastAsia"/>
-        </w:rPr>
-      </w:pPr>
-    </w:p>
-    <w:p>
-      <w:pPr>
-        <w:pStyle w:val="ListParagraph"/>
-        <w:ind w:left="1440"/>
-        <w:rPr>
-          <w:rFonts w:eastAsiaTheme="minorEastAsia"/>
-        </w:rPr>
-      </w:pPr>
-    </w:p>
-    <w:p>
-      <w:pPr>
-        <w:pStyle w:val="ListParagraph"/>
-        <w:ind w:left="1440"/>
-        <w:rPr>
-          <w:rFonts w:eastAsiaTheme="minorEastAsia"/>
-        </w:rPr>
-      </w:pPr>
-    </w:p>
-    <w:p>
-      <w:pPr>
-        <w:pStyle w:val="ListParagraph"/>
-        <w:ind w:left="1440"/>
-        <w:rPr>
-          <w:rFonts w:eastAsiaTheme="minorEastAsia"/>
-        </w:rPr>
-      </w:pPr>
-    </w:p>
-    <w:p>
-      <w:pPr>
-        <w:pStyle w:val="ListParagraph"/>
-        <w:ind w:left="1440"/>
-        <w:rPr>
-          <w:rFonts w:eastAsiaTheme="minorEastAsia"/>
-        </w:rPr>
-      </w:pPr>
-    </w:p>
-    <w:p>
-      <w:pPr>
-        <w:pStyle w:val="ListParagraph"/>
-        <w:ind w:left="1440"/>
-        <w:rPr>
-          <w:rFonts w:eastAsiaTheme="minorEastAsia"/>
-        </w:rPr>
-      </w:pPr>
-    </w:p>
-    <w:p>
-      <w:pPr>
-        <w:pStyle w:val="ListParagraph"/>
-        <w:ind w:left="1440"/>
-        <w:rPr>
-          <w:rFonts w:eastAsiaTheme="minorEastAsia"/>
-        </w:rPr>
-      </w:pPr>
-    </w:p>
-    <w:p>
-      <w:pPr>
-        <w:pStyle w:val="ListParagraph"/>
-        <w:ind w:left="1440"/>
-        <w:rPr>
-          <w:rFonts w:eastAsiaTheme="minorEastAsia"/>
-        </w:rPr>
-      </w:pPr>
-    </w:p>
-    <w:p>
-      <w:pPr>
-        <w:pStyle w:val="ListParagraph"/>
-        <w:ind w:left="1440"/>
-        <w:rPr>
-          <w:rFonts w:eastAsiaTheme="minorEastAsia"/>
-        </w:rPr>
-      </w:pPr>
-    </w:p>
-    <w:p>
-      <w:pPr>
-        <w:pStyle w:val="ListParagraph"/>
-        <w:ind w:left="1440"/>
-        <w:rPr>
-          <w:rFonts w:eastAsiaTheme="minorEastAsia"/>
-        </w:rPr>
-      </w:pPr>
-    </w:p>
-    <w:p>
-      <w:pPr>
-        <w:pStyle w:val="ListParagraph"/>
-        <w:ind w:left="1440"/>
-        <w:rPr>
-          <w:rFonts w:eastAsiaTheme="minorEastAsia"/>
-        </w:rPr>
-      </w:pPr>
-    </w:p>
-    <w:p>
-      <w:pPr>
-        <w:pStyle w:val="ListParagraph"/>
-        <w:ind w:left="1440"/>
-        <w:rPr>
-          <w:rFonts w:eastAsiaTheme="minorEastAsia"/>
-        </w:rPr>
-      </w:pPr>
     </w:p>
     <w:p>
       <w:pPr>
@@ -3460,35 +3726,9 @@
         <w:ind w:left="1134"/>
       </w:pPr>
       <w:r>
-        <w:t>Średni</w:t>
-      </w:r>
-      <w:r>
-        <w:t xml:space="preserve"> </w:t>
-      </w:r>
-      <w:r>
-        <w:t xml:space="preserve">czas oczekiwana w kolejce </w:t>
-      </w:r>
-      <m:oMath>
-        <m:acc>
-          <m:accPr>
-            <m:chr m:val="̅"/>
-            <m:ctrlPr>
-              <w:rPr>
-                <w:rFonts w:ascii="Cambria Math" w:hAnsi="Cambria Math"/>
-                <w:i/>
-              </w:rPr>
-            </m:ctrlPr>
-          </m:accPr>
-          <m:e>
-            <m:r>
-              <w:rPr>
-                <w:rFonts w:ascii="Cambria Math" w:hAnsi="Cambria Math"/>
-              </w:rPr>
-              <m:t>w</m:t>
-            </m:r>
-          </m:e>
-        </m:acc>
-      </m:oMath>
+        <w:lastRenderedPageBreak/>
+        <w:t>Współczynnik strat dla ruchu lokalnego</w:t>
+      </w:r>
     </w:p>
     <w:tbl>
       <w:tblPr>
@@ -3499,7 +3739,7 @@
         <w:tblLook w:val="04A0" w:firstRow="1" w:lastRow="0" w:firstColumn="1" w:lastColumn="0" w:noHBand="0" w:noVBand="1"/>
       </w:tblPr>
       <w:tblGrid>
-        <w:gridCol w:w="2405"/>
+        <w:gridCol w:w="3170"/>
       </w:tblGrid>
       <w:tr>
         <w:trPr>
@@ -3513,54 +3753,7 @@
           </w:tcPr>
           <w:p>
             <w:r>
-              <w:t>Średni</w:t>
-            </w:r>
-            <w:r>
-              <w:t xml:space="preserve"> </w:t>
-            </w:r>
-            <w:r>
-              <w:t xml:space="preserve">czas oczekiwana w kolejce </w:t>
-            </w:r>
-            <m:oMath>
-              <m:acc>
-                <m:accPr>
-                  <m:chr m:val="̅"/>
-                  <m:ctrlPr>
-                    <w:rPr>
-                      <w:rFonts w:ascii="Cambria Math" w:hAnsi="Cambria Math"/>
-                      <w:i/>
-                    </w:rPr>
-                  </m:ctrlPr>
-                </m:accPr>
-                <m:e>
-                  <m:r>
-                    <w:rPr>
-                      <w:rFonts w:ascii="Cambria Math" w:hAnsi="Cambria Math"/>
-                    </w:rPr>
-                    <m:t>w</m:t>
-                  </m:r>
-                </m:e>
-              </m:acc>
-            </m:oMath>
-          </w:p>
-        </w:tc>
-      </w:tr>
-      <w:tr>
-        <w:trPr>
-          <w:trHeight w:val="300"/>
-        </w:trPr>
-        <w:tc>
-          <w:tcPr>
-            <w:tcW w:w="2405" w:type="dxa"/>
-            <w:noWrap/>
-            <w:hideMark/>
-          </w:tcPr>
-          <w:p>
-            <w:pPr>
-              <w:ind w:left="-539" w:firstLine="539"/>
-            </w:pPr>
-            <w:r>
-              <w:t xml:space="preserve">0,188801099779725    </w:t>
+              <w:t>Współczynnik strat dla ruchu lokalnego</w:t>
             </w:r>
           </w:p>
         </w:tc>
@@ -3577,10 +3770,17 @@
           </w:tcPr>
           <w:p>
             <w:pPr>
-              <w:ind w:left="-539" w:firstLine="539"/>
+              <w:rPr>
+                <w:rFonts w:ascii="Calibri" w:hAnsi="Calibri"/>
+                <w:color w:val="000000"/>
+              </w:rPr>
             </w:pPr>
             <w:r>
-              <w:t xml:space="preserve">0,492165134107192    </w:t>
+              <w:rPr>
+                <w:rFonts w:ascii="Calibri" w:hAnsi="Calibri"/>
+                <w:color w:val="000000"/>
+              </w:rPr>
+              <w:t>0,0000000000807836152859133</w:t>
             </w:r>
           </w:p>
         </w:tc>
@@ -3597,10 +3797,17 @@
           </w:tcPr>
           <w:p>
             <w:pPr>
-              <w:ind w:left="-539" w:firstLine="539"/>
+              <w:rPr>
+                <w:rFonts w:ascii="Calibri" w:hAnsi="Calibri"/>
+                <w:color w:val="000000"/>
+              </w:rPr>
             </w:pPr>
             <w:r>
-              <w:t xml:space="preserve">0,666448151924815    </w:t>
+              <w:rPr>
+                <w:rFonts w:ascii="Calibri" w:hAnsi="Calibri"/>
+                <w:color w:val="000000"/>
+              </w:rPr>
+              <w:t>0,0000000422581269586507000</w:t>
             </w:r>
           </w:p>
         </w:tc>
@@ -3617,10 +3824,17 @@
           </w:tcPr>
           <w:p>
             <w:pPr>
-              <w:ind w:left="-539" w:firstLine="539"/>
+              <w:rPr>
+                <w:rFonts w:ascii="Calibri" w:hAnsi="Calibri"/>
+                <w:color w:val="000000"/>
+              </w:rPr>
             </w:pPr>
             <w:r>
-              <w:t xml:space="preserve">0,749832606930121    </w:t>
+              <w:rPr>
+                <w:rFonts w:ascii="Calibri" w:hAnsi="Calibri"/>
+                <w:color w:val="000000"/>
+              </w:rPr>
+              <w:t>0,0000016471684856696300000</w:t>
             </w:r>
           </w:p>
         </w:tc>
@@ -3637,10 +3851,17 @@
           </w:tcPr>
           <w:p>
             <w:pPr>
-              <w:ind w:left="-539" w:firstLine="539"/>
+              <w:rPr>
+                <w:rFonts w:ascii="Calibri" w:hAnsi="Calibri"/>
+                <w:color w:val="000000"/>
+              </w:rPr>
             </w:pPr>
             <w:r>
-              <w:t xml:space="preserve">0,799977086774295    </w:t>
+              <w:rPr>
+                <w:rFonts w:ascii="Calibri" w:hAnsi="Calibri"/>
+                <w:color w:val="000000"/>
+              </w:rPr>
+              <w:t>0,0000221329609225027000000</w:t>
             </w:r>
           </w:p>
         </w:tc>
@@ -3657,10 +3878,17 @@
           </w:tcPr>
           <w:p>
             <w:pPr>
-              <w:ind w:left="-539" w:firstLine="539"/>
+              <w:rPr>
+                <w:rFonts w:ascii="Calibri" w:hAnsi="Calibri"/>
+                <w:color w:val="000000"/>
+              </w:rPr>
             </w:pPr>
             <w:r>
-              <w:t xml:space="preserve">0,833256107961322    </w:t>
+              <w:rPr>
+                <w:rFonts w:ascii="Calibri" w:hAnsi="Calibri"/>
+                <w:color w:val="000000"/>
+              </w:rPr>
+              <w:t>0,0001657825068050380000000</w:t>
             </w:r>
           </w:p>
         </w:tc>
@@ -3677,10 +3905,44 @@
           </w:tcPr>
           <w:p>
             <w:pPr>
-              <w:ind w:left="-539" w:firstLine="539"/>
+              <w:rPr>
+                <w:rFonts w:ascii="Calibri" w:hAnsi="Calibri"/>
+                <w:color w:val="000000"/>
+              </w:rPr>
             </w:pPr>
             <w:r>
-              <w:t xml:space="preserve">0,857144882795621    </w:t>
+              <w:rPr>
+                <w:rFonts w:ascii="Calibri" w:hAnsi="Calibri"/>
+                <w:color w:val="000000"/>
+              </w:rPr>
+              <w:t>0,0008575706849964830000000</w:t>
+            </w:r>
+          </w:p>
+        </w:tc>
+      </w:tr>
+      <w:tr>
+        <w:trPr>
+          <w:trHeight w:val="300"/>
+        </w:trPr>
+        <w:tc>
+          <w:tcPr>
+            <w:tcW w:w="2405" w:type="dxa"/>
+            <w:noWrap/>
+            <w:hideMark/>
+          </w:tcPr>
+          <w:p>
+            <w:pPr>
+              <w:rPr>
+                <w:rFonts w:ascii="Calibri" w:hAnsi="Calibri"/>
+                <w:color w:val="000000"/>
+              </w:rPr>
+            </w:pPr>
+            <w:r>
+              <w:rPr>
+                <w:rFonts w:ascii="Calibri" w:hAnsi="Calibri"/>
+                <w:color w:val="000000"/>
+              </w:rPr>
+              <w:t>0,0034345206815015600000000</w:t>
             </w:r>
           </w:p>
         </w:tc>
@@ -3700,14 +3962,14 @@
           <w:lang w:eastAsia="pl-PL"/>
         </w:rPr>
         <w:drawing>
-          <wp:inline distT="0" distB="0" distL="0" distR="0" wp14:anchorId="573526EC" wp14:editId="34EFBAAF">
-            <wp:extent cx="4572000" cy="2743200"/>
-            <wp:effectExtent l="0" t="0" r="0" b="0"/>
-            <wp:docPr id="4" name="Chart 4"/>
+          <wp:inline distT="0" distB="0" distL="0" distR="0" wp14:anchorId="39429AE1" wp14:editId="68CA9661">
+            <wp:extent cx="4543425" cy="2362200"/>
+            <wp:effectExtent l="0" t="0" r="9525" b="0"/>
+            <wp:docPr id="35" name="Chart 35"/>
             <wp:cNvGraphicFramePr/>
             <a:graphic xmlns:a="http://schemas.openxmlformats.org/drawingml/2006/main">
               <a:graphicData uri="http://schemas.openxmlformats.org/drawingml/2006/chart">
-                <c:chart xmlns:c="http://schemas.openxmlformats.org/drawingml/2006/chart" xmlns:r="http://schemas.openxmlformats.org/officeDocument/2006/relationships" r:id="rId22"/>
+                <c:chart xmlns:c="http://schemas.openxmlformats.org/drawingml/2006/chart" xmlns:r="http://schemas.openxmlformats.org/officeDocument/2006/relationships" r:id="rId24"/>
               </a:graphicData>
             </a:graphic>
           </wp:inline>
@@ -3716,24 +3978,245 @@
     </w:p>
     <w:p>
       <w:pPr>
-        <w:pStyle w:val="Subtitle"/>
-      </w:pPr>
-      <w:r>
-        <w:t>3.2 Aplikacja</w:t>
+        <w:pStyle w:val="ListParagraph"/>
+        <w:numPr>
+          <w:ilvl w:val="0"/>
+          <w:numId w:val="10"/>
+        </w:numPr>
+        <w:ind w:left="1134"/>
+      </w:pPr>
+      <w:r>
+        <w:t>Współczynnik strat dla obu ruchów</w:t>
       </w:r>
     </w:p>
+    <w:tbl>
+      <w:tblPr>
+        <w:tblStyle w:val="TableGrid"/>
+        <w:tblpPr w:leftFromText="141" w:rightFromText="141" w:vertAnchor="text" w:tblpX="-572" w:tblpY="1"/>
+        <w:tblOverlap w:val="never"/>
+        <w:tblW w:w="3170" w:type="dxa"/>
+        <w:tblLook w:val="04A0" w:firstRow="1" w:lastRow="0" w:firstColumn="1" w:lastColumn="0" w:noHBand="0" w:noVBand="1"/>
+      </w:tblPr>
+      <w:tblGrid>
+        <w:gridCol w:w="3170"/>
+      </w:tblGrid>
+      <w:tr>
+        <w:trPr>
+          <w:trHeight w:val="300"/>
+        </w:trPr>
+        <w:tc>
+          <w:tcPr>
+            <w:tcW w:w="3170" w:type="dxa"/>
+            <w:noWrap/>
+            <w:hideMark/>
+          </w:tcPr>
+          <w:p>
+            <w:r>
+              <w:t xml:space="preserve">Współczynnik strat dla </w:t>
+            </w:r>
+            <w:r>
+              <w:t>obu ruchów</w:t>
+            </w:r>
+          </w:p>
+        </w:tc>
+      </w:tr>
+      <w:tr>
+        <w:trPr>
+          <w:trHeight w:val="300"/>
+        </w:trPr>
+        <w:tc>
+          <w:tcPr>
+            <w:tcW w:w="3170" w:type="dxa"/>
+            <w:noWrap/>
+            <w:hideMark/>
+          </w:tcPr>
+          <w:p>
+            <w:pPr>
+              <w:rPr>
+                <w:rFonts w:ascii="Calibri" w:hAnsi="Calibri"/>
+                <w:color w:val="000000"/>
+              </w:rPr>
+            </w:pPr>
+            <w:r>
+              <w:rPr>
+                <w:rFonts w:ascii="Calibri" w:hAnsi="Calibri"/>
+                <w:color w:val="000000"/>
+              </w:rPr>
+              <w:t>0,0000000001398385549994200</w:t>
+            </w:r>
+          </w:p>
+        </w:tc>
+      </w:tr>
+      <w:tr>
+        <w:trPr>
+          <w:trHeight w:val="300"/>
+        </w:trPr>
+        <w:tc>
+          <w:tcPr>
+            <w:tcW w:w="3170" w:type="dxa"/>
+            <w:noWrap/>
+            <w:hideMark/>
+          </w:tcPr>
+          <w:p>
+            <w:pPr>
+              <w:rPr>
+                <w:rFonts w:ascii="Calibri" w:hAnsi="Calibri"/>
+                <w:color w:val="000000"/>
+              </w:rPr>
+            </w:pPr>
+            <w:r>
+              <w:rPr>
+                <w:rFonts w:ascii="Calibri" w:hAnsi="Calibri"/>
+                <w:color w:val="000000"/>
+              </w:rPr>
+              <w:t>0,0000000658678317347637000</w:t>
+            </w:r>
+          </w:p>
+        </w:tc>
+      </w:tr>
+      <w:tr>
+        <w:trPr>
+          <w:trHeight w:val="300"/>
+        </w:trPr>
+        <w:tc>
+          <w:tcPr>
+            <w:tcW w:w="3170" w:type="dxa"/>
+            <w:noWrap/>
+            <w:hideMark/>
+          </w:tcPr>
+          <w:p>
+            <w:pPr>
+              <w:rPr>
+                <w:rFonts w:ascii="Calibri" w:hAnsi="Calibri"/>
+                <w:color w:val="000000"/>
+              </w:rPr>
+            </w:pPr>
+            <w:r>
+              <w:rPr>
+                <w:rFonts w:ascii="Calibri" w:hAnsi="Calibri"/>
+                <w:color w:val="000000"/>
+              </w:rPr>
+              <w:t>0,0000023699920904763100000</w:t>
+            </w:r>
+          </w:p>
+        </w:tc>
+      </w:tr>
+      <w:tr>
+        <w:trPr>
+          <w:trHeight w:val="300"/>
+        </w:trPr>
+        <w:tc>
+          <w:tcPr>
+            <w:tcW w:w="3170" w:type="dxa"/>
+            <w:noWrap/>
+            <w:hideMark/>
+          </w:tcPr>
+          <w:p>
+            <w:pPr>
+              <w:rPr>
+                <w:rFonts w:ascii="Calibri" w:hAnsi="Calibri"/>
+                <w:color w:val="000000"/>
+              </w:rPr>
+            </w:pPr>
+            <w:r>
+              <w:rPr>
+                <w:rFonts w:ascii="Calibri" w:hAnsi="Calibri"/>
+                <w:color w:val="000000"/>
+              </w:rPr>
+              <w:t>0,0000298924884598702000000</w:t>
+            </w:r>
+          </w:p>
+        </w:tc>
+      </w:tr>
+      <w:tr>
+        <w:trPr>
+          <w:trHeight w:val="300"/>
+        </w:trPr>
+        <w:tc>
+          <w:tcPr>
+            <w:tcW w:w="3170" w:type="dxa"/>
+            <w:noWrap/>
+            <w:hideMark/>
+          </w:tcPr>
+          <w:p>
+            <w:pPr>
+              <w:rPr>
+                <w:rFonts w:ascii="Calibri" w:hAnsi="Calibri"/>
+                <w:color w:val="000000"/>
+              </w:rPr>
+            </w:pPr>
+            <w:r>
+              <w:rPr>
+                <w:rFonts w:ascii="Calibri" w:hAnsi="Calibri"/>
+                <w:color w:val="000000"/>
+              </w:rPr>
+              <w:t>0,0002126803822851740000000</w:t>
+            </w:r>
+          </w:p>
+        </w:tc>
+      </w:tr>
+      <w:tr>
+        <w:trPr>
+          <w:trHeight w:val="300"/>
+        </w:trPr>
+        <w:tc>
+          <w:tcPr>
+            <w:tcW w:w="3170" w:type="dxa"/>
+            <w:noWrap/>
+            <w:hideMark/>
+          </w:tcPr>
+          <w:p>
+            <w:pPr>
+              <w:rPr>
+                <w:rFonts w:ascii="Calibri" w:hAnsi="Calibri"/>
+                <w:color w:val="000000"/>
+              </w:rPr>
+            </w:pPr>
+            <w:r>
+              <w:rPr>
+                <w:rFonts w:ascii="Calibri" w:hAnsi="Calibri"/>
+                <w:color w:val="000000"/>
+              </w:rPr>
+              <w:t>0,0010541963635260200000000</w:t>
+            </w:r>
+          </w:p>
+        </w:tc>
+      </w:tr>
+      <w:tr>
+        <w:trPr>
+          <w:trHeight w:val="300"/>
+        </w:trPr>
+        <w:tc>
+          <w:tcPr>
+            <w:tcW w:w="3170" w:type="dxa"/>
+            <w:noWrap/>
+            <w:hideMark/>
+          </w:tcPr>
+          <w:p>
+            <w:pPr>
+              <w:rPr>
+                <w:rFonts w:ascii="Calibri" w:hAnsi="Calibri"/>
+                <w:color w:val="000000"/>
+              </w:rPr>
+            </w:pPr>
+            <w:r>
+              <w:rPr>
+                <w:rFonts w:ascii="Calibri" w:hAnsi="Calibri"/>
+                <w:color w:val="000000"/>
+              </w:rPr>
+              <w:t>0,0040725679856205800000000</w:t>
+            </w:r>
+          </w:p>
+        </w:tc>
+      </w:tr>
+    </w:tbl>
     <w:p>
       <w:pPr>
-        <w:ind w:left="1080"/>
-      </w:pPr>
-      <w:r>
-        <w:tab/>
-        <w:t>Aplikacja została napisana w języku Java ze względu na znajomość tej technologii oraz doświadczenie. Program wyświetla dane uzyskane na podstawie danych wejściowych podanych w treści zadania oraz generuje dla nich wykres za pomocą biblioteki JFreeChart, jest to jedna z popularniejszych darmowych i łatwo dostępnych bibliotek generujących wykresy w języku Java.</w:t>
-      </w:r>
-    </w:p>
-    <w:p>
-      <w:pPr>
-        <w:ind w:left="1080"/>
+        <w:pStyle w:val="ListParagraph"/>
+        <w:ind w:left="1440"/>
+        <w:rPr>
+          <w:rFonts w:eastAsiaTheme="minorEastAsia"/>
+        </w:rPr>
       </w:pPr>
       <w:r>
         <w:rPr>
@@ -3741,36 +4224,14 @@
           <w:lang w:eastAsia="pl-PL"/>
         </w:rPr>
         <w:drawing>
-          <wp:inline distT="0" distB="0" distL="0" distR="0" wp14:anchorId="4DB3B0FD" wp14:editId="76DAC5D6">
-            <wp:extent cx="4244237" cy="3867150"/>
-            <wp:effectExtent l="0" t="0" r="4445" b="0"/>
-            <wp:docPr id="5" name="Picture 5"/>
-            <wp:cNvGraphicFramePr>
-              <a:graphicFrameLocks xmlns:a="http://schemas.openxmlformats.org/drawingml/2006/main" noChangeAspect="1"/>
-            </wp:cNvGraphicFramePr>
+          <wp:inline distT="0" distB="0" distL="0" distR="0" wp14:anchorId="28B672BD" wp14:editId="47917D06">
+            <wp:extent cx="4533900" cy="2571750"/>
+            <wp:effectExtent l="0" t="0" r="0" b="0"/>
+            <wp:docPr id="37" name="Chart 37"/>
+            <wp:cNvGraphicFramePr/>
             <a:graphic xmlns:a="http://schemas.openxmlformats.org/drawingml/2006/main">
-              <a:graphicData uri="http://schemas.openxmlformats.org/drawingml/2006/picture">
-                <pic:pic xmlns:pic="http://schemas.openxmlformats.org/drawingml/2006/picture">
-                  <pic:nvPicPr>
-                    <pic:cNvPr id="1" name=""/>
-                    <pic:cNvPicPr/>
-                  </pic:nvPicPr>
-                  <pic:blipFill>
-                    <a:blip r:embed="rId23"/>
-                    <a:stretch>
-                      <a:fillRect/>
-                    </a:stretch>
-                  </pic:blipFill>
-                  <pic:spPr>
-                    <a:xfrm>
-                      <a:off x="0" y="0"/>
-                      <a:ext cx="4245396" cy="3868206"/>
-                    </a:xfrm>
-                    <a:prstGeom prst="rect">
-                      <a:avLst/>
-                    </a:prstGeom>
-                  </pic:spPr>
-                </pic:pic>
+              <a:graphicData uri="http://schemas.openxmlformats.org/drawingml/2006/chart">
+                <c:chart xmlns:c="http://schemas.openxmlformats.org/drawingml/2006/chart" xmlns:r="http://schemas.openxmlformats.org/officeDocument/2006/relationships" r:id="rId25"/>
               </a:graphicData>
             </a:graphic>
           </wp:inline>
@@ -3778,6 +4239,53 @@
       </w:r>
     </w:p>
     <w:p>
+      <w:pPr>
+        <w:pStyle w:val="ListParagraph"/>
+        <w:ind w:left="1440"/>
+        <w:rPr>
+          <w:rFonts w:eastAsiaTheme="minorEastAsia"/>
+        </w:rPr>
+      </w:pPr>
+    </w:p>
+    <w:p>
+      <w:pPr>
+        <w:pStyle w:val="ListParagraph"/>
+        <w:ind w:left="1440"/>
+        <w:rPr>
+          <w:rFonts w:eastAsiaTheme="minorEastAsia"/>
+        </w:rPr>
+      </w:pPr>
+    </w:p>
+    <w:p>
+      <w:pPr>
+        <w:pStyle w:val="ListParagraph"/>
+        <w:ind w:left="1440"/>
+        <w:rPr>
+          <w:rFonts w:eastAsiaTheme="minorEastAsia"/>
+        </w:rPr>
+      </w:pPr>
+    </w:p>
+    <w:p>
+      <w:pPr>
+        <w:pStyle w:val="Subtitle"/>
+      </w:pPr>
+      <w:r>
+        <w:t>3.2 Aplikacja</w:t>
+      </w:r>
+    </w:p>
+    <w:p>
+      <w:pPr>
+        <w:ind w:left="1080"/>
+      </w:pPr>
+      <w:r>
+        <w:tab/>
+        <w:t>Aplikacja została napisana w języku Java ze względu na znajomość tej technologii oraz doświadczenie. Program wyświetla dane uzyskane na podstawie danych wejściowych podanych w treści zadania oraz generuje dla nich wykres za pomocą biblioteki JFreeChart, jest to jedna z popularniejszych darmowych i łatwo dostępnych bibliotek generujących wykresy w języku Java.</w:t>
+      </w:r>
+    </w:p>
+    <w:p>
+      <w:pPr>
+        <w:ind w:left="1080"/>
+      </w:pPr>
       <w:r>
         <w:rPr>
           <w:noProof/>
@@ -3785,97 +4293,10 @@
         </w:rPr>
         <w:lastRenderedPageBreak/>
         <w:drawing>
-          <wp:inline distT="0" distB="0" distL="0" distR="0" wp14:anchorId="22BBC7BB" wp14:editId="60B1A370">
-            <wp:extent cx="6301105" cy="3940175"/>
-            <wp:effectExtent l="0" t="0" r="4445" b="3175"/>
-            <wp:docPr id="8" name="Picture 8"/>
-            <wp:cNvGraphicFramePr>
-              <a:graphicFrameLocks xmlns:a="http://schemas.openxmlformats.org/drawingml/2006/main" noChangeAspect="1"/>
-            </wp:cNvGraphicFramePr>
-            <a:graphic xmlns:a="http://schemas.openxmlformats.org/drawingml/2006/main">
-              <a:graphicData uri="http://schemas.openxmlformats.org/drawingml/2006/picture">
-                <pic:pic xmlns:pic="http://schemas.openxmlformats.org/drawingml/2006/picture">
-                  <pic:nvPicPr>
-                    <pic:cNvPr id="1" name=""/>
-                    <pic:cNvPicPr/>
-                  </pic:nvPicPr>
-                  <pic:blipFill>
-                    <a:blip r:embed="rId24"/>
-                    <a:stretch>
-                      <a:fillRect/>
-                    </a:stretch>
-                  </pic:blipFill>
-                  <pic:spPr>
-                    <a:xfrm>
-                      <a:off x="0" y="0"/>
-                      <a:ext cx="6301105" cy="3940175"/>
-                    </a:xfrm>
-                    <a:prstGeom prst="rect">
-                      <a:avLst/>
-                    </a:prstGeom>
-                  </pic:spPr>
-                </pic:pic>
-              </a:graphicData>
-            </a:graphic>
-          </wp:inline>
-        </w:drawing>
-      </w:r>
-    </w:p>
-    <w:p>
-      <w:r>
-        <w:rPr>
-          <w:noProof/>
-          <w:lang w:eastAsia="pl-PL"/>
-        </w:rPr>
-        <w:drawing>
-          <wp:inline distT="0" distB="0" distL="0" distR="0" wp14:anchorId="0213E93C" wp14:editId="54965DF6">
-            <wp:extent cx="4933950" cy="4543425"/>
-            <wp:effectExtent l="0" t="0" r="0" b="9525"/>
-            <wp:docPr id="9" name="Picture 9"/>
-            <wp:cNvGraphicFramePr>
-              <a:graphicFrameLocks xmlns:a="http://schemas.openxmlformats.org/drawingml/2006/main" noChangeAspect="1"/>
-            </wp:cNvGraphicFramePr>
-            <a:graphic xmlns:a="http://schemas.openxmlformats.org/drawingml/2006/main">
-              <a:graphicData uri="http://schemas.openxmlformats.org/drawingml/2006/picture">
-                <pic:pic xmlns:pic="http://schemas.openxmlformats.org/drawingml/2006/picture">
-                  <pic:nvPicPr>
-                    <pic:cNvPr id="1" name=""/>
-                    <pic:cNvPicPr/>
-                  </pic:nvPicPr>
-                  <pic:blipFill>
-                    <a:blip r:embed="rId25"/>
-                    <a:stretch>
-                      <a:fillRect/>
-                    </a:stretch>
-                  </pic:blipFill>
-                  <pic:spPr>
-                    <a:xfrm>
-                      <a:off x="0" y="0"/>
-                      <a:ext cx="4933950" cy="4543425"/>
-                    </a:xfrm>
-                    <a:prstGeom prst="rect">
-                      <a:avLst/>
-                    </a:prstGeom>
-                  </pic:spPr>
-                </pic:pic>
-              </a:graphicData>
-            </a:graphic>
-          </wp:inline>
-        </w:drawing>
-      </w:r>
-    </w:p>
-    <w:p>
-      <w:r>
-        <w:rPr>
-          <w:noProof/>
-          <w:lang w:eastAsia="pl-PL"/>
-        </w:rPr>
-        <w:lastRenderedPageBreak/>
-        <w:drawing>
-          <wp:inline distT="0" distB="0" distL="0" distR="0" wp14:anchorId="6E699C99" wp14:editId="4542E56C">
-            <wp:extent cx="6301105" cy="3931285"/>
-            <wp:effectExtent l="0" t="0" r="4445" b="0"/>
-            <wp:docPr id="10" name="Picture 10"/>
+          <wp:inline distT="0" distB="0" distL="0" distR="0" wp14:anchorId="3F5FCDB8" wp14:editId="668F31D7">
+            <wp:extent cx="4572000" cy="4572000"/>
+            <wp:effectExtent l="0" t="0" r="0" b="0"/>
+            <wp:docPr id="38" name="Picture 38"/>
             <wp:cNvGraphicFramePr>
               <a:graphicFrameLocks xmlns:a="http://schemas.openxmlformats.org/drawingml/2006/main" noChangeAspect="1"/>
             </wp:cNvGraphicFramePr>
@@ -3895,7 +4316,7 @@
                   <pic:spPr>
                     <a:xfrm>
                       <a:off x="0" y="0"/>
-                      <a:ext cx="6301105" cy="3931285"/>
+                      <a:ext cx="4572000" cy="4572000"/>
                     </a:xfrm>
                     <a:prstGeom prst="rect">
                       <a:avLst/>
@@ -3909,10 +4330,148 @@
       </w:r>
     </w:p>
     <w:p>
+      <w:r>
+        <w:rPr>
+          <w:noProof/>
+          <w:lang w:eastAsia="pl-PL"/>
+        </w:rPr>
+        <w:drawing>
+          <wp:inline distT="0" distB="0" distL="0" distR="0" wp14:anchorId="4CC076A4" wp14:editId="5BF44FEF">
+            <wp:extent cx="6301105" cy="3915410"/>
+            <wp:effectExtent l="0" t="0" r="4445" b="8890"/>
+            <wp:docPr id="39" name="Picture 39"/>
+            <wp:cNvGraphicFramePr>
+              <a:graphicFrameLocks xmlns:a="http://schemas.openxmlformats.org/drawingml/2006/main" noChangeAspect="1"/>
+            </wp:cNvGraphicFramePr>
+            <a:graphic xmlns:a="http://schemas.openxmlformats.org/drawingml/2006/main">
+              <a:graphicData uri="http://schemas.openxmlformats.org/drawingml/2006/picture">
+                <pic:pic xmlns:pic="http://schemas.openxmlformats.org/drawingml/2006/picture">
+                  <pic:nvPicPr>
+                    <pic:cNvPr id="1" name=""/>
+                    <pic:cNvPicPr/>
+                  </pic:nvPicPr>
+                  <pic:blipFill>
+                    <a:blip r:embed="rId27"/>
+                    <a:stretch>
+                      <a:fillRect/>
+                    </a:stretch>
+                  </pic:blipFill>
+                  <pic:spPr>
+                    <a:xfrm>
+                      <a:off x="0" y="0"/>
+                      <a:ext cx="6301105" cy="3915410"/>
+                    </a:xfrm>
+                    <a:prstGeom prst="rect">
+                      <a:avLst/>
+                    </a:prstGeom>
+                  </pic:spPr>
+                </pic:pic>
+              </a:graphicData>
+            </a:graphic>
+          </wp:inline>
+        </w:drawing>
+      </w:r>
+    </w:p>
+    <w:p>
+      <w:r>
+        <w:rPr>
+          <w:noProof/>
+          <w:lang w:eastAsia="pl-PL"/>
+        </w:rPr>
+        <w:lastRenderedPageBreak/>
+        <w:drawing>
+          <wp:inline distT="0" distB="0" distL="0" distR="0" wp14:anchorId="6FD583C9" wp14:editId="12F155BC">
+            <wp:extent cx="6200775" cy="4591050"/>
+            <wp:effectExtent l="0" t="0" r="9525" b="0"/>
+            <wp:docPr id="40" name="Picture 40"/>
+            <wp:cNvGraphicFramePr>
+              <a:graphicFrameLocks xmlns:a="http://schemas.openxmlformats.org/drawingml/2006/main" noChangeAspect="1"/>
+            </wp:cNvGraphicFramePr>
+            <a:graphic xmlns:a="http://schemas.openxmlformats.org/drawingml/2006/main">
+              <a:graphicData uri="http://schemas.openxmlformats.org/drawingml/2006/picture">
+                <pic:pic xmlns:pic="http://schemas.openxmlformats.org/drawingml/2006/picture">
+                  <pic:nvPicPr>
+                    <pic:cNvPr id="1" name=""/>
+                    <pic:cNvPicPr/>
+                  </pic:nvPicPr>
+                  <pic:blipFill>
+                    <a:blip r:embed="rId28"/>
+                    <a:stretch>
+                      <a:fillRect/>
+                    </a:stretch>
+                  </pic:blipFill>
+                  <pic:spPr>
+                    <a:xfrm>
+                      <a:off x="0" y="0"/>
+                      <a:ext cx="6200775" cy="4591050"/>
+                    </a:xfrm>
+                    <a:prstGeom prst="rect">
+                      <a:avLst/>
+                    </a:prstGeom>
+                  </pic:spPr>
+                </pic:pic>
+              </a:graphicData>
+            </a:graphic>
+          </wp:inline>
+        </w:drawing>
+      </w:r>
+      <w:r>
+        <w:rPr>
+          <w:noProof/>
+          <w:lang w:eastAsia="pl-PL"/>
+        </w:rPr>
+        <w:t xml:space="preserve"> </w:t>
+      </w:r>
+    </w:p>
+    <w:p>
+      <w:r>
+        <w:rPr>
+          <w:noProof/>
+          <w:lang w:eastAsia="pl-PL"/>
+        </w:rPr>
+        <w:drawing>
+          <wp:inline distT="0" distB="0" distL="0" distR="0" wp14:anchorId="6017C21A" wp14:editId="293ECEAC">
+            <wp:extent cx="6301105" cy="3902710"/>
+            <wp:effectExtent l="0" t="0" r="4445" b="2540"/>
+            <wp:docPr id="41" name="Picture 41"/>
+            <wp:cNvGraphicFramePr>
+              <a:graphicFrameLocks xmlns:a="http://schemas.openxmlformats.org/drawingml/2006/main" noChangeAspect="1"/>
+            </wp:cNvGraphicFramePr>
+            <a:graphic xmlns:a="http://schemas.openxmlformats.org/drawingml/2006/main">
+              <a:graphicData uri="http://schemas.openxmlformats.org/drawingml/2006/picture">
+                <pic:pic xmlns:pic="http://schemas.openxmlformats.org/drawingml/2006/picture">
+                  <pic:nvPicPr>
+                    <pic:cNvPr id="1" name=""/>
+                    <pic:cNvPicPr/>
+                  </pic:nvPicPr>
+                  <pic:blipFill>
+                    <a:blip r:embed="rId29"/>
+                    <a:stretch>
+                      <a:fillRect/>
+                    </a:stretch>
+                  </pic:blipFill>
+                  <pic:spPr>
+                    <a:xfrm>
+                      <a:off x="0" y="0"/>
+                      <a:ext cx="6301105" cy="3902710"/>
+                    </a:xfrm>
+                    <a:prstGeom prst="rect">
+                      <a:avLst/>
+                    </a:prstGeom>
+                  </pic:spPr>
+                </pic:pic>
+              </a:graphicData>
+            </a:graphic>
+          </wp:inline>
+        </w:drawing>
+      </w:r>
+    </w:p>
+    <w:p>
       <w:pPr>
         <w:ind w:left="1080"/>
       </w:pPr>
       <w:r>
+        <w:lastRenderedPageBreak/>
         <w:t>Aplikacja  liczy wartości dla każdego z podpunktów:</w:t>
       </w:r>
     </w:p>
@@ -3921,18 +4480,23 @@
         <w:pStyle w:val="ListParagraph"/>
         <w:numPr>
           <w:ilvl w:val="0"/>
-          <w:numId w:val="13"/>
+          <w:numId w:val="15"/>
         </w:numPr>
-        <w:ind w:left="1560"/>
-      </w:pPr>
-      <w:r>
-        <w:t xml:space="preserve">Prawdopodobienstwa stanow systemu tylko dla </w:t>
+      </w:pPr>
+      <w:r>
+        <w:t xml:space="preserve">Prawdopodobienstwa stanow modelu tylko dla </w:t>
       </w:r>
       <w:r>
         <w:t>λ</w:t>
       </w:r>
       <w:r>
-        <w:t xml:space="preserve"> = 7.0</w:t>
+        <w:t xml:space="preserve">1 = 10.0 i </w:t>
+      </w:r>
+      <w:r>
+        <w:t>λ</w:t>
+      </w:r>
+      <w:r>
+        <w:t>2 = 20.0</w:t>
       </w:r>
     </w:p>
     <w:p>
@@ -3940,83 +4504,35 @@
         <w:pStyle w:val="ListParagraph"/>
         <w:numPr>
           <w:ilvl w:val="0"/>
-          <w:numId w:val="13"/>
+          <w:numId w:val="15"/>
         </w:numPr>
-        <w:ind w:left="1560"/>
-      </w:pPr>
-      <w:r>
-        <w:t xml:space="preserve">Srednia liczbe zadan w kolejce dla wszystkich lambd </w:t>
-      </w:r>
-      <m:oMath>
-        <m:acc>
-          <m:accPr>
-            <m:chr m:val="̅"/>
-            <m:ctrlPr>
-              <w:rPr>
-                <w:rFonts w:ascii="Cambria Math" w:hAnsi="Cambria Math"/>
-                <w:i/>
-              </w:rPr>
-            </m:ctrlPr>
-          </m:accPr>
-          <m:e>
-            <m:r>
-              <w:rPr>
-                <w:rFonts w:ascii="Cambria Math" w:hAnsi="Cambria Math"/>
-              </w:rPr>
-              <m:t>v</m:t>
-            </m:r>
-          </m:e>
-        </m:acc>
-      </m:oMath>
+      </w:pPr>
+      <w:r>
+        <w:t>Prawdopodobieństo straty dla ruchu tranzytowego Pstr2</w:t>
+      </w:r>
     </w:p>
     <w:p>
       <w:pPr>
         <w:pStyle w:val="ListParagraph"/>
         <w:numPr>
           <w:ilvl w:val="0"/>
-          <w:numId w:val="13"/>
+          <w:numId w:val="15"/>
         </w:numPr>
-        <w:ind w:left="1560"/>
-      </w:pPr>
-      <w:r>
-        <w:t xml:space="preserve">Srednia liczba zadan na stanowisko obslugi </w:t>
-      </w:r>
-      <m:oMath>
-        <m:acc>
-          <m:accPr>
-            <m:chr m:val="̅"/>
-            <m:ctrlPr>
-              <w:rPr>
-                <w:rFonts w:ascii="Cambria Math" w:hAnsi="Cambria Math"/>
-                <w:i/>
-              </w:rPr>
-            </m:ctrlPr>
-          </m:accPr>
-          <m:e>
-            <m:r>
-              <w:rPr>
-                <w:rFonts w:ascii="Cambria Math" w:hAnsi="Cambria Math"/>
-              </w:rPr>
-              <m:t>l</m:t>
-            </m:r>
-          </m:e>
-        </m:acc>
-      </m:oMath>
+      </w:pPr>
+      <w:r>
+        <w:t>Prawdopodobieństo straty dla ruchu lokalnego Pstr1</w:t>
+      </w:r>
     </w:p>
     <w:p>
       <w:pPr>
         <w:pStyle w:val="ListParagraph"/>
         <w:numPr>
           <w:ilvl w:val="0"/>
-          <w:numId w:val="13"/>
+          <w:numId w:val="15"/>
         </w:numPr>
-        <w:ind w:left="1560"/>
-      </w:pPr>
-      <w:r>
-        <w:t xml:space="preserve">Srednia intensywnosc naplywu zadan do wezla oblslugi </w:t>
-      </w:r>
-      <w:r>
-        <w:t>Λ</w:t>
+      </w:pPr>
+      <w:r>
+        <w:t>Współczynnik strat dla ruchu tranzytowego Pt</w:t>
       </w:r>
     </w:p>
     <w:p>
@@ -4024,34 +4540,24 @@
         <w:pStyle w:val="ListParagraph"/>
         <w:numPr>
           <w:ilvl w:val="0"/>
-          <w:numId w:val="13"/>
+          <w:numId w:val="15"/>
         </w:numPr>
-        <w:ind w:left="1560"/>
-      </w:pPr>
-      <w:r>
-        <w:t xml:space="preserve">Sredni czas oczekiwania w kolejce </w:t>
-      </w:r>
-      <m:oMath>
-        <m:acc>
-          <m:accPr>
-            <m:chr m:val="̅"/>
-            <m:ctrlPr>
-              <w:rPr>
-                <w:rFonts w:ascii="Cambria Math" w:hAnsi="Cambria Math"/>
-                <w:i/>
-              </w:rPr>
-            </m:ctrlPr>
-          </m:accPr>
-          <m:e>
-            <m:r>
-              <w:rPr>
-                <w:rFonts w:ascii="Cambria Math" w:hAnsi="Cambria Math"/>
-              </w:rPr>
-              <m:t>w</m:t>
-            </m:r>
-          </m:e>
-        </m:acc>
-      </m:oMath>
+      </w:pPr>
+      <w:r>
+        <w:t>Współczynnik strat dla ruchu lokalnego Pl</w:t>
+      </w:r>
+    </w:p>
+    <w:p>
+      <w:pPr>
+        <w:pStyle w:val="ListParagraph"/>
+        <w:numPr>
+          <w:ilvl w:val="0"/>
+          <w:numId w:val="15"/>
+        </w:numPr>
+      </w:pPr>
+      <w:r>
+        <w:t>Współczynnik strat dla obu ruchów Pstr</w:t>
+      </w:r>
     </w:p>
     <w:p>
       <w:pPr>
@@ -4074,11 +4580,11 @@
           <w:numId w:val="2"/>
         </w:numPr>
       </w:pPr>
-      <w:bookmarkStart w:id="4" w:name="_Toc465805851"/>
+      <w:bookmarkStart w:id="3" w:name="_Toc465805851"/>
       <w:r>
         <w:t>Podsumowanie</w:t>
       </w:r>
-      <w:bookmarkEnd w:id="4"/>
+      <w:bookmarkEnd w:id="3"/>
     </w:p>
     <w:p/>
     <w:p>
@@ -4092,40 +4598,31 @@
         <w:t xml:space="preserve"> systemu</w:t>
       </w:r>
       <w:r>
-        <w:t xml:space="preserve"> zmniejsza się wraz ze wzrostem numeru stanu.</w:t>
+        <w:t xml:space="preserve"> zmniejsza si</w:t>
+      </w:r>
+      <w:r>
+        <w:t>ę wraz ze wzrostem numeru stanu dość gwałtownie, na wykresie tego nie widać ponieważ wartości szybko zbliżają się do 0.</w:t>
       </w:r>
     </w:p>
     <w:p>
       <w:r>
-        <w:t>Natomiast szansa na blokady/straty zgłoszenia rośnie wraz ze wzrostem stanu systemu. Wzrost ten  nie jest liniow, początkowo jest bliskie zeru i rośnie nieznacznie, jednak od lambdy = 4,2 wzrost ten przybiera na sile i końcowo osiąga 30% szans.</w:t>
+        <w:t>Prawdopodobieństwo strat dla ruchu lokalnego i tranzytowego rosnie wraz z wzortem wartości lambda, wykresy mają podobny wygląd jednak prezentują inne wartości. Prawdopodobieństwo straty dla ruchu tranzytowego jest mniejsze niz dla ruchu lokalnego prawie 10-krotnie.</w:t>
       </w:r>
     </w:p>
     <w:p>
       <w:r>
-        <w:lastRenderedPageBreak/>
-        <w:t>Analiza wartości średniej liczby zgłoszeń w systemie pokazuje że ilość zgłoszeń w systenie rosnie aż do momentu lambdy = 4,8 wtedy nieznacznie spada, spowodowane jest to zwięszkającą się szansą na stratę zgłoszenia widoczną na wykresie blokady zgłoszeń, pózniej ilość zgłoszeń gwałtownie rośnie.</w:t>
+        <w:t>Podobnie sytuacja prezentuje się dla współczynnika strat dla ruchu lokalnego i tranzytowego. Mimo że wykresy wyglądają łudząco podobnie, prezentują one inne wartości i współczynnik strat dla ruchu tranzytowego jest dużo mniejszy niż dla lokalnego.</w:t>
       </w:r>
     </w:p>
     <w:p>
       <w:r>
-        <w:t xml:space="preserve">Wykres ilości zgłoszeń na stanowisko obsługi zachowuje się adekwatnie do średniej ilości zgłoszeń, czyli początkowo rośnie, a gdy szansa na zablokowanie zgłoszenia wzrasta, średnia liczba zgłoszeń spada </w:t>
-      </w:r>
-      <w:r>
-        <w:t>co za tym idzie również ilość zgłosze na stanowisko obsługi, następnie wraz z gwałtownym wzrotem średniej ilości zgłoszeń, ilość zgłoszeń rosnie jeszcze szybciej.</w:t>
-      </w:r>
-    </w:p>
-    <w:p>
-      <w:r>
-        <w:t>Średni czas oczekiwania w kolejce jest zależny od poprzednio analizowanych wartości co za tym idzie, zachowuje się podobnie, początkowo delikatnie rosnie, w momencie zwiększonej szansy na blokadę nieznacznie spada, a następnie gwałtownie rośnie.</w:t>
-      </w:r>
-    </w:p>
-    <w:p>
-      <w:r>
-        <w:t>Z kolei średni czas pobytu zgłoszenia w węźle obsługi płynnie spada do poziomu lambdy równej 4,8 a po tym gwałtownie rośnie.</w:t>
-      </w:r>
+        <w:t>Współczynnik start dla obu ruchów jakoże jest ich sumą prezentuje się podobnie.</w:t>
+      </w:r>
+      <w:bookmarkStart w:id="4" w:name="_GoBack"/>
+      <w:bookmarkEnd w:id="4"/>
     </w:p>
     <w:sectPr>
-      <w:footerReference w:type="default" r:id="rId27"/>
+      <w:footerReference w:type="default" r:id="rId30"/>
       <w:pgSz w:w="11906" w:h="16838"/>
       <w:pgMar w:top="1417" w:right="566" w:bottom="1417" w:left="1417" w:header="708" w:footer="708" w:gutter="0"/>
       <w:cols w:space="708"/>
@@ -4195,7 +4692,7 @@
           <w:rPr>
             <w:noProof/>
           </w:rPr>
-          <w:t>2</w:t>
+          <w:t>8</w:t>
         </w:r>
         <w:r>
           <w:rPr>
@@ -4242,6 +4739,95 @@
 <file path=word/numbering.xml><?xml version="1.0" encoding="utf-8"?>
 <w:numbering xmlns:wpc="http://schemas.microsoft.com/office/word/2010/wordprocessingCanvas" xmlns:mc="http://schemas.openxmlformats.org/markup-compatibility/2006" xmlns:o="urn:schemas-microsoft-com:office:office" xmlns:r="http://schemas.openxmlformats.org/officeDocument/2006/relationships" xmlns:m="http://schemas.openxmlformats.org/officeDocument/2006/math" xmlns:v="urn:schemas-microsoft-com:vml" xmlns:wp14="http://schemas.microsoft.com/office/word/2010/wordprocessingDrawing" xmlns:wp="http://schemas.openxmlformats.org/drawingml/2006/wordprocessingDrawing" xmlns:w10="urn:schemas-microsoft-com:office:word" xmlns:w="http://schemas.openxmlformats.org/wordprocessingml/2006/main" xmlns:w14="http://schemas.microsoft.com/office/word/2010/wordml" xmlns:w15="http://schemas.microsoft.com/office/word/2012/wordml" xmlns:wpg="http://schemas.microsoft.com/office/word/2010/wordprocessingGroup" xmlns:wpi="http://schemas.microsoft.com/office/word/2010/wordprocessingInk" xmlns:wne="http://schemas.microsoft.com/office/word/2006/wordml" xmlns:wps="http://schemas.microsoft.com/office/word/2010/wordprocessingShape" mc:Ignorable="w14 w15 wp14">
   <w:abstractNum w:abstractNumId="0">
+    <w:nsid w:val="114A74D4"/>
+    <w:multiLevelType w:val="hybridMultilevel"/>
+    <w:tmpl w:val="0A4AF440"/>
+    <w:lvl w:ilvl="0" w:tplc="04150017">
+      <w:start w:val="1"/>
+      <w:numFmt w:val="lowerLetter"/>
+      <w:lvlText w:val="%1)"/>
+      <w:lvlJc w:val="left"/>
+      <w:pPr>
+        <w:ind w:left="1800" w:hanging="720"/>
+      </w:pPr>
+      <w:rPr>
+        <w:rFonts w:hint="default"/>
+      </w:rPr>
+    </w:lvl>
+    <w:lvl w:ilvl="1" w:tplc="04150019" w:tentative="1">
+      <w:start w:val="1"/>
+      <w:numFmt w:val="lowerLetter"/>
+      <w:lvlText w:val="%2."/>
+      <w:lvlJc w:val="left"/>
+      <w:pPr>
+        <w:ind w:left="2160" w:hanging="360"/>
+      </w:pPr>
+    </w:lvl>
+    <w:lvl w:ilvl="2" w:tplc="0415001B" w:tentative="1">
+      <w:start w:val="1"/>
+      <w:numFmt w:val="lowerRoman"/>
+      <w:lvlText w:val="%3."/>
+      <w:lvlJc w:val="right"/>
+      <w:pPr>
+        <w:ind w:left="2880" w:hanging="180"/>
+      </w:pPr>
+    </w:lvl>
+    <w:lvl w:ilvl="3" w:tplc="0415000F" w:tentative="1">
+      <w:start w:val="1"/>
+      <w:numFmt w:val="decimal"/>
+      <w:lvlText w:val="%4."/>
+      <w:lvlJc w:val="left"/>
+      <w:pPr>
+        <w:ind w:left="3600" w:hanging="360"/>
+      </w:pPr>
+    </w:lvl>
+    <w:lvl w:ilvl="4" w:tplc="04150019" w:tentative="1">
+      <w:start w:val="1"/>
+      <w:numFmt w:val="lowerLetter"/>
+      <w:lvlText w:val="%5."/>
+      <w:lvlJc w:val="left"/>
+      <w:pPr>
+        <w:ind w:left="4320" w:hanging="360"/>
+      </w:pPr>
+    </w:lvl>
+    <w:lvl w:ilvl="5" w:tplc="0415001B" w:tentative="1">
+      <w:start w:val="1"/>
+      <w:numFmt w:val="lowerRoman"/>
+      <w:lvlText w:val="%6."/>
+      <w:lvlJc w:val="right"/>
+      <w:pPr>
+        <w:ind w:left="5040" w:hanging="180"/>
+      </w:pPr>
+    </w:lvl>
+    <w:lvl w:ilvl="6" w:tplc="0415000F" w:tentative="1">
+      <w:start w:val="1"/>
+      <w:numFmt w:val="decimal"/>
+      <w:lvlText w:val="%7."/>
+      <w:lvlJc w:val="left"/>
+      <w:pPr>
+        <w:ind w:left="5760" w:hanging="360"/>
+      </w:pPr>
+    </w:lvl>
+    <w:lvl w:ilvl="7" w:tplc="04150019" w:tentative="1">
+      <w:start w:val="1"/>
+      <w:numFmt w:val="lowerLetter"/>
+      <w:lvlText w:val="%8."/>
+      <w:lvlJc w:val="left"/>
+      <w:pPr>
+        <w:ind w:left="6480" w:hanging="360"/>
+      </w:pPr>
+    </w:lvl>
+    <w:lvl w:ilvl="8" w:tplc="0415001B" w:tentative="1">
+      <w:start w:val="1"/>
+      <w:numFmt w:val="lowerRoman"/>
+      <w:lvlText w:val="%9."/>
+      <w:lvlJc w:val="right"/>
+      <w:pPr>
+        <w:ind w:left="7200" w:hanging="180"/>
+      </w:pPr>
+    </w:lvl>
+  </w:abstractNum>
+  <w:abstractNum w:abstractNumId="1">
     <w:nsid w:val="1BC21D55"/>
     <w:multiLevelType w:val="hybridMultilevel"/>
     <w:tmpl w:val="66C64792"/>
@@ -4330,7 +4916,7 @@
       </w:pPr>
     </w:lvl>
   </w:abstractNum>
-  <w:abstractNum w:abstractNumId="1">
+  <w:abstractNum w:abstractNumId="2">
     <w:nsid w:val="1EF54BF7"/>
     <w:multiLevelType w:val="hybridMultilevel"/>
     <w:tmpl w:val="0A4AF440"/>
@@ -4419,7 +5005,7 @@
       </w:pPr>
     </w:lvl>
   </w:abstractNum>
-  <w:abstractNum w:abstractNumId="2">
+  <w:abstractNum w:abstractNumId="3">
     <w:nsid w:val="2E1A5A83"/>
     <w:multiLevelType w:val="hybridMultilevel"/>
     <w:tmpl w:val="0A4AF440"/>
@@ -4508,7 +5094,7 @@
       </w:pPr>
     </w:lvl>
   </w:abstractNum>
-  <w:abstractNum w:abstractNumId="3">
+  <w:abstractNum w:abstractNumId="4">
     <w:nsid w:val="31647915"/>
     <w:multiLevelType w:val="hybridMultilevel"/>
     <w:tmpl w:val="6D607F7A"/>
@@ -4597,7 +5183,7 @@
       </w:pPr>
     </w:lvl>
   </w:abstractNum>
-  <w:abstractNum w:abstractNumId="4">
+  <w:abstractNum w:abstractNumId="5">
     <w:nsid w:val="3EBF678A"/>
     <w:multiLevelType w:val="hybridMultilevel"/>
     <w:tmpl w:val="A7482048"/>
@@ -4686,7 +5272,7 @@
       </w:pPr>
     </w:lvl>
   </w:abstractNum>
-  <w:abstractNum w:abstractNumId="5">
+  <w:abstractNum w:abstractNumId="6">
     <w:nsid w:val="435420BB"/>
     <w:multiLevelType w:val="hybridMultilevel"/>
     <w:tmpl w:val="0A4AF440"/>
@@ -4775,7 +5361,7 @@
       </w:pPr>
     </w:lvl>
   </w:abstractNum>
-  <w:abstractNum w:abstractNumId="6">
+  <w:abstractNum w:abstractNumId="7">
     <w:nsid w:val="48CB4D14"/>
     <w:multiLevelType w:val="hybridMultilevel"/>
     <w:tmpl w:val="A9743468"/>
@@ -4864,7 +5450,7 @@
       </w:pPr>
     </w:lvl>
   </w:abstractNum>
-  <w:abstractNum w:abstractNumId="7">
+  <w:abstractNum w:abstractNumId="8">
     <w:nsid w:val="4D04452C"/>
     <w:multiLevelType w:val="hybridMultilevel"/>
     <w:tmpl w:val="F6305B84"/>
@@ -4950,7 +5536,93 @@
       </w:pPr>
     </w:lvl>
   </w:abstractNum>
-  <w:abstractNum w:abstractNumId="8">
+  <w:abstractNum w:abstractNumId="9">
+    <w:nsid w:val="56FE1E96"/>
+    <w:multiLevelType w:val="hybridMultilevel"/>
+    <w:tmpl w:val="3C12C70A"/>
+    <w:lvl w:ilvl="0" w:tplc="04150017">
+      <w:start w:val="1"/>
+      <w:numFmt w:val="lowerLetter"/>
+      <w:lvlText w:val="%1)"/>
+      <w:lvlJc w:val="left"/>
+      <w:pPr>
+        <w:ind w:left="1428" w:hanging="360"/>
+      </w:pPr>
+    </w:lvl>
+    <w:lvl w:ilvl="1" w:tplc="04150019" w:tentative="1">
+      <w:start w:val="1"/>
+      <w:numFmt w:val="lowerLetter"/>
+      <w:lvlText w:val="%2."/>
+      <w:lvlJc w:val="left"/>
+      <w:pPr>
+        <w:ind w:left="2148" w:hanging="360"/>
+      </w:pPr>
+    </w:lvl>
+    <w:lvl w:ilvl="2" w:tplc="0415001B" w:tentative="1">
+      <w:start w:val="1"/>
+      <w:numFmt w:val="lowerRoman"/>
+      <w:lvlText w:val="%3."/>
+      <w:lvlJc w:val="right"/>
+      <w:pPr>
+        <w:ind w:left="2868" w:hanging="180"/>
+      </w:pPr>
+    </w:lvl>
+    <w:lvl w:ilvl="3" w:tplc="0415000F" w:tentative="1">
+      <w:start w:val="1"/>
+      <w:numFmt w:val="decimal"/>
+      <w:lvlText w:val="%4."/>
+      <w:lvlJc w:val="left"/>
+      <w:pPr>
+        <w:ind w:left="3588" w:hanging="360"/>
+      </w:pPr>
+    </w:lvl>
+    <w:lvl w:ilvl="4" w:tplc="04150019" w:tentative="1">
+      <w:start w:val="1"/>
+      <w:numFmt w:val="lowerLetter"/>
+      <w:lvlText w:val="%5."/>
+      <w:lvlJc w:val="left"/>
+      <w:pPr>
+        <w:ind w:left="4308" w:hanging="360"/>
+      </w:pPr>
+    </w:lvl>
+    <w:lvl w:ilvl="5" w:tplc="0415001B" w:tentative="1">
+      <w:start w:val="1"/>
+      <w:numFmt w:val="lowerRoman"/>
+      <w:lvlText w:val="%6."/>
+      <w:lvlJc w:val="right"/>
+      <w:pPr>
+        <w:ind w:left="5028" w:hanging="180"/>
+      </w:pPr>
+    </w:lvl>
+    <w:lvl w:ilvl="6" w:tplc="0415000F" w:tentative="1">
+      <w:start w:val="1"/>
+      <w:numFmt w:val="decimal"/>
+      <w:lvlText w:val="%7."/>
+      <w:lvlJc w:val="left"/>
+      <w:pPr>
+        <w:ind w:left="5748" w:hanging="360"/>
+      </w:pPr>
+    </w:lvl>
+    <w:lvl w:ilvl="7" w:tplc="04150019" w:tentative="1">
+      <w:start w:val="1"/>
+      <w:numFmt w:val="lowerLetter"/>
+      <w:lvlText w:val="%8."/>
+      <w:lvlJc w:val="left"/>
+      <w:pPr>
+        <w:ind w:left="6468" w:hanging="360"/>
+      </w:pPr>
+    </w:lvl>
+    <w:lvl w:ilvl="8" w:tplc="0415001B" w:tentative="1">
+      <w:start w:val="1"/>
+      <w:numFmt w:val="lowerRoman"/>
+      <w:lvlText w:val="%9."/>
+      <w:lvlJc w:val="right"/>
+      <w:pPr>
+        <w:ind w:left="7188" w:hanging="180"/>
+      </w:pPr>
+    </w:lvl>
+  </w:abstractNum>
+  <w:abstractNum w:abstractNumId="10">
     <w:nsid w:val="57DB348B"/>
     <w:multiLevelType w:val="hybridMultilevel"/>
     <w:tmpl w:val="0664A648"/>
@@ -5039,7 +5711,7 @@
       </w:pPr>
     </w:lvl>
   </w:abstractNum>
-  <w:abstractNum w:abstractNumId="9">
+  <w:abstractNum w:abstractNumId="11">
     <w:nsid w:val="589465B3"/>
     <w:multiLevelType w:val="hybridMultilevel"/>
     <w:tmpl w:val="8F8ED4EC"/>
@@ -5128,7 +5800,7 @@
       </w:pPr>
     </w:lvl>
   </w:abstractNum>
-  <w:abstractNum w:abstractNumId="10">
+  <w:abstractNum w:abstractNumId="12">
     <w:nsid w:val="59C40CF9"/>
     <w:multiLevelType w:val="hybridMultilevel"/>
     <w:tmpl w:val="0664A648"/>
@@ -5217,7 +5889,7 @@
       </w:pPr>
     </w:lvl>
   </w:abstractNum>
-  <w:abstractNum w:abstractNumId="11">
+  <w:abstractNum w:abstractNumId="13">
     <w:nsid w:val="670A2F5A"/>
     <w:multiLevelType w:val="hybridMultilevel"/>
     <w:tmpl w:val="A426ADE0"/>
@@ -5330,7 +6002,7 @@
       </w:rPr>
     </w:lvl>
   </w:abstractNum>
-  <w:abstractNum w:abstractNumId="12">
+  <w:abstractNum w:abstractNumId="14">
     <w:nsid w:val="69900F4B"/>
     <w:multiLevelType w:val="hybridMultilevel"/>
     <w:tmpl w:val="A8CC06E8"/>
@@ -5420,43 +6092,49 @@
     </w:lvl>
   </w:abstractNum>
   <w:num w:numId="1">
+    <w:abstractNumId w:val="5"/>
+  </w:num>
+  <w:num w:numId="2">
+    <w:abstractNumId w:val="1"/>
+  </w:num>
+  <w:num w:numId="3">
+    <w:abstractNumId w:val="13"/>
+  </w:num>
+  <w:num w:numId="4">
+    <w:abstractNumId w:val="12"/>
+  </w:num>
+  <w:num w:numId="5">
     <w:abstractNumId w:val="4"/>
   </w:num>
-  <w:num w:numId="2">
+  <w:num w:numId="6">
+    <w:abstractNumId w:val="10"/>
+  </w:num>
+  <w:num w:numId="7">
+    <w:abstractNumId w:val="7"/>
+  </w:num>
+  <w:num w:numId="8">
+    <w:abstractNumId w:val="14"/>
+  </w:num>
+  <w:num w:numId="9">
+    <w:abstractNumId w:val="2"/>
+  </w:num>
+  <w:num w:numId="10">
+    <w:abstractNumId w:val="11"/>
+  </w:num>
+  <w:num w:numId="11">
+    <w:abstractNumId w:val="6"/>
+  </w:num>
+  <w:num w:numId="12">
+    <w:abstractNumId w:val="3"/>
+  </w:num>
+  <w:num w:numId="13">
+    <w:abstractNumId w:val="8"/>
+  </w:num>
+  <w:num w:numId="14">
     <w:abstractNumId w:val="0"/>
   </w:num>
-  <w:num w:numId="3">
-    <w:abstractNumId w:val="11"/>
-  </w:num>
-  <w:num w:numId="4">
-    <w:abstractNumId w:val="10"/>
-  </w:num>
-  <w:num w:numId="5">
-    <w:abstractNumId w:val="3"/>
-  </w:num>
-  <w:num w:numId="6">
-    <w:abstractNumId w:val="8"/>
-  </w:num>
-  <w:num w:numId="7">
-    <w:abstractNumId w:val="6"/>
-  </w:num>
-  <w:num w:numId="8">
-    <w:abstractNumId w:val="12"/>
-  </w:num>
-  <w:num w:numId="9">
-    <w:abstractNumId w:val="1"/>
-  </w:num>
-  <w:num w:numId="10">
+  <w:num w:numId="15">
     <w:abstractNumId w:val="9"/>
-  </w:num>
-  <w:num w:numId="11">
-    <w:abstractNumId w:val="5"/>
-  </w:num>
-  <w:num w:numId="12">
-    <w:abstractNumId w:val="2"/>
-  </w:num>
-  <w:num w:numId="13">
-    <w:abstractNumId w:val="7"/>
   </w:num>
 </w:numbering>
 </file>
@@ -5903,7 +6581,6 @@
   <w:style w:type="character" w:default="1" w:styleId="DefaultParagraphFont">
     <w:name w:val="Default Paragraph Font"/>
     <w:uiPriority w:val="1"/>
-    <w:semiHidden/>
     <w:unhideWhenUsed/>
   </w:style>
   <w:style w:type="table" w:default="1" w:styleId="TableNormal">
@@ -6201,7 +6878,7 @@
             </a:pPr>
             <a:r>
               <a:rPr lang="pl-PL"/>
-              <a:t>Prawdopodobieństwo stanów fazowych</a:t>
+              <a:t>Prawdopodobienstwa stanow modelu tylko dla λ1 = 10.0 i λ2 = 20.0</a:t>
             </a:r>
           </a:p>
         </c:rich>
@@ -6238,14 +6915,14 @@
     <c:autoTitleDeleted val="0"/>
     <c:plotArea>
       <c:layout/>
-      <c:scatterChart>
-        <c:scatterStyle val="lineMarker"/>
+      <c:lineChart>
+        <c:grouping val="standard"/>
         <c:varyColors val="0"/>
         <c:ser>
           <c:idx val="0"/>
           <c:order val="0"/>
           <c:spPr>
-            <a:ln w="19050" cap="rnd">
+            <a:ln w="28575" cap="rnd">
               <a:solidFill>
                 <a:schemeClr val="accent1"/>
               </a:solidFill>
@@ -6254,116 +6931,59 @@
             <a:effectLst/>
           </c:spPr>
           <c:marker>
-            <c:symbol val="circle"/>
-            <c:size val="5"/>
-            <c:spPr>
-              <a:solidFill>
-                <a:schemeClr val="accent1"/>
-              </a:solidFill>
-              <a:ln w="9525">
-                <a:solidFill>
-                  <a:schemeClr val="accent1"/>
-                </a:solidFill>
-              </a:ln>
-              <a:effectLst/>
-            </c:spPr>
+            <c:symbol val="none"/>
           </c:marker>
-          <c:xVal>
+          <c:val>
             <c:numRef>
-              <c:f>Arkusz1!$C$2:$C$14</c:f>
+              <c:f>Arkusz1!$F$13:$F$26</c:f>
               <c:numCache>
-                <c:formatCode>0</c:formatCode>
-                <c:ptCount val="13"/>
+                <c:formatCode>0.000000000000000000</c:formatCode>
+                <c:ptCount val="14"/>
                 <c:pt idx="0">
-                  <c:v>0</c:v>
+                  <c:v>0.30769696102517424</c:v>
                 </c:pt>
                 <c:pt idx="1">
-                  <c:v>1</c:v>
+                  <c:v>0.46154544153776134</c:v>
                 </c:pt>
                 <c:pt idx="2">
-                  <c:v>2</c:v>
+                  <c:v>0.15384848051258712</c:v>
                 </c:pt>
                 <c:pt idx="3">
-                  <c:v>3</c:v>
+                  <c:v>5.1282826837529036E-2</c:v>
                 </c:pt>
                 <c:pt idx="4">
-                  <c:v>4</c:v>
+                  <c:v>1.7094275612509681E-2</c:v>
                 </c:pt>
                 <c:pt idx="5">
-                  <c:v>5</c:v>
+                  <c:v>5.6980918708365597E-3</c:v>
                 </c:pt>
                 <c:pt idx="6">
-                  <c:v>6</c:v>
+                  <c:v>1.8993639569455198E-3</c:v>
                 </c:pt>
                 <c:pt idx="7">
-                  <c:v>7</c:v>
+                  <c:v>6.3312131898183991E-4</c:v>
                 </c:pt>
                 <c:pt idx="8">
-                  <c:v>8</c:v>
+                  <c:v>2.1104043966061329E-4</c:v>
                 </c:pt>
                 <c:pt idx="9">
-                  <c:v>9</c:v>
+                  <c:v>7.034681322020444E-5</c:v>
                 </c:pt>
                 <c:pt idx="10">
-                  <c:v>10</c:v>
+                  <c:v>1.563262516004543E-5</c:v>
                 </c:pt>
                 <c:pt idx="11">
-                  <c:v>11</c:v>
+                  <c:v>3.4739167022323175E-6</c:v>
                 </c:pt>
                 <c:pt idx="12">
-                  <c:v>12</c:v>
+                  <c:v>7.7198148938495949E-7</c:v>
+                </c:pt>
+                <c:pt idx="13">
+                  <c:v>1.715514420855465E-7</c:v>
                 </c:pt>
               </c:numCache>
             </c:numRef>
-          </c:xVal>
-          <c:yVal>
-            <c:numRef>
-              <c:f>Arkusz1!$F$2:$F$14</c:f>
-              <c:numCache>
-                <c:formatCode>_-* #,##0.000000000000000000000000\ _z_ł_-;\-* #,##0.000000000000000000000000\ _z_ł_-;_-* "-"??\ _z_ł_-;_-@_-</c:formatCode>
-                <c:ptCount val="13"/>
-                <c:pt idx="0">
-                  <c:v>1.8073234409369274E-8</c:v>
-                </c:pt>
-                <c:pt idx="1">
-                  <c:v>3.0363033807740376E-7</c:v>
-                </c:pt>
-                <c:pt idx="2">
-                  <c:v>2.3379536031960092E-6</c:v>
-                </c:pt>
-                <c:pt idx="3">
-                  <c:v>1.6365675222372061E-5</c:v>
-                </c:pt>
-                <c:pt idx="4">
-                  <c:v>1.0310375390094397E-4</c:v>
-                </c:pt>
-                <c:pt idx="5">
-                  <c:v>5.7738102184528618E-4</c:v>
-                </c:pt>
-                <c:pt idx="6">
-                  <c:v>2.8291670070419023E-3</c:v>
-                </c:pt>
-                <c:pt idx="7">
-                  <c:v>1.1882501429575988E-2</c:v>
-                </c:pt>
-                <c:pt idx="8">
-                  <c:v>4.1588755003515956E-2</c:v>
-                </c:pt>
-                <c:pt idx="9">
-                  <c:v>0.11644851400984467</c:v>
-                </c:pt>
-                <c:pt idx="10">
-                  <c:v>0.24454187942067382</c:v>
-                </c:pt>
-                <c:pt idx="11">
-                  <c:v>0.34235863118894327</c:v>
-                </c:pt>
-                <c:pt idx="12">
-                  <c:v>0.23965104183226027</c:v>
-                </c:pt>
-              </c:numCache>
-            </c:numRef>
-          </c:yVal>
+          </c:val>
           <c:smooth val="0"/>
         </c:ser>
         <c:dLbls>
@@ -6374,86 +6994,18 @@
           <c:showPercent val="0"/>
           <c:showBubbleSize val="0"/>
         </c:dLbls>
-        <c:axId val="429234848"/>
-        <c:axId val="429238112"/>
-      </c:scatterChart>
-      <c:valAx>
-        <c:axId val="429234848"/>
+        <c:smooth val="0"/>
+        <c:axId val="1875884944"/>
+        <c:axId val="1875898000"/>
+      </c:lineChart>
+      <c:catAx>
+        <c:axId val="1875884944"/>
         <c:scaling>
           <c:orientation val="minMax"/>
         </c:scaling>
         <c:delete val="0"/>
         <c:axPos val="b"/>
-        <c:majorGridlines>
-          <c:spPr>
-            <a:ln w="9525" cap="flat" cmpd="sng" algn="ctr">
-              <a:solidFill>
-                <a:schemeClr val="tx1">
-                  <a:lumMod val="15000"/>
-                  <a:lumOff val="85000"/>
-                </a:schemeClr>
-              </a:solidFill>
-              <a:round/>
-            </a:ln>
-            <a:effectLst/>
-          </c:spPr>
-        </c:majorGridlines>
-        <c:title>
-          <c:tx>
-            <c:rich>
-              <a:bodyPr rot="0" spcFirstLastPara="1" vertOverflow="ellipsis" vert="horz" wrap="square" anchor="ctr" anchorCtr="1"/>
-              <a:lstStyle/>
-              <a:p>
-                <a:pPr>
-                  <a:defRPr sz="1000" b="0" i="0" u="none" strike="noStrike" kern="1200" baseline="0">
-                    <a:solidFill>
-                      <a:schemeClr val="tx1">
-                        <a:lumMod val="65000"/>
-                        <a:lumOff val="35000"/>
-                      </a:schemeClr>
-                    </a:solidFill>
-                    <a:latin typeface="+mn-lt"/>
-                    <a:ea typeface="+mn-ea"/>
-                    <a:cs typeface="+mn-cs"/>
-                  </a:defRPr>
-                </a:pPr>
-                <a:r>
-                  <a:rPr lang="pl-PL"/>
-                  <a:t>i</a:t>
-                </a:r>
-              </a:p>
-            </c:rich>
-          </c:tx>
-          <c:overlay val="0"/>
-          <c:spPr>
-            <a:noFill/>
-            <a:ln>
-              <a:noFill/>
-            </a:ln>
-            <a:effectLst/>
-          </c:spPr>
-          <c:txPr>
-            <a:bodyPr rot="0" spcFirstLastPara="1" vertOverflow="ellipsis" vert="horz" wrap="square" anchor="ctr" anchorCtr="1"/>
-            <a:lstStyle/>
-            <a:p>
-              <a:pPr>
-                <a:defRPr sz="1000" b="0" i="0" u="none" strike="noStrike" kern="1200" baseline="0">
-                  <a:solidFill>
-                    <a:schemeClr val="tx1">
-                      <a:lumMod val="65000"/>
-                      <a:lumOff val="35000"/>
-                    </a:schemeClr>
-                  </a:solidFill>
-                  <a:latin typeface="+mn-lt"/>
-                  <a:ea typeface="+mn-ea"/>
-                  <a:cs typeface="+mn-cs"/>
-                </a:defRPr>
-              </a:pPr>
-              <a:endParaRPr lang="pl-PL"/>
-            </a:p>
-          </c:txPr>
-        </c:title>
-        <c:numFmt formatCode="0" sourceLinked="1"/>
+        <c:numFmt formatCode="General" sourceLinked="1"/>
         <c:majorTickMark val="none"/>
         <c:minorTickMark val="none"/>
         <c:tickLblPos val="nextTo"/>
@@ -6462,8 +7014,8 @@
           <a:ln w="9525" cap="flat" cmpd="sng" algn="ctr">
             <a:solidFill>
               <a:schemeClr val="tx1">
-                <a:lumMod val="25000"/>
-                <a:lumOff val="75000"/>
+                <a:lumMod val="15000"/>
+                <a:lumOff val="85000"/>
               </a:schemeClr>
             </a:solidFill>
             <a:round/>
@@ -6490,12 +7042,15 @@
             <a:endParaRPr lang="pl-PL"/>
           </a:p>
         </c:txPr>
-        <c:crossAx val="429238112"/>
+        <c:crossAx val="1875898000"/>
         <c:crosses val="autoZero"/>
-        <c:crossBetween val="midCat"/>
-      </c:valAx>
+        <c:auto val="1"/>
+        <c:lblAlgn val="ctr"/>
+        <c:lblOffset val="100"/>
+        <c:noMultiLvlLbl val="0"/>
+      </c:catAx>
       <c:valAx>
-        <c:axId val="429238112"/>
+        <c:axId val="1875898000"/>
         <c:scaling>
           <c:orientation val="minMax"/>
         </c:scaling>
@@ -6515,75 +7070,14 @@
             <a:effectLst/>
           </c:spPr>
         </c:majorGridlines>
-        <c:title>
-          <c:tx>
-            <c:rich>
-              <a:bodyPr rot="-5400000" spcFirstLastPara="1" vertOverflow="ellipsis" vert="horz" wrap="square" anchor="ctr" anchorCtr="1"/>
-              <a:lstStyle/>
-              <a:p>
-                <a:pPr>
-                  <a:defRPr sz="1000" b="0" i="0" u="none" strike="noStrike" kern="1200" baseline="0">
-                    <a:solidFill>
-                      <a:schemeClr val="tx1">
-                        <a:lumMod val="65000"/>
-                        <a:lumOff val="35000"/>
-                      </a:schemeClr>
-                    </a:solidFill>
-                    <a:latin typeface="+mn-lt"/>
-                    <a:ea typeface="+mn-ea"/>
-                    <a:cs typeface="+mn-cs"/>
-                  </a:defRPr>
-                </a:pPr>
-                <a:r>
-                  <a:rPr lang="pl-PL"/>
-                  <a:t>p(i)</a:t>
-                </a:r>
-              </a:p>
-            </c:rich>
-          </c:tx>
-          <c:overlay val="0"/>
-          <c:spPr>
-            <a:noFill/>
-            <a:ln>
-              <a:noFill/>
-            </a:ln>
-            <a:effectLst/>
-          </c:spPr>
-          <c:txPr>
-            <a:bodyPr rot="-5400000" spcFirstLastPara="1" vertOverflow="ellipsis" vert="horz" wrap="square" anchor="ctr" anchorCtr="1"/>
-            <a:lstStyle/>
-            <a:p>
-              <a:pPr>
-                <a:defRPr sz="1000" b="0" i="0" u="none" strike="noStrike" kern="1200" baseline="0">
-                  <a:solidFill>
-                    <a:schemeClr val="tx1">
-                      <a:lumMod val="65000"/>
-                      <a:lumOff val="35000"/>
-                    </a:schemeClr>
-                  </a:solidFill>
-                  <a:latin typeface="+mn-lt"/>
-                  <a:ea typeface="+mn-ea"/>
-                  <a:cs typeface="+mn-cs"/>
-                </a:defRPr>
-              </a:pPr>
-              <a:endParaRPr lang="pl-PL"/>
-            </a:p>
-          </c:txPr>
-        </c:title>
-        <c:numFmt formatCode="_-* #\ ##0.00_z_ł_-;" sourceLinked="0"/>
+        <c:numFmt formatCode="0.00" sourceLinked="0"/>
         <c:majorTickMark val="none"/>
         <c:minorTickMark val="none"/>
         <c:tickLblPos val="nextTo"/>
         <c:spPr>
           <a:noFill/>
-          <a:ln w="9525" cap="flat" cmpd="sng" algn="ctr">
-            <a:solidFill>
-              <a:schemeClr val="tx1">
-                <a:lumMod val="25000"/>
-                <a:lumOff val="75000"/>
-              </a:schemeClr>
-            </a:solidFill>
-            <a:round/>
+          <a:ln>
+            <a:noFill/>
           </a:ln>
           <a:effectLst/>
         </c:spPr>
@@ -6607,9 +7101,9 @@
             <a:endParaRPr lang="pl-PL"/>
           </a:p>
         </c:txPr>
-        <c:crossAx val="429234848"/>
+        <c:crossAx val="1875884944"/>
         <c:crosses val="autoZero"/>
-        <c:crossBetween val="midCat"/>
+        <c:crossBetween val="between"/>
       </c:valAx>
       <c:spPr>
         <a:noFill/>
@@ -6688,20 +7182,11 @@
               </a:defRPr>
             </a:pPr>
             <a:r>
-              <a:rPr lang="pl-PL" sz="1200">
+              <a:rPr lang="pl-PL" sz="1400" b="0" i="0" u="none" strike="noStrike" baseline="0">
                 <a:effectLst/>
               </a:rPr>
-              <a:t>Srednia liczbe zadan w kolejce dla wszystkich lambd </a:t>
+              <a:t>Prawdopodobieństo straty dla ruchu tranzytowego </a:t>
             </a:r>
-            <a:r>
-              <a:rPr lang="pl-PL" sz="1200" i="0">
-                <a:effectLst/>
-              </a:rPr>
-              <a:t>𝑣 ̅</a:t>
-            </a:r>
-            <a:endParaRPr lang="pl-PL" sz="1200">
-              <a:effectLst/>
-            </a:endParaRPr>
           </a:p>
         </c:rich>
       </c:tx>
@@ -6737,103 +7222,14 @@
     <c:autoTitleDeleted val="0"/>
     <c:plotArea>
       <c:layout/>
-      <c:scatterChart>
-        <c:scatterStyle val="lineMarker"/>
+      <c:lineChart>
+        <c:grouping val="standard"/>
         <c:varyColors val="0"/>
         <c:ser>
-          <c:idx val="1"/>
+          <c:idx val="0"/>
           <c:order val="0"/>
           <c:spPr>
-            <a:ln w="19050" cap="rnd">
-              <a:solidFill>
-                <a:schemeClr val="accent2"/>
-              </a:solidFill>
-              <a:round/>
-            </a:ln>
-            <a:effectLst/>
-          </c:spPr>
-          <c:marker>
-            <c:symbol val="circle"/>
-            <c:size val="5"/>
-            <c:spPr>
-              <a:solidFill>
-                <a:schemeClr val="accent2"/>
-              </a:solidFill>
-              <a:ln w="9525">
-                <a:solidFill>
-                  <a:schemeClr val="accent2"/>
-                </a:solidFill>
-              </a:ln>
-              <a:effectLst/>
-            </c:spPr>
-          </c:marker>
-          <c:xVal>
-            <c:numRef>
-              <c:f>Arkusz1!$B$18:$B$24</c:f>
-              <c:numCache>
-                <c:formatCode>General</c:formatCode>
-                <c:ptCount val="7"/>
-                <c:pt idx="0">
-                  <c:v>1</c:v>
-                </c:pt>
-                <c:pt idx="1">
-                  <c:v>2</c:v>
-                </c:pt>
-                <c:pt idx="2">
-                  <c:v>3</c:v>
-                </c:pt>
-                <c:pt idx="3">
-                  <c:v>4</c:v>
-                </c:pt>
-                <c:pt idx="4">
-                  <c:v>5</c:v>
-                </c:pt>
-                <c:pt idx="5">
-                  <c:v>6</c:v>
-                </c:pt>
-                <c:pt idx="6">
-                  <c:v>7</c:v>
-                </c:pt>
-              </c:numCache>
-            </c:numRef>
-          </c:xVal>
-          <c:yVal>
-            <c:numRef>
-              <c:f>Arkusz1!$F$18:$F$24</c:f>
-              <c:numCache>
-                <c:formatCode>General</c:formatCode>
-                <c:ptCount val="7"/>
-                <c:pt idx="0">
-                  <c:v>1.6812106892388021</c:v>
-                </c:pt>
-                <c:pt idx="1">
-                  <c:v>5.0410207116189136</c:v>
-                </c:pt>
-                <c:pt idx="2">
-                  <c:v>6.6683859088727422</c:v>
-                </c:pt>
-                <c:pt idx="3">
-                  <c:v>7.5001332970997883</c:v>
-                </c:pt>
-                <c:pt idx="4">
-                  <c:v>8.000016201767556</c:v>
-                </c:pt>
-                <c:pt idx="5">
-                  <c:v>8.3333360565314187</c:v>
-                </c:pt>
-                <c:pt idx="6">
-                  <c:v>8.5714291539030985</c:v>
-                </c:pt>
-              </c:numCache>
-            </c:numRef>
-          </c:yVal>
-          <c:smooth val="0"/>
-        </c:ser>
-        <c:ser>
-          <c:idx val="2"/>
-          <c:order val="1"/>
-          <c:spPr>
-            <a:ln w="19050" cap="rnd">
+            <a:ln w="28575" cap="rnd">
               <a:solidFill>
                 <a:schemeClr val="accent1"/>
               </a:solidFill>
@@ -6842,169 +7238,38 @@
             <a:effectLst/>
           </c:spPr>
           <c:marker>
-            <c:symbol val="circle"/>
-            <c:size val="5"/>
-            <c:spPr>
-              <a:solidFill>
-                <a:schemeClr val="accent3"/>
-              </a:solidFill>
-              <a:ln w="9525">
-                <a:solidFill>
-                  <a:schemeClr val="accent3"/>
-                </a:solidFill>
-              </a:ln>
-              <a:effectLst/>
-            </c:spPr>
+            <c:symbol val="none"/>
           </c:marker>
-          <c:xVal>
+          <c:val>
             <c:numRef>
-              <c:f>Arkusz1!$B$18:$B$24</c:f>
+              <c:f>Arkusz1!$B$51:$B$57</c:f>
               <c:numCache>
-                <c:formatCode>General</c:formatCode>
+                <c:formatCode>0.00000000000000000000000</c:formatCode>
                 <c:ptCount val="7"/>
                 <c:pt idx="0">
-                  <c:v>1</c:v>
+                  <c:v>8.8582409570259433E-11</c:v>
                 </c:pt>
                 <c:pt idx="1">
-                  <c:v>2</c:v>
+                  <c:v>3.5414557164169455E-8</c:v>
                 </c:pt>
                 <c:pt idx="2">
-                  <c:v>3</c:v>
+                  <c:v>1.0842354072100266E-6</c:v>
                 </c:pt>
                 <c:pt idx="3">
-                  <c:v>4</c:v>
+                  <c:v>1.1639291306051172E-5</c:v>
                 </c:pt>
                 <c:pt idx="4">
-                  <c:v>5</c:v>
+                  <c:v>7.034681322020444E-5</c:v>
                 </c:pt>
                 <c:pt idx="5">
-                  <c:v>6</c:v>
+                  <c:v>2.9493851779430186E-4</c:v>
                 </c:pt>
                 <c:pt idx="6">
-                  <c:v>7</c:v>
+                  <c:v>9.5707095617853346E-4</c:v>
                 </c:pt>
               </c:numCache>
             </c:numRef>
-          </c:xVal>
-          <c:yVal>
-            <c:numRef>
-              <c:f>Arkusz1!$F$18:$F$24</c:f>
-              <c:numCache>
-                <c:formatCode>General</c:formatCode>
-                <c:ptCount val="7"/>
-                <c:pt idx="0">
-                  <c:v>1.6812106892388021</c:v>
-                </c:pt>
-                <c:pt idx="1">
-                  <c:v>5.0410207116189136</c:v>
-                </c:pt>
-                <c:pt idx="2">
-                  <c:v>6.6683859088727422</c:v>
-                </c:pt>
-                <c:pt idx="3">
-                  <c:v>7.5001332970997883</c:v>
-                </c:pt>
-                <c:pt idx="4">
-                  <c:v>8.000016201767556</c:v>
-                </c:pt>
-                <c:pt idx="5">
-                  <c:v>8.3333360565314187</c:v>
-                </c:pt>
-                <c:pt idx="6">
-                  <c:v>8.5714291539030985</c:v>
-                </c:pt>
-              </c:numCache>
-            </c:numRef>
-          </c:yVal>
-          <c:smooth val="0"/>
-        </c:ser>
-        <c:ser>
-          <c:idx val="0"/>
-          <c:order val="2"/>
-          <c:spPr>
-            <a:ln w="19050" cap="rnd">
-              <a:solidFill>
-                <a:schemeClr val="accent1"/>
-              </a:solidFill>
-              <a:round/>
-            </a:ln>
-            <a:effectLst/>
-          </c:spPr>
-          <c:marker>
-            <c:symbol val="circle"/>
-            <c:size val="5"/>
-            <c:spPr>
-              <a:solidFill>
-                <a:schemeClr val="accent1"/>
-              </a:solidFill>
-              <a:ln w="9525">
-                <a:solidFill>
-                  <a:schemeClr val="accent1"/>
-                </a:solidFill>
-              </a:ln>
-              <a:effectLst/>
-            </c:spPr>
-          </c:marker>
-          <c:xVal>
-            <c:numRef>
-              <c:f>Arkusz1!$B$18:$B$24</c:f>
-              <c:numCache>
-                <c:formatCode>General</c:formatCode>
-                <c:ptCount val="7"/>
-                <c:pt idx="0">
-                  <c:v>1</c:v>
-                </c:pt>
-                <c:pt idx="1">
-                  <c:v>2</c:v>
-                </c:pt>
-                <c:pt idx="2">
-                  <c:v>3</c:v>
-                </c:pt>
-                <c:pt idx="3">
-                  <c:v>4</c:v>
-                </c:pt>
-                <c:pt idx="4">
-                  <c:v>5</c:v>
-                </c:pt>
-                <c:pt idx="5">
-                  <c:v>6</c:v>
-                </c:pt>
-                <c:pt idx="6">
-                  <c:v>7</c:v>
-                </c:pt>
-              </c:numCache>
-            </c:numRef>
-          </c:xVal>
-          <c:yVal>
-            <c:numRef>
-              <c:f>Arkusz1!$F$18:$F$24</c:f>
-              <c:numCache>
-                <c:formatCode>General</c:formatCode>
-                <c:ptCount val="7"/>
-                <c:pt idx="0">
-                  <c:v>1.6812106892388021</c:v>
-                </c:pt>
-                <c:pt idx="1">
-                  <c:v>5.0410207116189136</c:v>
-                </c:pt>
-                <c:pt idx="2">
-                  <c:v>6.6683859088727422</c:v>
-                </c:pt>
-                <c:pt idx="3">
-                  <c:v>7.5001332970997883</c:v>
-                </c:pt>
-                <c:pt idx="4">
-                  <c:v>8.000016201767556</c:v>
-                </c:pt>
-                <c:pt idx="5">
-                  <c:v>8.3333360565314187</c:v>
-                </c:pt>
-                <c:pt idx="6">
-                  <c:v>8.5714291539030985</c:v>
-                </c:pt>
-              </c:numCache>
-            </c:numRef>
-          </c:yVal>
+          </c:val>
           <c:smooth val="0"/>
         </c:ser>
         <c:dLbls>
@@ -7015,85 +7280,17 @@
           <c:showPercent val="0"/>
           <c:showBubbleSize val="0"/>
         </c:dLbls>
-        <c:axId val="429239200"/>
-        <c:axId val="429237024"/>
-      </c:scatterChart>
-      <c:valAx>
-        <c:axId val="429239200"/>
+        <c:smooth val="0"/>
+        <c:axId val="1875887120"/>
+        <c:axId val="1891080336"/>
+      </c:lineChart>
+      <c:catAx>
+        <c:axId val="1875887120"/>
         <c:scaling>
           <c:orientation val="minMax"/>
         </c:scaling>
         <c:delete val="0"/>
         <c:axPos val="b"/>
-        <c:majorGridlines>
-          <c:spPr>
-            <a:ln w="9525" cap="flat" cmpd="sng" algn="ctr">
-              <a:solidFill>
-                <a:schemeClr val="tx1">
-                  <a:lumMod val="15000"/>
-                  <a:lumOff val="85000"/>
-                </a:schemeClr>
-              </a:solidFill>
-              <a:round/>
-            </a:ln>
-            <a:effectLst/>
-          </c:spPr>
-        </c:majorGridlines>
-        <c:title>
-          <c:tx>
-            <c:rich>
-              <a:bodyPr rot="0" spcFirstLastPara="1" vertOverflow="ellipsis" vert="horz" wrap="square" anchor="ctr" anchorCtr="1"/>
-              <a:lstStyle/>
-              <a:p>
-                <a:pPr>
-                  <a:defRPr sz="1000" b="0" i="0" u="none" strike="noStrike" kern="1200" baseline="0">
-                    <a:solidFill>
-                      <a:schemeClr val="tx1">
-                        <a:lumMod val="65000"/>
-                        <a:lumOff val="35000"/>
-                      </a:schemeClr>
-                    </a:solidFill>
-                    <a:latin typeface="+mn-lt"/>
-                    <a:ea typeface="+mn-ea"/>
-                    <a:cs typeface="+mn-cs"/>
-                  </a:defRPr>
-                </a:pPr>
-                <a:r>
-                  <a:rPr lang="pl-PL"/>
-                  <a:t>Lambda</a:t>
-                </a:r>
-              </a:p>
-            </c:rich>
-          </c:tx>
-          <c:overlay val="0"/>
-          <c:spPr>
-            <a:noFill/>
-            <a:ln>
-              <a:noFill/>
-            </a:ln>
-            <a:effectLst/>
-          </c:spPr>
-          <c:txPr>
-            <a:bodyPr rot="0" spcFirstLastPara="1" vertOverflow="ellipsis" vert="horz" wrap="square" anchor="ctr" anchorCtr="1"/>
-            <a:lstStyle/>
-            <a:p>
-              <a:pPr>
-                <a:defRPr sz="1000" b="0" i="0" u="none" strike="noStrike" kern="1200" baseline="0">
-                  <a:solidFill>
-                    <a:schemeClr val="tx1">
-                      <a:lumMod val="65000"/>
-                      <a:lumOff val="35000"/>
-                    </a:schemeClr>
-                  </a:solidFill>
-                  <a:latin typeface="+mn-lt"/>
-                  <a:ea typeface="+mn-ea"/>
-                  <a:cs typeface="+mn-cs"/>
-                </a:defRPr>
-              </a:pPr>
-              <a:endParaRPr lang="pl-PL"/>
-            </a:p>
-          </c:txPr>
-        </c:title>
         <c:numFmt formatCode="General" sourceLinked="1"/>
         <c:majorTickMark val="none"/>
         <c:minorTickMark val="none"/>
@@ -7103,8 +7300,8 @@
           <a:ln w="9525" cap="flat" cmpd="sng" algn="ctr">
             <a:solidFill>
               <a:schemeClr val="tx1">
-                <a:lumMod val="25000"/>
-                <a:lumOff val="75000"/>
+                <a:lumMod val="15000"/>
+                <a:lumOff val="85000"/>
               </a:schemeClr>
             </a:solidFill>
             <a:round/>
@@ -7131,12 +7328,15 @@
             <a:endParaRPr lang="pl-PL"/>
           </a:p>
         </c:txPr>
-        <c:crossAx val="429237024"/>
+        <c:crossAx val="1891080336"/>
         <c:crosses val="autoZero"/>
-        <c:crossBetween val="midCat"/>
-      </c:valAx>
+        <c:auto val="1"/>
+        <c:lblAlgn val="ctr"/>
+        <c:lblOffset val="100"/>
+        <c:noMultiLvlLbl val="0"/>
+      </c:catAx>
       <c:valAx>
-        <c:axId val="429237024"/>
+        <c:axId val="1891080336"/>
         <c:scaling>
           <c:orientation val="minMax"/>
         </c:scaling>
@@ -7156,75 +7356,14 @@
             <a:effectLst/>
           </c:spPr>
         </c:majorGridlines>
-        <c:title>
-          <c:tx>
-            <c:rich>
-              <a:bodyPr rot="-5400000" spcFirstLastPara="1" vertOverflow="ellipsis" vert="horz" wrap="square" anchor="ctr" anchorCtr="1"/>
-              <a:lstStyle/>
-              <a:p>
-                <a:pPr>
-                  <a:defRPr sz="1000" b="0" i="0" u="none" strike="noStrike" kern="1200" baseline="0">
-                    <a:solidFill>
-                      <a:schemeClr val="tx1">
-                        <a:lumMod val="65000"/>
-                        <a:lumOff val="35000"/>
-                      </a:schemeClr>
-                    </a:solidFill>
-                    <a:latin typeface="+mn-lt"/>
-                    <a:ea typeface="+mn-ea"/>
-                    <a:cs typeface="+mn-cs"/>
-                  </a:defRPr>
-                </a:pPr>
-                <a:r>
-                  <a:rPr lang="pl-PL"/>
-                  <a:t>Średnia liczb zadań w kolejce</a:t>
-                </a:r>
-              </a:p>
-            </c:rich>
-          </c:tx>
-          <c:overlay val="0"/>
-          <c:spPr>
-            <a:noFill/>
-            <a:ln>
-              <a:noFill/>
-            </a:ln>
-            <a:effectLst/>
-          </c:spPr>
-          <c:txPr>
-            <a:bodyPr rot="-5400000" spcFirstLastPara="1" vertOverflow="ellipsis" vert="horz" wrap="square" anchor="ctr" anchorCtr="1"/>
-            <a:lstStyle/>
-            <a:p>
-              <a:pPr>
-                <a:defRPr sz="1000" b="0" i="0" u="none" strike="noStrike" kern="1200" baseline="0">
-                  <a:solidFill>
-                    <a:schemeClr val="tx1">
-                      <a:lumMod val="65000"/>
-                      <a:lumOff val="35000"/>
-                    </a:schemeClr>
-                  </a:solidFill>
-                  <a:latin typeface="+mn-lt"/>
-                  <a:ea typeface="+mn-ea"/>
-                  <a:cs typeface="+mn-cs"/>
-                </a:defRPr>
-              </a:pPr>
-              <a:endParaRPr lang="pl-PL"/>
-            </a:p>
-          </c:txPr>
-        </c:title>
-        <c:numFmt formatCode="General" sourceLinked="1"/>
+        <c:numFmt formatCode="0.0000" sourceLinked="0"/>
         <c:majorTickMark val="none"/>
         <c:minorTickMark val="none"/>
         <c:tickLblPos val="nextTo"/>
         <c:spPr>
           <a:noFill/>
-          <a:ln w="9525" cap="flat" cmpd="sng" algn="ctr">
-            <a:solidFill>
-              <a:schemeClr val="tx1">
-                <a:lumMod val="25000"/>
-                <a:lumOff val="75000"/>
-              </a:schemeClr>
-            </a:solidFill>
-            <a:round/>
+          <a:ln>
+            <a:noFill/>
           </a:ln>
           <a:effectLst/>
         </c:spPr>
@@ -7248,9 +7387,9 @@
             <a:endParaRPr lang="pl-PL"/>
           </a:p>
         </c:txPr>
-        <c:crossAx val="429239200"/>
+        <c:crossAx val="1875887120"/>
         <c:crosses val="autoZero"/>
-        <c:crossBetween val="midCat"/>
+        <c:crossBetween val="between"/>
       </c:valAx>
       <c:spPr>
         <a:noFill/>
@@ -7329,8 +7468,10 @@
               </a:defRPr>
             </a:pPr>
             <a:r>
-              <a:rPr lang="pl-PL"/>
-              <a:t>Średnia liczba zadań na stanowisko obsługi</a:t>
+              <a:rPr lang="pl-PL" sz="1400" b="0" i="0" u="none" strike="noStrike" baseline="0">
+                <a:effectLst/>
+              </a:rPr>
+              <a:t>Prawdopodobieństo straty dla ruchu lokalnego </a:t>
             </a:r>
           </a:p>
         </c:rich>
@@ -7367,14 +7508,14 @@
     <c:autoTitleDeleted val="0"/>
     <c:plotArea>
       <c:layout/>
-      <c:scatterChart>
-        <c:scatterStyle val="lineMarker"/>
+      <c:lineChart>
+        <c:grouping val="standard"/>
         <c:varyColors val="0"/>
         <c:ser>
           <c:idx val="0"/>
           <c:order val="0"/>
           <c:spPr>
-            <a:ln w="19050" cap="rnd">
+            <a:ln w="28575" cap="rnd">
               <a:solidFill>
                 <a:schemeClr val="accent1"/>
               </a:solidFill>
@@ -7383,80 +7524,38 @@
             <a:effectLst/>
           </c:spPr>
           <c:marker>
-            <c:symbol val="circle"/>
-            <c:size val="5"/>
-            <c:spPr>
-              <a:solidFill>
-                <a:schemeClr val="accent1"/>
-              </a:solidFill>
-              <a:ln w="9525">
-                <a:solidFill>
-                  <a:schemeClr val="accent1"/>
-                </a:solidFill>
-              </a:ln>
-              <a:effectLst/>
-            </c:spPr>
+            <c:symbol val="none"/>
           </c:marker>
-          <c:xVal>
+          <c:val>
             <c:numRef>
-              <c:f>Arkusz1!$E$42:$E$48</c:f>
+              <c:f>Arkusz1!$B$61:$B$67</c:f>
               <c:numCache>
-                <c:formatCode>General</c:formatCode>
+                <c:formatCode>0.000000000000000000000000</c:formatCode>
                 <c:ptCount val="7"/>
                 <c:pt idx="0">
-                  <c:v>1</c:v>
+                  <c:v>1.2117542292886998E-10</c:v>
                 </c:pt>
                 <c:pt idx="1">
-                  <c:v>2</c:v>
+                  <c:v>6.3387190437976105E-8</c:v>
                 </c:pt>
                 <c:pt idx="2">
-                  <c:v>3</c:v>
+                  <c:v>2.4707527285044384E-6</c:v>
                 </c:pt>
                 <c:pt idx="3">
-                  <c:v>4</c:v>
+                  <c:v>3.3199441383754082E-5</c:v>
                 </c:pt>
                 <c:pt idx="4">
-                  <c:v>5</c:v>
+                  <c:v>2.486737602075571E-4</c:v>
                 </c:pt>
                 <c:pt idx="5">
-                  <c:v>6</c:v>
+                  <c:v>1.2863560274947239E-3</c:v>
                 </c:pt>
                 <c:pt idx="6">
-                  <c:v>7</c:v>
+                  <c:v>5.1517810222523365E-3</c:v>
                 </c:pt>
               </c:numCache>
             </c:numRef>
-          </c:xVal>
-          <c:yVal>
-            <c:numRef>
-              <c:f>Arkusz1!$F$42:$F$48</c:f>
-              <c:numCache>
-                <c:formatCode>_-* #,##0.000000000000000\ _z_ł_-;\-* #,##0.000000000000000\ _z_ł_-;_-* "-"???????????????\ _z_ł_-;_-@_-</c:formatCode>
-                <c:ptCount val="7"/>
-                <c:pt idx="0">
-                  <c:v>1.4141235476895089</c:v>
-                </c:pt>
-                <c:pt idx="1">
-                  <c:v>1.8377096552085348</c:v>
-                </c:pt>
-                <c:pt idx="2">
-                  <c:v>1.9963279228968061</c:v>
-                </c:pt>
-                <c:pt idx="3">
-                  <c:v>1.9992641591518208</c:v>
-                </c:pt>
-                <c:pt idx="4">
-                  <c:v>1.9999224629695576</c:v>
-                </c:pt>
-                <c:pt idx="5">
-                  <c:v>1.9998422670534524</c:v>
-                </c:pt>
-                <c:pt idx="6">
-                  <c:v>2.0000026965265754</c:v>
-                </c:pt>
-              </c:numCache>
-            </c:numRef>
-          </c:yVal>
+          </c:val>
           <c:smooth val="0"/>
         </c:ser>
         <c:dLbls>
@@ -7467,85 +7566,17 @@
           <c:showPercent val="0"/>
           <c:showBubbleSize val="0"/>
         </c:dLbls>
-        <c:axId val="137101712"/>
-        <c:axId val="137097904"/>
-      </c:scatterChart>
-      <c:valAx>
-        <c:axId val="137101712"/>
+        <c:smooth val="0"/>
+        <c:axId val="1891078160"/>
+        <c:axId val="1891083056"/>
+      </c:lineChart>
+      <c:catAx>
+        <c:axId val="1891078160"/>
         <c:scaling>
           <c:orientation val="minMax"/>
         </c:scaling>
         <c:delete val="0"/>
         <c:axPos val="b"/>
-        <c:majorGridlines>
-          <c:spPr>
-            <a:ln w="9525" cap="flat" cmpd="sng" algn="ctr">
-              <a:solidFill>
-                <a:schemeClr val="tx1">
-                  <a:lumMod val="15000"/>
-                  <a:lumOff val="85000"/>
-                </a:schemeClr>
-              </a:solidFill>
-              <a:round/>
-            </a:ln>
-            <a:effectLst/>
-          </c:spPr>
-        </c:majorGridlines>
-        <c:title>
-          <c:tx>
-            <c:rich>
-              <a:bodyPr rot="0" spcFirstLastPara="1" vertOverflow="ellipsis" vert="horz" wrap="square" anchor="ctr" anchorCtr="1"/>
-              <a:lstStyle/>
-              <a:p>
-                <a:pPr>
-                  <a:defRPr sz="1000" b="0" i="0" u="none" strike="noStrike" kern="1200" baseline="0">
-                    <a:solidFill>
-                      <a:schemeClr val="tx1">
-                        <a:lumMod val="65000"/>
-                        <a:lumOff val="35000"/>
-                      </a:schemeClr>
-                    </a:solidFill>
-                    <a:latin typeface="+mn-lt"/>
-                    <a:ea typeface="+mn-ea"/>
-                    <a:cs typeface="+mn-cs"/>
-                  </a:defRPr>
-                </a:pPr>
-                <a:r>
-                  <a:rPr lang="en-US"/>
-                  <a:t>Lambda</a:t>
-                </a:r>
-              </a:p>
-            </c:rich>
-          </c:tx>
-          <c:overlay val="0"/>
-          <c:spPr>
-            <a:noFill/>
-            <a:ln>
-              <a:noFill/>
-            </a:ln>
-            <a:effectLst/>
-          </c:spPr>
-          <c:txPr>
-            <a:bodyPr rot="0" spcFirstLastPara="1" vertOverflow="ellipsis" vert="horz" wrap="square" anchor="ctr" anchorCtr="1"/>
-            <a:lstStyle/>
-            <a:p>
-              <a:pPr>
-                <a:defRPr sz="1000" b="0" i="0" u="none" strike="noStrike" kern="1200" baseline="0">
-                  <a:solidFill>
-                    <a:schemeClr val="tx1">
-                      <a:lumMod val="65000"/>
-                      <a:lumOff val="35000"/>
-                    </a:schemeClr>
-                  </a:solidFill>
-                  <a:latin typeface="+mn-lt"/>
-                  <a:ea typeface="+mn-ea"/>
-                  <a:cs typeface="+mn-cs"/>
-                </a:defRPr>
-              </a:pPr>
-              <a:endParaRPr lang="pl-PL"/>
-            </a:p>
-          </c:txPr>
-        </c:title>
         <c:numFmt formatCode="General" sourceLinked="1"/>
         <c:majorTickMark val="none"/>
         <c:minorTickMark val="none"/>
@@ -7555,8 +7586,8 @@
           <a:ln w="9525" cap="flat" cmpd="sng" algn="ctr">
             <a:solidFill>
               <a:schemeClr val="tx1">
-                <a:lumMod val="25000"/>
-                <a:lumOff val="75000"/>
+                <a:lumMod val="15000"/>
+                <a:lumOff val="85000"/>
               </a:schemeClr>
             </a:solidFill>
             <a:round/>
@@ -7583,12 +7614,15 @@
             <a:endParaRPr lang="pl-PL"/>
           </a:p>
         </c:txPr>
-        <c:crossAx val="137097904"/>
+        <c:crossAx val="1891083056"/>
         <c:crosses val="autoZero"/>
-        <c:crossBetween val="midCat"/>
-      </c:valAx>
+        <c:auto val="1"/>
+        <c:lblAlgn val="ctr"/>
+        <c:lblOffset val="100"/>
+        <c:noMultiLvlLbl val="0"/>
+      </c:catAx>
       <c:valAx>
-        <c:axId val="137097904"/>
+        <c:axId val="1891083056"/>
         <c:scaling>
           <c:orientation val="minMax"/>
         </c:scaling>
@@ -7608,80 +7642,14 @@
             <a:effectLst/>
           </c:spPr>
         </c:majorGridlines>
-        <c:title>
-          <c:tx>
-            <c:rich>
-              <a:bodyPr rot="-5400000" spcFirstLastPara="1" vertOverflow="ellipsis" vert="horz" wrap="square" anchor="ctr" anchorCtr="1"/>
-              <a:lstStyle/>
-              <a:p>
-                <a:pPr>
-                  <a:defRPr sz="1000" b="0" i="0" u="none" strike="noStrike" kern="1200" baseline="0">
-                    <a:solidFill>
-                      <a:schemeClr val="tx1">
-                        <a:lumMod val="65000"/>
-                        <a:lumOff val="35000"/>
-                      </a:schemeClr>
-                    </a:solidFill>
-                    <a:latin typeface="+mn-lt"/>
-                    <a:ea typeface="+mn-ea"/>
-                    <a:cs typeface="+mn-cs"/>
-                  </a:defRPr>
-                </a:pPr>
-                <a:r>
-                  <a:rPr lang="pl-PL"/>
-                  <a:t>Średnia</a:t>
-                </a:r>
-                <a:r>
-                  <a:rPr lang="pl-PL" baseline="0"/>
-                  <a:t> liczba</a:t>
-                </a:r>
-                <a:endParaRPr lang="pl-PL"/>
-              </a:p>
-            </c:rich>
-          </c:tx>
-          <c:overlay val="0"/>
-          <c:spPr>
-            <a:noFill/>
-            <a:ln>
-              <a:noFill/>
-            </a:ln>
-            <a:effectLst/>
-          </c:spPr>
-          <c:txPr>
-            <a:bodyPr rot="-5400000" spcFirstLastPara="1" vertOverflow="ellipsis" vert="horz" wrap="square" anchor="ctr" anchorCtr="1"/>
-            <a:lstStyle/>
-            <a:p>
-              <a:pPr>
-                <a:defRPr sz="1000" b="0" i="0" u="none" strike="noStrike" kern="1200" baseline="0">
-                  <a:solidFill>
-                    <a:schemeClr val="tx1">
-                      <a:lumMod val="65000"/>
-                      <a:lumOff val="35000"/>
-                    </a:schemeClr>
-                  </a:solidFill>
-                  <a:latin typeface="+mn-lt"/>
-                  <a:ea typeface="+mn-ea"/>
-                  <a:cs typeface="+mn-cs"/>
-                </a:defRPr>
-              </a:pPr>
-              <a:endParaRPr lang="pl-PL"/>
-            </a:p>
-          </c:txPr>
-        </c:title>
-        <c:numFmt formatCode="_-* #\ ##0.0\ _z_ł_-;\-* #\ ##0.000000000000000\ _z_ł_-;_-* &quot;-&quot;???????????" sourceLinked="0"/>
+        <c:numFmt formatCode="0.000" sourceLinked="0"/>
         <c:majorTickMark val="none"/>
         <c:minorTickMark val="none"/>
         <c:tickLblPos val="nextTo"/>
         <c:spPr>
           <a:noFill/>
-          <a:ln w="9525" cap="flat" cmpd="sng" algn="ctr">
-            <a:solidFill>
-              <a:schemeClr val="tx1">
-                <a:lumMod val="25000"/>
-                <a:lumOff val="75000"/>
-              </a:schemeClr>
-            </a:solidFill>
-            <a:round/>
+          <a:ln>
+            <a:noFill/>
           </a:ln>
           <a:effectLst/>
         </c:spPr>
@@ -7705,9 +7673,9 @@
             <a:endParaRPr lang="pl-PL"/>
           </a:p>
         </c:txPr>
-        <c:crossAx val="137101712"/>
+        <c:crossAx val="1891078160"/>
         <c:crosses val="autoZero"/>
-        <c:crossBetween val="midCat"/>
+        <c:crossBetween val="between"/>
       </c:valAx>
       <c:spPr>
         <a:noFill/>
@@ -7789,7 +7757,7 @@
               <a:rPr lang="pl-PL" sz="1400" b="0" i="0" u="none" strike="noStrike" baseline="0">
                 <a:effectLst/>
               </a:rPr>
-              <a:t>Srednia intensywnosc naplywu zadan do wezla oblslugi </a:t>
+              <a:t>Współczynnik strat dla ruchu tranzytowego </a:t>
             </a:r>
             <a:endParaRPr lang="pl-PL"/>
           </a:p>
@@ -7827,14 +7795,14 @@
     <c:autoTitleDeleted val="0"/>
     <c:plotArea>
       <c:layout/>
-      <c:scatterChart>
-        <c:scatterStyle val="lineMarker"/>
+      <c:lineChart>
+        <c:grouping val="standard"/>
         <c:varyColors val="0"/>
         <c:ser>
           <c:idx val="0"/>
           <c:order val="0"/>
           <c:spPr>
-            <a:ln w="19050" cap="rnd">
+            <a:ln w="28575" cap="rnd">
               <a:solidFill>
                 <a:schemeClr val="accent1"/>
               </a:solidFill>
@@ -7843,80 +7811,38 @@
             <a:effectLst/>
           </c:spPr>
           <c:marker>
-            <c:symbol val="circle"/>
-            <c:size val="5"/>
-            <c:spPr>
-              <a:solidFill>
-                <a:schemeClr val="accent1"/>
-              </a:solidFill>
-              <a:ln w="9525">
-                <a:solidFill>
-                  <a:schemeClr val="accent1"/>
-                </a:solidFill>
-              </a:ln>
-              <a:effectLst/>
-            </c:spPr>
+            <c:symbol val="none"/>
           </c:marker>
-          <c:xVal>
+          <c:val>
             <c:numRef>
-              <c:f>Arkusz1!$E$51:$E$57</c:f>
+              <c:f>Arkusz1!$B$70:$B$76</c:f>
               <c:numCache>
-                <c:formatCode>General</c:formatCode>
+                <c:formatCode>0.0000000000000000000000000</c:formatCode>
                 <c:ptCount val="7"/>
                 <c:pt idx="0">
-                  <c:v>1</c:v>
+                  <c:v>5.905493971350628E-11</c:v>
                 </c:pt>
                 <c:pt idx="1">
-                  <c:v>2</c:v>
+                  <c:v>2.3609704776112969E-8</c:v>
                 </c:pt>
                 <c:pt idx="2">
-                  <c:v>3</c:v>
+                  <c:v>7.2282360480668449E-7</c:v>
                 </c:pt>
                 <c:pt idx="3">
-                  <c:v>4</c:v>
+                  <c:v>7.7595275373674474E-6</c:v>
                 </c:pt>
                 <c:pt idx="4">
-                  <c:v>5</c:v>
+                  <c:v>4.6897875480136291E-5</c:v>
                 </c:pt>
                 <c:pt idx="5">
-                  <c:v>6</c:v>
+                  <c:v>1.9662567852953458E-4</c:v>
                 </c:pt>
                 <c:pt idx="6">
-                  <c:v>7</c:v>
+                  <c:v>6.3804730411902238E-4</c:v>
                 </c:pt>
               </c:numCache>
             </c:numRef>
-          </c:xVal>
-          <c:yVal>
-            <c:numRef>
-              <c:f>Arkusz1!$F$51:$F$57</c:f>
-              <c:numCache>
-                <c:formatCode>_-* #,##0.000000000000000\ _z_ł_-;\-* #,##0.000000000000000\ _z_ł_-;_-* "-"???????????????\ _z_ł_-;_-@_-</c:formatCode>
-                <c:ptCount val="7"/>
-                <c:pt idx="0">
-                  <c:v>8.904665763071689</c:v>
-                </c:pt>
-                <c:pt idx="1">
-                  <c:v>10.242539266345103</c:v>
-                </c:pt>
-                <c:pt idx="2">
-                  <c:v>10.005858504691355</c:v>
-                </c:pt>
-                <c:pt idx="3">
-                  <c:v>10.002410174993564</c:v>
-                </c:pt>
-                <c:pt idx="4">
-                  <c:v>10.000306676314432</c:v>
-                </c:pt>
-                <c:pt idx="5">
-                  <c:v>10.000930058490773</c:v>
-                </c:pt>
-                <c:pt idx="6">
-                  <c:v>9.9999770469922833</c:v>
-                </c:pt>
-              </c:numCache>
-            </c:numRef>
-          </c:yVal>
+          </c:val>
           <c:smooth val="0"/>
         </c:ser>
         <c:dLbls>
@@ -7927,85 +7853,17 @@
           <c:showPercent val="0"/>
           <c:showBubbleSize val="0"/>
         </c:dLbls>
-        <c:axId val="137103344"/>
-        <c:axId val="137106608"/>
-      </c:scatterChart>
-      <c:valAx>
-        <c:axId val="137103344"/>
+        <c:smooth val="0"/>
+        <c:axId val="1891070544"/>
+        <c:axId val="1891071632"/>
+      </c:lineChart>
+      <c:catAx>
+        <c:axId val="1891070544"/>
         <c:scaling>
           <c:orientation val="minMax"/>
         </c:scaling>
         <c:delete val="0"/>
         <c:axPos val="b"/>
-        <c:majorGridlines>
-          <c:spPr>
-            <a:ln w="9525" cap="flat" cmpd="sng" algn="ctr">
-              <a:solidFill>
-                <a:schemeClr val="tx1">
-                  <a:lumMod val="15000"/>
-                  <a:lumOff val="85000"/>
-                </a:schemeClr>
-              </a:solidFill>
-              <a:round/>
-            </a:ln>
-            <a:effectLst/>
-          </c:spPr>
-        </c:majorGridlines>
-        <c:title>
-          <c:tx>
-            <c:rich>
-              <a:bodyPr rot="0" spcFirstLastPara="1" vertOverflow="ellipsis" vert="horz" wrap="square" anchor="ctr" anchorCtr="1"/>
-              <a:lstStyle/>
-              <a:p>
-                <a:pPr>
-                  <a:defRPr sz="1000" b="0" i="0" u="none" strike="noStrike" kern="1200" baseline="0">
-                    <a:solidFill>
-                      <a:schemeClr val="tx1">
-                        <a:lumMod val="65000"/>
-                        <a:lumOff val="35000"/>
-                      </a:schemeClr>
-                    </a:solidFill>
-                    <a:latin typeface="+mn-lt"/>
-                    <a:ea typeface="+mn-ea"/>
-                    <a:cs typeface="+mn-cs"/>
-                  </a:defRPr>
-                </a:pPr>
-                <a:r>
-                  <a:rPr lang="pl-PL"/>
-                  <a:t>Lambda</a:t>
-                </a:r>
-              </a:p>
-            </c:rich>
-          </c:tx>
-          <c:overlay val="0"/>
-          <c:spPr>
-            <a:noFill/>
-            <a:ln>
-              <a:noFill/>
-            </a:ln>
-            <a:effectLst/>
-          </c:spPr>
-          <c:txPr>
-            <a:bodyPr rot="0" spcFirstLastPara="1" vertOverflow="ellipsis" vert="horz" wrap="square" anchor="ctr" anchorCtr="1"/>
-            <a:lstStyle/>
-            <a:p>
-              <a:pPr>
-                <a:defRPr sz="1000" b="0" i="0" u="none" strike="noStrike" kern="1200" baseline="0">
-                  <a:solidFill>
-                    <a:schemeClr val="tx1">
-                      <a:lumMod val="65000"/>
-                      <a:lumOff val="35000"/>
-                    </a:schemeClr>
-                  </a:solidFill>
-                  <a:latin typeface="+mn-lt"/>
-                  <a:ea typeface="+mn-ea"/>
-                  <a:cs typeface="+mn-cs"/>
-                </a:defRPr>
-              </a:pPr>
-              <a:endParaRPr lang="pl-PL"/>
-            </a:p>
-          </c:txPr>
-        </c:title>
         <c:numFmt formatCode="General" sourceLinked="1"/>
         <c:majorTickMark val="none"/>
         <c:minorTickMark val="none"/>
@@ -8015,8 +7873,8 @@
           <a:ln w="9525" cap="flat" cmpd="sng" algn="ctr">
             <a:solidFill>
               <a:schemeClr val="tx1">
-                <a:lumMod val="25000"/>
-                <a:lumOff val="75000"/>
+                <a:lumMod val="15000"/>
+                <a:lumOff val="85000"/>
               </a:schemeClr>
             </a:solidFill>
             <a:round/>
@@ -8043,12 +7901,15 @@
             <a:endParaRPr lang="pl-PL"/>
           </a:p>
         </c:txPr>
-        <c:crossAx val="137106608"/>
+        <c:crossAx val="1891071632"/>
         <c:crosses val="autoZero"/>
-        <c:crossBetween val="midCat"/>
-      </c:valAx>
+        <c:auto val="1"/>
+        <c:lblAlgn val="ctr"/>
+        <c:lblOffset val="100"/>
+        <c:noMultiLvlLbl val="0"/>
+      </c:catAx>
       <c:valAx>
-        <c:axId val="137106608"/>
+        <c:axId val="1891071632"/>
         <c:scaling>
           <c:orientation val="minMax"/>
         </c:scaling>
@@ -8068,75 +7929,14 @@
             <a:effectLst/>
           </c:spPr>
         </c:majorGridlines>
-        <c:title>
-          <c:tx>
-            <c:rich>
-              <a:bodyPr rot="-5400000" spcFirstLastPara="1" vertOverflow="ellipsis" vert="horz" wrap="square" anchor="ctr" anchorCtr="1"/>
-              <a:lstStyle/>
-              <a:p>
-                <a:pPr>
-                  <a:defRPr sz="1000" b="0" i="0" u="none" strike="noStrike" kern="1200" baseline="0">
-                    <a:solidFill>
-                      <a:schemeClr val="tx1">
-                        <a:lumMod val="65000"/>
-                        <a:lumOff val="35000"/>
-                      </a:schemeClr>
-                    </a:solidFill>
-                    <a:latin typeface="+mn-lt"/>
-                    <a:ea typeface="+mn-ea"/>
-                    <a:cs typeface="+mn-cs"/>
-                  </a:defRPr>
-                </a:pPr>
-                <a:r>
-                  <a:rPr lang="pl-PL"/>
-                  <a:t>Średnia intensywność</a:t>
-                </a:r>
-              </a:p>
-            </c:rich>
-          </c:tx>
-          <c:overlay val="0"/>
-          <c:spPr>
-            <a:noFill/>
-            <a:ln>
-              <a:noFill/>
-            </a:ln>
-            <a:effectLst/>
-          </c:spPr>
-          <c:txPr>
-            <a:bodyPr rot="-5400000" spcFirstLastPara="1" vertOverflow="ellipsis" vert="horz" wrap="square" anchor="ctr" anchorCtr="1"/>
-            <a:lstStyle/>
-            <a:p>
-              <a:pPr>
-                <a:defRPr sz="1000" b="0" i="0" u="none" strike="noStrike" kern="1200" baseline="0">
-                  <a:solidFill>
-                    <a:schemeClr val="tx1">
-                      <a:lumMod val="65000"/>
-                      <a:lumOff val="35000"/>
-                    </a:schemeClr>
-                  </a:solidFill>
-                  <a:latin typeface="+mn-lt"/>
-                  <a:ea typeface="+mn-ea"/>
-                  <a:cs typeface="+mn-cs"/>
-                </a:defRPr>
-              </a:pPr>
-              <a:endParaRPr lang="pl-PL"/>
-            </a:p>
-          </c:txPr>
-        </c:title>
-        <c:numFmt formatCode="_-* #\ ##0.0\ _z_ł_-;\-* #\ ##0.000000000000000\ _z_ł_-;_-* &quot;-&quot;???????????" sourceLinked="0"/>
+        <c:numFmt formatCode="0.0000" sourceLinked="0"/>
         <c:majorTickMark val="none"/>
         <c:minorTickMark val="none"/>
         <c:tickLblPos val="nextTo"/>
         <c:spPr>
           <a:noFill/>
-          <a:ln w="9525" cap="flat" cmpd="sng" algn="ctr">
-            <a:solidFill>
-              <a:schemeClr val="tx1">
-                <a:lumMod val="25000"/>
-                <a:lumOff val="75000"/>
-              </a:schemeClr>
-            </a:solidFill>
-            <a:round/>
+          <a:ln>
+            <a:noFill/>
           </a:ln>
           <a:effectLst/>
         </c:spPr>
@@ -8160,9 +7960,9 @@
             <a:endParaRPr lang="pl-PL"/>
           </a:p>
         </c:txPr>
-        <c:crossAx val="137103344"/>
+        <c:crossAx val="1891070544"/>
         <c:crosses val="autoZero"/>
-        <c:crossBetween val="midCat"/>
+        <c:crossBetween val="between"/>
       </c:valAx>
       <c:spPr>
         <a:noFill/>
@@ -8244,7 +8044,7 @@
               <a:rPr lang="pl-PL" sz="1400" b="0" i="0" u="none" strike="noStrike" baseline="0">
                 <a:effectLst/>
               </a:rPr>
-              <a:t>Średni czas oczekiwana w kolejce</a:t>
+              <a:t>Współczynnik strat dla ruchu lokalnego </a:t>
             </a:r>
             <a:endParaRPr lang="pl-PL"/>
           </a:p>
@@ -8282,14 +8082,14 @@
     <c:autoTitleDeleted val="0"/>
     <c:plotArea>
       <c:layout/>
-      <c:scatterChart>
-        <c:scatterStyle val="lineMarker"/>
+      <c:lineChart>
+        <c:grouping val="standard"/>
         <c:varyColors val="0"/>
         <c:ser>
           <c:idx val="0"/>
           <c:order val="0"/>
           <c:spPr>
-            <a:ln w="19050" cap="rnd">
+            <a:ln w="28575" cap="rnd">
               <a:solidFill>
                 <a:schemeClr val="accent1"/>
               </a:solidFill>
@@ -8298,80 +8098,38 @@
             <a:effectLst/>
           </c:spPr>
           <c:marker>
-            <c:symbol val="circle"/>
-            <c:size val="5"/>
-            <c:spPr>
-              <a:solidFill>
-                <a:schemeClr val="accent1"/>
-              </a:solidFill>
-              <a:ln w="9525">
-                <a:solidFill>
-                  <a:schemeClr val="accent1"/>
-                </a:solidFill>
-              </a:ln>
-              <a:effectLst/>
-            </c:spPr>
+            <c:symbol val="none"/>
           </c:marker>
-          <c:xVal>
+          <c:val>
             <c:numRef>
-              <c:f>Arkusz1!$E$61:$E$67</c:f>
+              <c:f>Arkusz1!$B$79:$B$85</c:f>
               <c:numCache>
-                <c:formatCode>General</c:formatCode>
+                <c:formatCode>0.0000000000000000000000000</c:formatCode>
                 <c:ptCount val="7"/>
                 <c:pt idx="0">
-                  <c:v>1</c:v>
+                  <c:v>8.0783615285913315E-11</c:v>
                 </c:pt>
                 <c:pt idx="1">
-                  <c:v>2</c:v>
+                  <c:v>4.2258126958650734E-8</c:v>
                 </c:pt>
                 <c:pt idx="2">
-                  <c:v>3</c:v>
+                  <c:v>1.6471684856696257E-6</c:v>
                 </c:pt>
                 <c:pt idx="3">
-                  <c:v>4</c:v>
+                  <c:v>2.2132960922502719E-5</c:v>
                 </c:pt>
                 <c:pt idx="4">
-                  <c:v>5</c:v>
+                  <c:v>1.6578250680503805E-4</c:v>
                 </c:pt>
                 <c:pt idx="5">
-                  <c:v>6</c:v>
+                  <c:v>8.575706849964827E-4</c:v>
                 </c:pt>
                 <c:pt idx="6">
-                  <c:v>7</c:v>
+                  <c:v>3.4345206815015582E-3</c:v>
                 </c:pt>
               </c:numCache>
             </c:numRef>
-          </c:xVal>
-          <c:yVal>
-            <c:numRef>
-              <c:f>Arkusz1!$F$61:$F$67</c:f>
-              <c:numCache>
-                <c:formatCode>_-* #,##0.000000000000000\ _z_ł_-;\-* #,##0.000000000000000\ _z_ł_-;_-* "-"???????????????\ _z_ł_-;_-@_-</c:formatCode>
-                <c:ptCount val="7"/>
-                <c:pt idx="0">
-                  <c:v>0.18880109977972534</c:v>
-                </c:pt>
-                <c:pt idx="1">
-                  <c:v>0.49216513410719159</c:v>
-                </c:pt>
-                <c:pt idx="2">
-                  <c:v>0.66644815192481455</c:v>
-                </c:pt>
-                <c:pt idx="3">
-                  <c:v>0.74983260693012066</c:v>
-                </c:pt>
-                <c:pt idx="4">
-                  <c:v>0.79997708677429535</c:v>
-                </c:pt>
-                <c:pt idx="5">
-                  <c:v>0.8332561079613221</c:v>
-                </c:pt>
-                <c:pt idx="6">
-                  <c:v>0.85714488279562073</c:v>
-                </c:pt>
-              </c:numCache>
-            </c:numRef>
-          </c:yVal>
+          </c:val>
           <c:smooth val="0"/>
         </c:ser>
         <c:dLbls>
@@ -8382,85 +8140,17 @@
           <c:showPercent val="0"/>
           <c:showBubbleSize val="0"/>
         </c:dLbls>
-        <c:axId val="137096272"/>
-        <c:axId val="285701488"/>
-      </c:scatterChart>
-      <c:valAx>
-        <c:axId val="137096272"/>
+        <c:smooth val="0"/>
+        <c:axId val="1891073808"/>
+        <c:axId val="1884290848"/>
+      </c:lineChart>
+      <c:catAx>
+        <c:axId val="1891073808"/>
         <c:scaling>
           <c:orientation val="minMax"/>
         </c:scaling>
         <c:delete val="0"/>
         <c:axPos val="b"/>
-        <c:majorGridlines>
-          <c:spPr>
-            <a:ln w="9525" cap="flat" cmpd="sng" algn="ctr">
-              <a:solidFill>
-                <a:schemeClr val="tx1">
-                  <a:lumMod val="15000"/>
-                  <a:lumOff val="85000"/>
-                </a:schemeClr>
-              </a:solidFill>
-              <a:round/>
-            </a:ln>
-            <a:effectLst/>
-          </c:spPr>
-        </c:majorGridlines>
-        <c:title>
-          <c:tx>
-            <c:rich>
-              <a:bodyPr rot="0" spcFirstLastPara="1" vertOverflow="ellipsis" vert="horz" wrap="square" anchor="ctr" anchorCtr="1"/>
-              <a:lstStyle/>
-              <a:p>
-                <a:pPr>
-                  <a:defRPr sz="1000" b="0" i="0" u="none" strike="noStrike" kern="1200" baseline="0">
-                    <a:solidFill>
-                      <a:schemeClr val="tx1">
-                        <a:lumMod val="65000"/>
-                        <a:lumOff val="35000"/>
-                      </a:schemeClr>
-                    </a:solidFill>
-                    <a:latin typeface="+mn-lt"/>
-                    <a:ea typeface="+mn-ea"/>
-                    <a:cs typeface="+mn-cs"/>
-                  </a:defRPr>
-                </a:pPr>
-                <a:r>
-                  <a:rPr lang="pl-PL"/>
-                  <a:t>Lambda</a:t>
-                </a:r>
-              </a:p>
-            </c:rich>
-          </c:tx>
-          <c:overlay val="0"/>
-          <c:spPr>
-            <a:noFill/>
-            <a:ln>
-              <a:noFill/>
-            </a:ln>
-            <a:effectLst/>
-          </c:spPr>
-          <c:txPr>
-            <a:bodyPr rot="0" spcFirstLastPara="1" vertOverflow="ellipsis" vert="horz" wrap="square" anchor="ctr" anchorCtr="1"/>
-            <a:lstStyle/>
-            <a:p>
-              <a:pPr>
-                <a:defRPr sz="1000" b="0" i="0" u="none" strike="noStrike" kern="1200" baseline="0">
-                  <a:solidFill>
-                    <a:schemeClr val="tx1">
-                      <a:lumMod val="65000"/>
-                      <a:lumOff val="35000"/>
-                    </a:schemeClr>
-                  </a:solidFill>
-                  <a:latin typeface="+mn-lt"/>
-                  <a:ea typeface="+mn-ea"/>
-                  <a:cs typeface="+mn-cs"/>
-                </a:defRPr>
-              </a:pPr>
-              <a:endParaRPr lang="pl-PL"/>
-            </a:p>
-          </c:txPr>
-        </c:title>
         <c:numFmt formatCode="General" sourceLinked="1"/>
         <c:majorTickMark val="none"/>
         <c:minorTickMark val="none"/>
@@ -8470,8 +8160,8 @@
           <a:ln w="9525" cap="flat" cmpd="sng" algn="ctr">
             <a:solidFill>
               <a:schemeClr val="tx1">
-                <a:lumMod val="25000"/>
-                <a:lumOff val="75000"/>
+                <a:lumMod val="15000"/>
+                <a:lumOff val="85000"/>
               </a:schemeClr>
             </a:solidFill>
             <a:round/>
@@ -8498,12 +8188,15 @@
             <a:endParaRPr lang="pl-PL"/>
           </a:p>
         </c:txPr>
-        <c:crossAx val="285701488"/>
+        <c:crossAx val="1884290848"/>
         <c:crosses val="autoZero"/>
-        <c:crossBetween val="midCat"/>
-      </c:valAx>
+        <c:auto val="1"/>
+        <c:lblAlgn val="ctr"/>
+        <c:lblOffset val="100"/>
+        <c:noMultiLvlLbl val="0"/>
+      </c:catAx>
       <c:valAx>
-        <c:axId val="285701488"/>
+        <c:axId val="1884290848"/>
         <c:scaling>
           <c:orientation val="minMax"/>
         </c:scaling>
@@ -8523,67 +8216,229 @@
             <a:effectLst/>
           </c:spPr>
         </c:majorGridlines>
-        <c:title>
-          <c:tx>
-            <c:rich>
-              <a:bodyPr rot="-5400000" spcFirstLastPara="1" vertOverflow="ellipsis" vert="horz" wrap="square" anchor="ctr" anchorCtr="1"/>
-              <a:lstStyle/>
-              <a:p>
-                <a:pPr>
-                  <a:defRPr sz="1000" b="0" i="0" u="none" strike="noStrike" kern="1200" baseline="0">
-                    <a:solidFill>
-                      <a:schemeClr val="tx1">
-                        <a:lumMod val="65000"/>
-                        <a:lumOff val="35000"/>
-                      </a:schemeClr>
-                    </a:solidFill>
-                    <a:latin typeface="+mn-lt"/>
-                    <a:ea typeface="+mn-ea"/>
-                    <a:cs typeface="+mn-cs"/>
-                  </a:defRPr>
-                </a:pPr>
-                <a:r>
-                  <a:rPr lang="pl-PL"/>
-                  <a:t>Czas</a:t>
-                </a:r>
-                <a:r>
-                  <a:rPr lang="pl-PL" baseline="0"/>
-                  <a:t> oczekiwania</a:t>
-                </a:r>
-                <a:endParaRPr lang="pl-PL"/>
-              </a:p>
-            </c:rich>
-          </c:tx>
-          <c:overlay val="0"/>
+        <c:numFmt formatCode="0.0000" sourceLinked="0"/>
+        <c:majorTickMark val="none"/>
+        <c:minorTickMark val="none"/>
+        <c:tickLblPos val="nextTo"/>
+        <c:spPr>
+          <a:noFill/>
+          <a:ln>
+            <a:noFill/>
+          </a:ln>
+          <a:effectLst/>
+        </c:spPr>
+        <c:txPr>
+          <a:bodyPr rot="-60000000" spcFirstLastPara="1" vertOverflow="ellipsis" vert="horz" wrap="square" anchor="ctr" anchorCtr="1"/>
+          <a:lstStyle/>
+          <a:p>
+            <a:pPr>
+              <a:defRPr sz="900" b="0" i="0" u="none" strike="noStrike" kern="1200" baseline="0">
+                <a:solidFill>
+                  <a:schemeClr val="tx1">
+                    <a:lumMod val="65000"/>
+                    <a:lumOff val="35000"/>
+                  </a:schemeClr>
+                </a:solidFill>
+                <a:latin typeface="+mn-lt"/>
+                <a:ea typeface="+mn-ea"/>
+                <a:cs typeface="+mn-cs"/>
+              </a:defRPr>
+            </a:pPr>
+            <a:endParaRPr lang="pl-PL"/>
+          </a:p>
+        </c:txPr>
+        <c:crossAx val="1891073808"/>
+        <c:crosses val="autoZero"/>
+        <c:crossBetween val="between"/>
+      </c:valAx>
+      <c:spPr>
+        <a:noFill/>
+        <a:ln>
+          <a:noFill/>
+        </a:ln>
+        <a:effectLst/>
+      </c:spPr>
+    </c:plotArea>
+    <c:plotVisOnly val="1"/>
+    <c:dispBlanksAs val="gap"/>
+    <c:showDLblsOverMax val="0"/>
+  </c:chart>
+  <c:spPr>
+    <a:solidFill>
+      <a:schemeClr val="bg1"/>
+    </a:solidFill>
+    <a:ln w="9525" cap="flat" cmpd="sng" algn="ctr">
+      <a:solidFill>
+        <a:schemeClr val="tx1">
+          <a:lumMod val="15000"/>
+          <a:lumOff val="85000"/>
+        </a:schemeClr>
+      </a:solidFill>
+      <a:round/>
+    </a:ln>
+    <a:effectLst/>
+  </c:spPr>
+  <c:txPr>
+    <a:bodyPr/>
+    <a:lstStyle/>
+    <a:p>
+      <a:pPr>
+        <a:defRPr/>
+      </a:pPr>
+      <a:endParaRPr lang="pl-PL"/>
+    </a:p>
+  </c:txPr>
+  <c:externalData r:id="rId3">
+    <c:autoUpdate val="0"/>
+  </c:externalData>
+</c:chartSpace>
+</file>
+
+<file path=word/charts/chart6.xml><?xml version="1.0" encoding="utf-8"?>
+<c:chartSpace xmlns:c="http://schemas.openxmlformats.org/drawingml/2006/chart" xmlns:a="http://schemas.openxmlformats.org/drawingml/2006/main" xmlns:r="http://schemas.openxmlformats.org/officeDocument/2006/relationships">
+  <c:date1904 val="0"/>
+  <c:lang val="en-US"/>
+  <c:roundedCorners val="0"/>
+  <mc:AlternateContent xmlns:mc="http://schemas.openxmlformats.org/markup-compatibility/2006">
+    <mc:Choice xmlns:c14="http://schemas.microsoft.com/office/drawing/2007/8/2/chart" Requires="c14">
+      <c14:style val="102"/>
+    </mc:Choice>
+    <mc:Fallback>
+      <c:style val="2"/>
+    </mc:Fallback>
+  </mc:AlternateContent>
+  <c:chart>
+    <c:title>
+      <c:tx>
+        <c:rich>
+          <a:bodyPr rot="0" spcFirstLastPara="1" vertOverflow="ellipsis" vert="horz" wrap="square" anchor="ctr" anchorCtr="1"/>
+          <a:lstStyle/>
+          <a:p>
+            <a:pPr>
+              <a:defRPr sz="1400" b="0" i="0" u="none" strike="noStrike" kern="1200" spc="0" baseline="0">
+                <a:solidFill>
+                  <a:schemeClr val="tx1">
+                    <a:lumMod val="65000"/>
+                    <a:lumOff val="35000"/>
+                  </a:schemeClr>
+                </a:solidFill>
+                <a:latin typeface="+mn-lt"/>
+                <a:ea typeface="+mn-ea"/>
+                <a:cs typeface="+mn-cs"/>
+              </a:defRPr>
+            </a:pPr>
+            <a:r>
+              <a:rPr lang="pl-PL" sz="1400" b="0" i="0" u="none" strike="noStrike" baseline="0">
+                <a:effectLst/>
+              </a:rPr>
+              <a:t>Współczynnik strat dla obu ruchów </a:t>
+            </a:r>
+            <a:endParaRPr lang="pl-PL"/>
+          </a:p>
+        </c:rich>
+      </c:tx>
+      <c:overlay val="0"/>
+      <c:spPr>
+        <a:noFill/>
+        <a:ln>
+          <a:noFill/>
+        </a:ln>
+        <a:effectLst/>
+      </c:spPr>
+      <c:txPr>
+        <a:bodyPr rot="0" spcFirstLastPara="1" vertOverflow="ellipsis" vert="horz" wrap="square" anchor="ctr" anchorCtr="1"/>
+        <a:lstStyle/>
+        <a:p>
+          <a:pPr>
+            <a:defRPr sz="1400" b="0" i="0" u="none" strike="noStrike" kern="1200" spc="0" baseline="0">
+              <a:solidFill>
+                <a:schemeClr val="tx1">
+                  <a:lumMod val="65000"/>
+                  <a:lumOff val="35000"/>
+                </a:schemeClr>
+              </a:solidFill>
+              <a:latin typeface="+mn-lt"/>
+              <a:ea typeface="+mn-ea"/>
+              <a:cs typeface="+mn-cs"/>
+            </a:defRPr>
+          </a:pPr>
+          <a:endParaRPr lang="pl-PL"/>
+        </a:p>
+      </c:txPr>
+    </c:title>
+    <c:autoTitleDeleted val="0"/>
+    <c:plotArea>
+      <c:layout/>
+      <c:lineChart>
+        <c:grouping val="standard"/>
+        <c:varyColors val="0"/>
+        <c:ser>
+          <c:idx val="0"/>
+          <c:order val="0"/>
           <c:spPr>
-            <a:noFill/>
-            <a:ln>
-              <a:noFill/>
+            <a:ln w="28575" cap="rnd">
+              <a:solidFill>
+                <a:schemeClr val="accent1"/>
+              </a:solidFill>
+              <a:round/>
             </a:ln>
             <a:effectLst/>
           </c:spPr>
-          <c:txPr>
-            <a:bodyPr rot="-5400000" spcFirstLastPara="1" vertOverflow="ellipsis" vert="horz" wrap="square" anchor="ctr" anchorCtr="1"/>
-            <a:lstStyle/>
-            <a:p>
-              <a:pPr>
-                <a:defRPr sz="1000" b="0" i="0" u="none" strike="noStrike" kern="1200" baseline="0">
-                  <a:solidFill>
-                    <a:schemeClr val="tx1">
-                      <a:lumMod val="65000"/>
-                      <a:lumOff val="35000"/>
-                    </a:schemeClr>
-                  </a:solidFill>
-                  <a:latin typeface="+mn-lt"/>
-                  <a:ea typeface="+mn-ea"/>
-                  <a:cs typeface="+mn-cs"/>
-                </a:defRPr>
-              </a:pPr>
-              <a:endParaRPr lang="pl-PL"/>
-            </a:p>
-          </c:txPr>
-        </c:title>
-        <c:numFmt formatCode="_-* #\ ##0.0\ _z_ł_-;\-* #\ ##0.000000000000000\ _z_ł_-;_-* &quot;-&quot;???????????" sourceLinked="0"/>
+          <c:marker>
+            <c:symbol val="none"/>
+          </c:marker>
+          <c:val>
+            <c:numRef>
+              <c:f>Arkusz1!$B$88:$B$94</c:f>
+              <c:numCache>
+                <c:formatCode>0.0000000000000000000000000</c:formatCode>
+                <c:ptCount val="7"/>
+                <c:pt idx="0">
+                  <c:v>1.3983855499941961E-10</c:v>
+                </c:pt>
+                <c:pt idx="1">
+                  <c:v>6.5867831734763707E-8</c:v>
+                </c:pt>
+                <c:pt idx="2">
+                  <c:v>2.3699920904763104E-6</c:v>
+                </c:pt>
+                <c:pt idx="3">
+                  <c:v>2.9892488459870165E-5</c:v>
+                </c:pt>
+                <c:pt idx="4">
+                  <c:v>2.1268038228517433E-4</c:v>
+                </c:pt>
+                <c:pt idx="5">
+                  <c:v>1.0541963635260173E-3</c:v>
+                </c:pt>
+                <c:pt idx="6">
+                  <c:v>4.0725679856205808E-3</c:v>
+                </c:pt>
+              </c:numCache>
+            </c:numRef>
+          </c:val>
+          <c:smooth val="0"/>
+        </c:ser>
+        <c:dLbls>
+          <c:showLegendKey val="0"/>
+          <c:showVal val="0"/>
+          <c:showCatName val="0"/>
+          <c:showSerName val="0"/>
+          <c:showPercent val="0"/>
+          <c:showBubbleSize val="0"/>
+        </c:dLbls>
+        <c:smooth val="0"/>
+        <c:axId val="1884301728"/>
+        <c:axId val="1884293024"/>
+      </c:lineChart>
+      <c:catAx>
+        <c:axId val="1884301728"/>
+        <c:scaling>
+          <c:orientation val="minMax"/>
+        </c:scaling>
+        <c:delete val="0"/>
+        <c:axPos val="b"/>
+        <c:numFmt formatCode="General" sourceLinked="1"/>
         <c:majorTickMark val="none"/>
         <c:minorTickMark val="none"/>
         <c:tickLblPos val="nextTo"/>
@@ -8592,8 +8447,8 @@
           <a:ln w="9525" cap="flat" cmpd="sng" algn="ctr">
             <a:solidFill>
               <a:schemeClr val="tx1">
-                <a:lumMod val="25000"/>
-                <a:lumOff val="75000"/>
+                <a:lumMod val="15000"/>
+                <a:lumOff val="85000"/>
               </a:schemeClr>
             </a:solidFill>
             <a:round/>
@@ -8620,9 +8475,68 @@
             <a:endParaRPr lang="pl-PL"/>
           </a:p>
         </c:txPr>
-        <c:crossAx val="137096272"/>
+        <c:crossAx val="1884293024"/>
         <c:crosses val="autoZero"/>
-        <c:crossBetween val="midCat"/>
+        <c:auto val="1"/>
+        <c:lblAlgn val="ctr"/>
+        <c:lblOffset val="100"/>
+        <c:noMultiLvlLbl val="0"/>
+      </c:catAx>
+      <c:valAx>
+        <c:axId val="1884293024"/>
+        <c:scaling>
+          <c:orientation val="minMax"/>
+        </c:scaling>
+        <c:delete val="0"/>
+        <c:axPos val="l"/>
+        <c:majorGridlines>
+          <c:spPr>
+            <a:ln w="9525" cap="flat" cmpd="sng" algn="ctr">
+              <a:solidFill>
+                <a:schemeClr val="tx1">
+                  <a:lumMod val="15000"/>
+                  <a:lumOff val="85000"/>
+                </a:schemeClr>
+              </a:solidFill>
+              <a:round/>
+            </a:ln>
+            <a:effectLst/>
+          </c:spPr>
+        </c:majorGridlines>
+        <c:numFmt formatCode="0.0000" sourceLinked="0"/>
+        <c:majorTickMark val="none"/>
+        <c:minorTickMark val="none"/>
+        <c:tickLblPos val="nextTo"/>
+        <c:spPr>
+          <a:noFill/>
+          <a:ln>
+            <a:noFill/>
+          </a:ln>
+          <a:effectLst/>
+        </c:spPr>
+        <c:txPr>
+          <a:bodyPr rot="-60000000" spcFirstLastPara="1" vertOverflow="ellipsis" vert="horz" wrap="square" anchor="ctr" anchorCtr="1"/>
+          <a:lstStyle/>
+          <a:p>
+            <a:pPr>
+              <a:defRPr sz="900" b="0" i="0" u="none" strike="noStrike" kern="1200" baseline="0">
+                <a:solidFill>
+                  <a:schemeClr val="tx1">
+                    <a:lumMod val="65000"/>
+                    <a:lumOff val="35000"/>
+                  </a:schemeClr>
+                </a:solidFill>
+                <a:latin typeface="+mn-lt"/>
+                <a:ea typeface="+mn-ea"/>
+                <a:cs typeface="+mn-cs"/>
+              </a:defRPr>
+            </a:pPr>
+            <a:endParaRPr lang="pl-PL"/>
+          </a:p>
+        </c:txPr>
+        <c:crossAx val="1884301728"/>
+        <c:crosses val="autoZero"/>
+        <c:crossBetween val="between"/>
       </c:valAx>
       <c:spPr>
         <a:noFill/>
@@ -8867,8 +8781,48 @@
 </cs:colorStyle>
 </file>
 
+<file path=word/charts/colors6.xml><?xml version="1.0" encoding="utf-8"?>
+<cs:colorStyle xmlns:cs="http://schemas.microsoft.com/office/drawing/2012/chartStyle" xmlns:a="http://schemas.openxmlformats.org/drawingml/2006/main" meth="cycle" id="10">
+  <a:schemeClr val="accent1"/>
+  <a:schemeClr val="accent2"/>
+  <a:schemeClr val="accent3"/>
+  <a:schemeClr val="accent4"/>
+  <a:schemeClr val="accent5"/>
+  <a:schemeClr val="accent6"/>
+  <cs:variation/>
+  <cs:variation>
+    <a:lumMod val="60000"/>
+  </cs:variation>
+  <cs:variation>
+    <a:lumMod val="80000"/>
+    <a:lumOff val="20000"/>
+  </cs:variation>
+  <cs:variation>
+    <a:lumMod val="80000"/>
+  </cs:variation>
+  <cs:variation>
+    <a:lumMod val="60000"/>
+    <a:lumOff val="40000"/>
+  </cs:variation>
+  <cs:variation>
+    <a:lumMod val="50000"/>
+  </cs:variation>
+  <cs:variation>
+    <a:lumMod val="70000"/>
+    <a:lumOff val="30000"/>
+  </cs:variation>
+  <cs:variation>
+    <a:lumMod val="70000"/>
+  </cs:variation>
+  <cs:variation>
+    <a:lumMod val="50000"/>
+    <a:lumOff val="50000"/>
+  </cs:variation>
+</cs:colorStyle>
+</file>
+
 <file path=word/charts/style1.xml><?xml version="1.0" encoding="utf-8"?>
-<cs:chartStyle xmlns:cs="http://schemas.microsoft.com/office/drawing/2012/chartStyle" xmlns:a="http://schemas.openxmlformats.org/drawingml/2006/main" id="240">
+<cs:chartStyle xmlns:cs="http://schemas.microsoft.com/office/drawing/2012/chartStyle" xmlns:a="http://schemas.openxmlformats.org/drawingml/2006/main" id="227">
   <cs:axisTitle>
     <cs:lnRef idx="0"/>
     <cs:fillRef idx="0"/>
@@ -8895,8 +8849,8 @@
       <a:ln w="9525" cap="flat" cmpd="sng" algn="ctr">
         <a:solidFill>
           <a:schemeClr val="tx1">
-            <a:lumMod val="25000"/>
-            <a:lumOff val="75000"/>
+            <a:lumMod val="15000"/>
+            <a:lumOff val="85000"/>
           </a:schemeClr>
         </a:solidFill>
         <a:round/>
@@ -8976,6 +8930,11 @@
     <cs:fontRef idx="minor">
       <a:schemeClr val="tx1"/>
     </cs:fontRef>
+    <cs:spPr>
+      <a:solidFill>
+        <a:schemeClr val="phClr"/>
+      </a:solidFill>
+    </cs:spPr>
   </cs:dataPoint>
   <cs:dataPoint3D>
     <cs:lnRef idx="0"/>
@@ -8986,6 +8945,11 @@
     <cs:fontRef idx="minor">
       <a:schemeClr val="tx1"/>
     </cs:fontRef>
+    <cs:spPr>
+      <a:solidFill>
+        <a:schemeClr val="phClr"/>
+      </a:solidFill>
+    </cs:spPr>
   </cs:dataPoint3D>
   <cs:dataPointLine>
     <cs:lnRef idx="0">
@@ -8997,7 +8961,7 @@
       <a:schemeClr val="tx1"/>
     </cs:fontRef>
     <cs:spPr>
-      <a:ln w="19050" cap="rnd">
+      <a:ln w="28575" cap="rnd">
         <a:solidFill>
           <a:schemeClr val="phClr"/>
         </a:solidFill>
@@ -9017,6 +8981,9 @@
       <a:schemeClr val="tx1"/>
     </cs:fontRef>
     <cs:spPr>
+      <a:solidFill>
+        <a:schemeClr val="phClr"/>
+      </a:solidFill>
       <a:ln w="9525">
         <a:solidFill>
           <a:schemeClr val="phClr"/>
@@ -9029,10 +8996,10 @@
     <cs:lnRef idx="0">
       <cs:styleClr val="auto"/>
     </cs:lnRef>
-    <cs:fillRef idx="0"/>
-    <cs:effectRef idx="0"/>
-    <cs:fontRef idx="minor">
-      <a:schemeClr val="dk1"/>
+    <cs:fillRef idx="1"/>
+    <cs:effectRef idx="0"/>
+    <cs:fontRef idx="minor">
+      <a:schemeClr val="tx1"/>
     </cs:fontRef>
     <cs:spPr>
       <a:ln w="9525" cap="rnd">
@@ -9072,23 +9039,22 @@
     <cs:fillRef idx="0"/>
     <cs:effectRef idx="0"/>
     <cs:fontRef idx="minor">
-      <a:schemeClr val="tx1"/>
+      <a:schemeClr val="dk1"/>
     </cs:fontRef>
     <cs:spPr>
       <a:solidFill>
         <a:schemeClr val="dk1">
-          <a:lumMod val="75000"/>
-          <a:lumOff val="25000"/>
+          <a:lumMod val="65000"/>
+          <a:lumOff val="35000"/>
         </a:schemeClr>
       </a:solidFill>
-      <a:ln w="9525" cap="flat" cmpd="sng" algn="ctr">
+      <a:ln w="9525">
         <a:solidFill>
           <a:schemeClr val="tx1">
             <a:lumMod val="65000"/>
             <a:lumOff val="35000"/>
           </a:schemeClr>
         </a:solidFill>
-        <a:round/>
       </a:ln>
     </cs:spPr>
   </cs:downBar>
@@ -9193,8 +9159,8 @@
       <a:ln w="9525" cap="flat" cmpd="sng" algn="ctr">
         <a:solidFill>
           <a:schemeClr val="tx1">
-            <a:lumMod val="50000"/>
-            <a:lumOff val="50000"/>
+            <a:lumMod val="75000"/>
+            <a:lumOff val="25000"/>
           </a:schemeClr>
         </a:solidFill>
         <a:round/>
@@ -9326,20 +9292,19 @@
     <cs:fillRef idx="0"/>
     <cs:effectRef idx="0"/>
     <cs:fontRef idx="minor">
-      <a:schemeClr val="tx1"/>
+      <a:schemeClr val="dk1"/>
     </cs:fontRef>
     <cs:spPr>
       <a:solidFill>
         <a:schemeClr val="lt1"/>
       </a:solidFill>
-      <a:ln w="9525" cap="flat" cmpd="sng" algn="ctr">
+      <a:ln w="9525">
         <a:solidFill>
           <a:schemeClr val="tx1">
-            <a:lumMod val="65000"/>
-            <a:lumOff val="35000"/>
+            <a:lumMod val="15000"/>
+            <a:lumOff val="85000"/>
           </a:schemeClr>
         </a:solidFill>
-        <a:round/>
       </a:ln>
     </cs:spPr>
   </cs:upBar>
@@ -9353,17 +9318,6 @@
         <a:lumOff val="35000"/>
       </a:schemeClr>
     </cs:fontRef>
-    <cs:spPr>
-      <a:ln w="9525" cap="flat" cmpd="sng" algn="ctr">
-        <a:solidFill>
-          <a:schemeClr val="tx1">
-            <a:lumMod val="25000"/>
-            <a:lumOff val="75000"/>
-          </a:schemeClr>
-        </a:solidFill>
-        <a:round/>
-      </a:ln>
-    </cs:spPr>
     <cs:defRPr sz="900" kern="1200"/>
   </cs:valueAxis>
   <cs:wall>
@@ -9384,7 +9338,7 @@
 </file>
 
 <file path=word/charts/style2.xml><?xml version="1.0" encoding="utf-8"?>
-<cs:chartStyle xmlns:cs="http://schemas.microsoft.com/office/drawing/2012/chartStyle" xmlns:a="http://schemas.openxmlformats.org/drawingml/2006/main" id="240">
+<cs:chartStyle xmlns:cs="http://schemas.microsoft.com/office/drawing/2012/chartStyle" xmlns:a="http://schemas.openxmlformats.org/drawingml/2006/main" id="227">
   <cs:axisTitle>
     <cs:lnRef idx="0"/>
     <cs:fillRef idx="0"/>
@@ -9411,8 +9365,8 @@
       <a:ln w="9525" cap="flat" cmpd="sng" algn="ctr">
         <a:solidFill>
           <a:schemeClr val="tx1">
-            <a:lumMod val="25000"/>
-            <a:lumOff val="75000"/>
+            <a:lumMod val="15000"/>
+            <a:lumOff val="85000"/>
           </a:schemeClr>
         </a:solidFill>
         <a:round/>
@@ -9492,6 +9446,11 @@
     <cs:fontRef idx="minor">
       <a:schemeClr val="tx1"/>
     </cs:fontRef>
+    <cs:spPr>
+      <a:solidFill>
+        <a:schemeClr val="phClr"/>
+      </a:solidFill>
+    </cs:spPr>
   </cs:dataPoint>
   <cs:dataPoint3D>
     <cs:lnRef idx="0"/>
@@ -9502,6 +9461,11 @@
     <cs:fontRef idx="minor">
       <a:schemeClr val="tx1"/>
     </cs:fontRef>
+    <cs:spPr>
+      <a:solidFill>
+        <a:schemeClr val="phClr"/>
+      </a:solidFill>
+    </cs:spPr>
   </cs:dataPoint3D>
   <cs:dataPointLine>
     <cs:lnRef idx="0">
@@ -9513,7 +9477,7 @@
       <a:schemeClr val="tx1"/>
     </cs:fontRef>
     <cs:spPr>
-      <a:ln w="19050" cap="rnd">
+      <a:ln w="28575" cap="rnd">
         <a:solidFill>
           <a:schemeClr val="phClr"/>
         </a:solidFill>
@@ -9533,6 +9497,9 @@
       <a:schemeClr val="tx1"/>
     </cs:fontRef>
     <cs:spPr>
+      <a:solidFill>
+        <a:schemeClr val="phClr"/>
+      </a:solidFill>
       <a:ln w="9525">
         <a:solidFill>
           <a:schemeClr val="phClr"/>
@@ -9545,10 +9512,10 @@
     <cs:lnRef idx="0">
       <cs:styleClr val="auto"/>
     </cs:lnRef>
-    <cs:fillRef idx="0"/>
-    <cs:effectRef idx="0"/>
-    <cs:fontRef idx="minor">
-      <a:schemeClr val="dk1"/>
+    <cs:fillRef idx="1"/>
+    <cs:effectRef idx="0"/>
+    <cs:fontRef idx="minor">
+      <a:schemeClr val="tx1"/>
     </cs:fontRef>
     <cs:spPr>
       <a:ln w="9525" cap="rnd">
@@ -9588,23 +9555,22 @@
     <cs:fillRef idx="0"/>
     <cs:effectRef idx="0"/>
     <cs:fontRef idx="minor">
-      <a:schemeClr val="tx1"/>
+      <a:schemeClr val="dk1"/>
     </cs:fontRef>
     <cs:spPr>
       <a:solidFill>
         <a:schemeClr val="dk1">
-          <a:lumMod val="75000"/>
-          <a:lumOff val="25000"/>
+          <a:lumMod val="65000"/>
+          <a:lumOff val="35000"/>
         </a:schemeClr>
       </a:solidFill>
-      <a:ln w="9525" cap="flat" cmpd="sng" algn="ctr">
+      <a:ln w="9525">
         <a:solidFill>
           <a:schemeClr val="tx1">
             <a:lumMod val="65000"/>
             <a:lumOff val="35000"/>
           </a:schemeClr>
         </a:solidFill>
-        <a:round/>
       </a:ln>
     </cs:spPr>
   </cs:downBar>
@@ -9709,8 +9675,8 @@
       <a:ln w="9525" cap="flat" cmpd="sng" algn="ctr">
         <a:solidFill>
           <a:schemeClr val="tx1">
-            <a:lumMod val="50000"/>
-            <a:lumOff val="50000"/>
+            <a:lumMod val="75000"/>
+            <a:lumOff val="25000"/>
           </a:schemeClr>
         </a:solidFill>
         <a:round/>
@@ -9842,20 +9808,19 @@
     <cs:fillRef idx="0"/>
     <cs:effectRef idx="0"/>
     <cs:fontRef idx="minor">
-      <a:schemeClr val="tx1"/>
+      <a:schemeClr val="dk1"/>
     </cs:fontRef>
     <cs:spPr>
       <a:solidFill>
         <a:schemeClr val="lt1"/>
       </a:solidFill>
-      <a:ln w="9525" cap="flat" cmpd="sng" algn="ctr">
+      <a:ln w="9525">
         <a:solidFill>
           <a:schemeClr val="tx1">
-            <a:lumMod val="65000"/>
-            <a:lumOff val="35000"/>
+            <a:lumMod val="15000"/>
+            <a:lumOff val="85000"/>
           </a:schemeClr>
         </a:solidFill>
-        <a:round/>
       </a:ln>
     </cs:spPr>
   </cs:upBar>
@@ -9869,17 +9834,6 @@
         <a:lumOff val="35000"/>
       </a:schemeClr>
     </cs:fontRef>
-    <cs:spPr>
-      <a:ln w="9525" cap="flat" cmpd="sng" algn="ctr">
-        <a:solidFill>
-          <a:schemeClr val="tx1">
-            <a:lumMod val="25000"/>
-            <a:lumOff val="75000"/>
-          </a:schemeClr>
-        </a:solidFill>
-        <a:round/>
-      </a:ln>
-    </cs:spPr>
     <cs:defRPr sz="900" kern="1200"/>
   </cs:valueAxis>
   <cs:wall>
@@ -9900,7 +9854,7 @@
 </file>
 
 <file path=word/charts/style3.xml><?xml version="1.0" encoding="utf-8"?>
-<cs:chartStyle xmlns:cs="http://schemas.microsoft.com/office/drawing/2012/chartStyle" xmlns:a="http://schemas.openxmlformats.org/drawingml/2006/main" id="240">
+<cs:chartStyle xmlns:cs="http://schemas.microsoft.com/office/drawing/2012/chartStyle" xmlns:a="http://schemas.openxmlformats.org/drawingml/2006/main" id="227">
   <cs:axisTitle>
     <cs:lnRef idx="0"/>
     <cs:fillRef idx="0"/>
@@ -9927,8 +9881,8 @@
       <a:ln w="9525" cap="flat" cmpd="sng" algn="ctr">
         <a:solidFill>
           <a:schemeClr val="tx1">
-            <a:lumMod val="25000"/>
-            <a:lumOff val="75000"/>
+            <a:lumMod val="15000"/>
+            <a:lumOff val="85000"/>
           </a:schemeClr>
         </a:solidFill>
         <a:round/>
@@ -10008,6 +9962,11 @@
     <cs:fontRef idx="minor">
       <a:schemeClr val="tx1"/>
     </cs:fontRef>
+    <cs:spPr>
+      <a:solidFill>
+        <a:schemeClr val="phClr"/>
+      </a:solidFill>
+    </cs:spPr>
   </cs:dataPoint>
   <cs:dataPoint3D>
     <cs:lnRef idx="0"/>
@@ -10018,6 +9977,11 @@
     <cs:fontRef idx="minor">
       <a:schemeClr val="tx1"/>
     </cs:fontRef>
+    <cs:spPr>
+      <a:solidFill>
+        <a:schemeClr val="phClr"/>
+      </a:solidFill>
+    </cs:spPr>
   </cs:dataPoint3D>
   <cs:dataPointLine>
     <cs:lnRef idx="0">
@@ -10029,7 +9993,7 @@
       <a:schemeClr val="tx1"/>
     </cs:fontRef>
     <cs:spPr>
-      <a:ln w="19050" cap="rnd">
+      <a:ln w="28575" cap="rnd">
         <a:solidFill>
           <a:schemeClr val="phClr"/>
         </a:solidFill>
@@ -10049,6 +10013,9 @@
       <a:schemeClr val="tx1"/>
     </cs:fontRef>
     <cs:spPr>
+      <a:solidFill>
+        <a:schemeClr val="phClr"/>
+      </a:solidFill>
       <a:ln w="9525">
         <a:solidFill>
           <a:schemeClr val="phClr"/>
@@ -10061,10 +10028,10 @@
     <cs:lnRef idx="0">
       <cs:styleClr val="auto"/>
     </cs:lnRef>
-    <cs:fillRef idx="0"/>
-    <cs:effectRef idx="0"/>
-    <cs:fontRef idx="minor">
-      <a:schemeClr val="dk1"/>
+    <cs:fillRef idx="1"/>
+    <cs:effectRef idx="0"/>
+    <cs:fontRef idx="minor">
+      <a:schemeClr val="tx1"/>
     </cs:fontRef>
     <cs:spPr>
       <a:ln w="9525" cap="rnd">
@@ -10104,23 +10071,22 @@
     <cs:fillRef idx="0"/>
     <cs:effectRef idx="0"/>
     <cs:fontRef idx="minor">
-      <a:schemeClr val="tx1"/>
+      <a:schemeClr val="dk1"/>
     </cs:fontRef>
     <cs:spPr>
       <a:solidFill>
         <a:schemeClr val="dk1">
-          <a:lumMod val="75000"/>
-          <a:lumOff val="25000"/>
+          <a:lumMod val="65000"/>
+          <a:lumOff val="35000"/>
         </a:schemeClr>
       </a:solidFill>
-      <a:ln w="9525" cap="flat" cmpd="sng" algn="ctr">
+      <a:ln w="9525">
         <a:solidFill>
           <a:schemeClr val="tx1">
             <a:lumMod val="65000"/>
             <a:lumOff val="35000"/>
           </a:schemeClr>
         </a:solidFill>
-        <a:round/>
       </a:ln>
     </cs:spPr>
   </cs:downBar>
@@ -10225,8 +10191,8 @@
       <a:ln w="9525" cap="flat" cmpd="sng" algn="ctr">
         <a:solidFill>
           <a:schemeClr val="tx1">
-            <a:lumMod val="50000"/>
-            <a:lumOff val="50000"/>
+            <a:lumMod val="75000"/>
+            <a:lumOff val="25000"/>
           </a:schemeClr>
         </a:solidFill>
         <a:round/>
@@ -10358,20 +10324,19 @@
     <cs:fillRef idx="0"/>
     <cs:effectRef idx="0"/>
     <cs:fontRef idx="minor">
-      <a:schemeClr val="tx1"/>
+      <a:schemeClr val="dk1"/>
     </cs:fontRef>
     <cs:spPr>
       <a:solidFill>
         <a:schemeClr val="lt1"/>
       </a:solidFill>
-      <a:ln w="9525" cap="flat" cmpd="sng" algn="ctr">
+      <a:ln w="9525">
         <a:solidFill>
           <a:schemeClr val="tx1">
-            <a:lumMod val="65000"/>
-            <a:lumOff val="35000"/>
+            <a:lumMod val="15000"/>
+            <a:lumOff val="85000"/>
           </a:schemeClr>
         </a:solidFill>
-        <a:round/>
       </a:ln>
     </cs:spPr>
   </cs:upBar>
@@ -10385,17 +10350,6 @@
         <a:lumOff val="35000"/>
       </a:schemeClr>
     </cs:fontRef>
-    <cs:spPr>
-      <a:ln w="9525" cap="flat" cmpd="sng" algn="ctr">
-        <a:solidFill>
-          <a:schemeClr val="tx1">
-            <a:lumMod val="25000"/>
-            <a:lumOff val="75000"/>
-          </a:schemeClr>
-        </a:solidFill>
-        <a:round/>
-      </a:ln>
-    </cs:spPr>
     <cs:defRPr sz="900" kern="1200"/>
   </cs:valueAxis>
   <cs:wall>
@@ -10416,7 +10370,7 @@
 </file>
 
 <file path=word/charts/style4.xml><?xml version="1.0" encoding="utf-8"?>
-<cs:chartStyle xmlns:cs="http://schemas.microsoft.com/office/drawing/2012/chartStyle" xmlns:a="http://schemas.openxmlformats.org/drawingml/2006/main" id="240">
+<cs:chartStyle xmlns:cs="http://schemas.microsoft.com/office/drawing/2012/chartStyle" xmlns:a="http://schemas.openxmlformats.org/drawingml/2006/main" id="227">
   <cs:axisTitle>
     <cs:lnRef idx="0"/>
     <cs:fillRef idx="0"/>
@@ -10443,8 +10397,8 @@
       <a:ln w="9525" cap="flat" cmpd="sng" algn="ctr">
         <a:solidFill>
           <a:schemeClr val="tx1">
-            <a:lumMod val="25000"/>
-            <a:lumOff val="75000"/>
+            <a:lumMod val="15000"/>
+            <a:lumOff val="85000"/>
           </a:schemeClr>
         </a:solidFill>
         <a:round/>
@@ -10524,6 +10478,11 @@
     <cs:fontRef idx="minor">
       <a:schemeClr val="tx1"/>
     </cs:fontRef>
+    <cs:spPr>
+      <a:solidFill>
+        <a:schemeClr val="phClr"/>
+      </a:solidFill>
+    </cs:spPr>
   </cs:dataPoint>
   <cs:dataPoint3D>
     <cs:lnRef idx="0"/>
@@ -10534,6 +10493,11 @@
     <cs:fontRef idx="minor">
       <a:schemeClr val="tx1"/>
     </cs:fontRef>
+    <cs:spPr>
+      <a:solidFill>
+        <a:schemeClr val="phClr"/>
+      </a:solidFill>
+    </cs:spPr>
   </cs:dataPoint3D>
   <cs:dataPointLine>
     <cs:lnRef idx="0">
@@ -10545,7 +10509,7 @@
       <a:schemeClr val="tx1"/>
     </cs:fontRef>
     <cs:spPr>
-      <a:ln w="19050" cap="rnd">
+      <a:ln w="28575" cap="rnd">
         <a:solidFill>
           <a:schemeClr val="phClr"/>
         </a:solidFill>
@@ -10565,6 +10529,9 @@
       <a:schemeClr val="tx1"/>
     </cs:fontRef>
     <cs:spPr>
+      <a:solidFill>
+        <a:schemeClr val="phClr"/>
+      </a:solidFill>
       <a:ln w="9525">
         <a:solidFill>
           <a:schemeClr val="phClr"/>
@@ -10577,10 +10544,10 @@
     <cs:lnRef idx="0">
       <cs:styleClr val="auto"/>
     </cs:lnRef>
-    <cs:fillRef idx="0"/>
-    <cs:effectRef idx="0"/>
-    <cs:fontRef idx="minor">
-      <a:schemeClr val="dk1"/>
+    <cs:fillRef idx="1"/>
+    <cs:effectRef idx="0"/>
+    <cs:fontRef idx="minor">
+      <a:schemeClr val="tx1"/>
     </cs:fontRef>
     <cs:spPr>
       <a:ln w="9525" cap="rnd">
@@ -10620,23 +10587,22 @@
     <cs:fillRef idx="0"/>
     <cs:effectRef idx="0"/>
     <cs:fontRef idx="minor">
-      <a:schemeClr val="tx1"/>
+      <a:schemeClr val="dk1"/>
     </cs:fontRef>
     <cs:spPr>
       <a:solidFill>
         <a:schemeClr val="dk1">
-          <a:lumMod val="75000"/>
-          <a:lumOff val="25000"/>
+          <a:lumMod val="65000"/>
+          <a:lumOff val="35000"/>
         </a:schemeClr>
       </a:solidFill>
-      <a:ln w="9525" cap="flat" cmpd="sng" algn="ctr">
+      <a:ln w="9525">
         <a:solidFill>
           <a:schemeClr val="tx1">
             <a:lumMod val="65000"/>
             <a:lumOff val="35000"/>
           </a:schemeClr>
         </a:solidFill>
-        <a:round/>
       </a:ln>
     </cs:spPr>
   </cs:downBar>
@@ -10741,8 +10707,8 @@
       <a:ln w="9525" cap="flat" cmpd="sng" algn="ctr">
         <a:solidFill>
           <a:schemeClr val="tx1">
-            <a:lumMod val="50000"/>
-            <a:lumOff val="50000"/>
+            <a:lumMod val="75000"/>
+            <a:lumOff val="25000"/>
           </a:schemeClr>
         </a:solidFill>
         <a:round/>
@@ -10874,20 +10840,19 @@
     <cs:fillRef idx="0"/>
     <cs:effectRef idx="0"/>
     <cs:fontRef idx="minor">
-      <a:schemeClr val="tx1"/>
+      <a:schemeClr val="dk1"/>
     </cs:fontRef>
     <cs:spPr>
       <a:solidFill>
         <a:schemeClr val="lt1"/>
       </a:solidFill>
-      <a:ln w="9525" cap="flat" cmpd="sng" algn="ctr">
+      <a:ln w="9525">
         <a:solidFill>
           <a:schemeClr val="tx1">
-            <a:lumMod val="65000"/>
-            <a:lumOff val="35000"/>
+            <a:lumMod val="15000"/>
+            <a:lumOff val="85000"/>
           </a:schemeClr>
         </a:solidFill>
-        <a:round/>
       </a:ln>
     </cs:spPr>
   </cs:upBar>
@@ -10901,17 +10866,6 @@
         <a:lumOff val="35000"/>
       </a:schemeClr>
     </cs:fontRef>
-    <cs:spPr>
-      <a:ln w="9525" cap="flat" cmpd="sng" algn="ctr">
-        <a:solidFill>
-          <a:schemeClr val="tx1">
-            <a:lumMod val="25000"/>
-            <a:lumOff val="75000"/>
-          </a:schemeClr>
-        </a:solidFill>
-        <a:round/>
-      </a:ln>
-    </cs:spPr>
     <cs:defRPr sz="900" kern="1200"/>
   </cs:valueAxis>
   <cs:wall>
@@ -10932,7 +10886,7 @@
 </file>
 
 <file path=word/charts/style5.xml><?xml version="1.0" encoding="utf-8"?>
-<cs:chartStyle xmlns:cs="http://schemas.microsoft.com/office/drawing/2012/chartStyle" xmlns:a="http://schemas.openxmlformats.org/drawingml/2006/main" id="240">
+<cs:chartStyle xmlns:cs="http://schemas.microsoft.com/office/drawing/2012/chartStyle" xmlns:a="http://schemas.openxmlformats.org/drawingml/2006/main" id="227">
   <cs:axisTitle>
     <cs:lnRef idx="0"/>
     <cs:fillRef idx="0"/>
@@ -10959,8 +10913,8 @@
       <a:ln w="9525" cap="flat" cmpd="sng" algn="ctr">
         <a:solidFill>
           <a:schemeClr val="tx1">
-            <a:lumMod val="25000"/>
-            <a:lumOff val="75000"/>
+            <a:lumMod val="15000"/>
+            <a:lumOff val="85000"/>
           </a:schemeClr>
         </a:solidFill>
         <a:round/>
@@ -11040,6 +10994,11 @@
     <cs:fontRef idx="minor">
       <a:schemeClr val="tx1"/>
     </cs:fontRef>
+    <cs:spPr>
+      <a:solidFill>
+        <a:schemeClr val="phClr"/>
+      </a:solidFill>
+    </cs:spPr>
   </cs:dataPoint>
   <cs:dataPoint3D>
     <cs:lnRef idx="0"/>
@@ -11050,6 +11009,11 @@
     <cs:fontRef idx="minor">
       <a:schemeClr val="tx1"/>
     </cs:fontRef>
+    <cs:spPr>
+      <a:solidFill>
+        <a:schemeClr val="phClr"/>
+      </a:solidFill>
+    </cs:spPr>
   </cs:dataPoint3D>
   <cs:dataPointLine>
     <cs:lnRef idx="0">
@@ -11061,7 +11025,7 @@
       <a:schemeClr val="tx1"/>
     </cs:fontRef>
     <cs:spPr>
-      <a:ln w="19050" cap="rnd">
+      <a:ln w="28575" cap="rnd">
         <a:solidFill>
           <a:schemeClr val="phClr"/>
         </a:solidFill>
@@ -11081,6 +11045,9 @@
       <a:schemeClr val="tx1"/>
     </cs:fontRef>
     <cs:spPr>
+      <a:solidFill>
+        <a:schemeClr val="phClr"/>
+      </a:solidFill>
       <a:ln w="9525">
         <a:solidFill>
           <a:schemeClr val="phClr"/>
@@ -11093,10 +11060,10 @@
     <cs:lnRef idx="0">
       <cs:styleClr val="auto"/>
     </cs:lnRef>
-    <cs:fillRef idx="0"/>
-    <cs:effectRef idx="0"/>
-    <cs:fontRef idx="minor">
-      <a:schemeClr val="dk1"/>
+    <cs:fillRef idx="1"/>
+    <cs:effectRef idx="0"/>
+    <cs:fontRef idx="minor">
+      <a:schemeClr val="tx1"/>
     </cs:fontRef>
     <cs:spPr>
       <a:ln w="9525" cap="rnd">
@@ -11136,23 +11103,22 @@
     <cs:fillRef idx="0"/>
     <cs:effectRef idx="0"/>
     <cs:fontRef idx="minor">
-      <a:schemeClr val="tx1"/>
+      <a:schemeClr val="dk1"/>
     </cs:fontRef>
     <cs:spPr>
       <a:solidFill>
         <a:schemeClr val="dk1">
-          <a:lumMod val="75000"/>
-          <a:lumOff val="25000"/>
+          <a:lumMod val="65000"/>
+          <a:lumOff val="35000"/>
         </a:schemeClr>
       </a:solidFill>
-      <a:ln w="9525" cap="flat" cmpd="sng" algn="ctr">
+      <a:ln w="9525">
         <a:solidFill>
           <a:schemeClr val="tx1">
             <a:lumMod val="65000"/>
             <a:lumOff val="35000"/>
           </a:schemeClr>
         </a:solidFill>
-        <a:round/>
       </a:ln>
     </cs:spPr>
   </cs:downBar>
@@ -11257,8 +11223,8 @@
       <a:ln w="9525" cap="flat" cmpd="sng" algn="ctr">
         <a:solidFill>
           <a:schemeClr val="tx1">
-            <a:lumMod val="50000"/>
-            <a:lumOff val="50000"/>
+            <a:lumMod val="75000"/>
+            <a:lumOff val="25000"/>
           </a:schemeClr>
         </a:solidFill>
         <a:round/>
@@ -11390,12 +11356,315 @@
     <cs:fillRef idx="0"/>
     <cs:effectRef idx="0"/>
     <cs:fontRef idx="minor">
-      <a:schemeClr val="tx1"/>
+      <a:schemeClr val="dk1"/>
     </cs:fontRef>
     <cs:spPr>
       <a:solidFill>
         <a:schemeClr val="lt1"/>
       </a:solidFill>
+      <a:ln w="9525">
+        <a:solidFill>
+          <a:schemeClr val="tx1">
+            <a:lumMod val="15000"/>
+            <a:lumOff val="85000"/>
+          </a:schemeClr>
+        </a:solidFill>
+      </a:ln>
+    </cs:spPr>
+  </cs:upBar>
+  <cs:valueAxis>
+    <cs:lnRef idx="0"/>
+    <cs:fillRef idx="0"/>
+    <cs:effectRef idx="0"/>
+    <cs:fontRef idx="minor">
+      <a:schemeClr val="tx1">
+        <a:lumMod val="65000"/>
+        <a:lumOff val="35000"/>
+      </a:schemeClr>
+    </cs:fontRef>
+    <cs:defRPr sz="900" kern="1200"/>
+  </cs:valueAxis>
+  <cs:wall>
+    <cs:lnRef idx="0"/>
+    <cs:fillRef idx="0"/>
+    <cs:effectRef idx="0"/>
+    <cs:fontRef idx="minor">
+      <a:schemeClr val="tx1"/>
+    </cs:fontRef>
+    <cs:spPr>
+      <a:noFill/>
+      <a:ln>
+        <a:noFill/>
+      </a:ln>
+    </cs:spPr>
+  </cs:wall>
+</cs:chartStyle>
+</file>
+
+<file path=word/charts/style6.xml><?xml version="1.0" encoding="utf-8"?>
+<cs:chartStyle xmlns:cs="http://schemas.microsoft.com/office/drawing/2012/chartStyle" xmlns:a="http://schemas.openxmlformats.org/drawingml/2006/main" id="227">
+  <cs:axisTitle>
+    <cs:lnRef idx="0"/>
+    <cs:fillRef idx="0"/>
+    <cs:effectRef idx="0"/>
+    <cs:fontRef idx="minor">
+      <a:schemeClr val="tx1">
+        <a:lumMod val="65000"/>
+        <a:lumOff val="35000"/>
+      </a:schemeClr>
+    </cs:fontRef>
+    <cs:defRPr sz="1000" kern="1200"/>
+  </cs:axisTitle>
+  <cs:categoryAxis>
+    <cs:lnRef idx="0"/>
+    <cs:fillRef idx="0"/>
+    <cs:effectRef idx="0"/>
+    <cs:fontRef idx="minor">
+      <a:schemeClr val="tx1">
+        <a:lumMod val="65000"/>
+        <a:lumOff val="35000"/>
+      </a:schemeClr>
+    </cs:fontRef>
+    <cs:spPr>
+      <a:ln w="9525" cap="flat" cmpd="sng" algn="ctr">
+        <a:solidFill>
+          <a:schemeClr val="tx1">
+            <a:lumMod val="15000"/>
+            <a:lumOff val="85000"/>
+          </a:schemeClr>
+        </a:solidFill>
+        <a:round/>
+      </a:ln>
+    </cs:spPr>
+    <cs:defRPr sz="900" kern="1200"/>
+  </cs:categoryAxis>
+  <cs:chartArea mods="allowNoFillOverride allowNoLineOverride">
+    <cs:lnRef idx="0"/>
+    <cs:fillRef idx="0"/>
+    <cs:effectRef idx="0"/>
+    <cs:fontRef idx="minor">
+      <a:schemeClr val="tx1"/>
+    </cs:fontRef>
+    <cs:spPr>
+      <a:solidFill>
+        <a:schemeClr val="bg1"/>
+      </a:solidFill>
+      <a:ln w="9525" cap="flat" cmpd="sng" algn="ctr">
+        <a:solidFill>
+          <a:schemeClr val="tx1">
+            <a:lumMod val="15000"/>
+            <a:lumOff val="85000"/>
+          </a:schemeClr>
+        </a:solidFill>
+        <a:round/>
+      </a:ln>
+    </cs:spPr>
+    <cs:defRPr sz="1000" kern="1200"/>
+  </cs:chartArea>
+  <cs:dataLabel>
+    <cs:lnRef idx="0"/>
+    <cs:fillRef idx="0"/>
+    <cs:effectRef idx="0"/>
+    <cs:fontRef idx="minor">
+      <a:schemeClr val="tx1">
+        <a:lumMod val="75000"/>
+        <a:lumOff val="25000"/>
+      </a:schemeClr>
+    </cs:fontRef>
+    <cs:defRPr sz="900" kern="1200"/>
+  </cs:dataLabel>
+  <cs:dataLabelCallout>
+    <cs:lnRef idx="0"/>
+    <cs:fillRef idx="0"/>
+    <cs:effectRef idx="0"/>
+    <cs:fontRef idx="minor">
+      <a:schemeClr val="dk1">
+        <a:lumMod val="65000"/>
+        <a:lumOff val="35000"/>
+      </a:schemeClr>
+    </cs:fontRef>
+    <cs:spPr>
+      <a:solidFill>
+        <a:schemeClr val="lt1"/>
+      </a:solidFill>
+      <a:ln>
+        <a:solidFill>
+          <a:schemeClr val="dk1">
+            <a:lumMod val="25000"/>
+            <a:lumOff val="75000"/>
+          </a:schemeClr>
+        </a:solidFill>
+      </a:ln>
+    </cs:spPr>
+    <cs:defRPr sz="900" kern="1200"/>
+    <cs:bodyPr rot="0" spcFirstLastPara="1" vertOverflow="clip" horzOverflow="clip" vert="horz" wrap="square" lIns="36576" tIns="18288" rIns="36576" bIns="18288" anchor="ctr" anchorCtr="1">
+      <a:spAutoFit/>
+    </cs:bodyPr>
+  </cs:dataLabelCallout>
+  <cs:dataPoint>
+    <cs:lnRef idx="0"/>
+    <cs:fillRef idx="1">
+      <cs:styleClr val="auto"/>
+    </cs:fillRef>
+    <cs:effectRef idx="0"/>
+    <cs:fontRef idx="minor">
+      <a:schemeClr val="tx1"/>
+    </cs:fontRef>
+    <cs:spPr>
+      <a:solidFill>
+        <a:schemeClr val="phClr"/>
+      </a:solidFill>
+    </cs:spPr>
+  </cs:dataPoint>
+  <cs:dataPoint3D>
+    <cs:lnRef idx="0"/>
+    <cs:fillRef idx="1">
+      <cs:styleClr val="auto"/>
+    </cs:fillRef>
+    <cs:effectRef idx="0"/>
+    <cs:fontRef idx="minor">
+      <a:schemeClr val="tx1"/>
+    </cs:fontRef>
+    <cs:spPr>
+      <a:solidFill>
+        <a:schemeClr val="phClr"/>
+      </a:solidFill>
+    </cs:spPr>
+  </cs:dataPoint3D>
+  <cs:dataPointLine>
+    <cs:lnRef idx="0">
+      <cs:styleClr val="auto"/>
+    </cs:lnRef>
+    <cs:fillRef idx="1"/>
+    <cs:effectRef idx="0"/>
+    <cs:fontRef idx="minor">
+      <a:schemeClr val="tx1"/>
+    </cs:fontRef>
+    <cs:spPr>
+      <a:ln w="28575" cap="rnd">
+        <a:solidFill>
+          <a:schemeClr val="phClr"/>
+        </a:solidFill>
+        <a:round/>
+      </a:ln>
+    </cs:spPr>
+  </cs:dataPointLine>
+  <cs:dataPointMarker>
+    <cs:lnRef idx="0">
+      <cs:styleClr val="auto"/>
+    </cs:lnRef>
+    <cs:fillRef idx="1">
+      <cs:styleClr val="auto"/>
+    </cs:fillRef>
+    <cs:effectRef idx="0"/>
+    <cs:fontRef idx="minor">
+      <a:schemeClr val="tx1"/>
+    </cs:fontRef>
+    <cs:spPr>
+      <a:solidFill>
+        <a:schemeClr val="phClr"/>
+      </a:solidFill>
+      <a:ln w="9525">
+        <a:solidFill>
+          <a:schemeClr val="phClr"/>
+        </a:solidFill>
+      </a:ln>
+    </cs:spPr>
+  </cs:dataPointMarker>
+  <cs:dataPointMarkerLayout symbol="circle" size="5"/>
+  <cs:dataPointWireframe>
+    <cs:lnRef idx="0">
+      <cs:styleClr val="auto"/>
+    </cs:lnRef>
+    <cs:fillRef idx="1"/>
+    <cs:effectRef idx="0"/>
+    <cs:fontRef idx="minor">
+      <a:schemeClr val="tx1"/>
+    </cs:fontRef>
+    <cs:spPr>
+      <a:ln w="9525" cap="rnd">
+        <a:solidFill>
+          <a:schemeClr val="phClr"/>
+        </a:solidFill>
+        <a:round/>
+      </a:ln>
+    </cs:spPr>
+  </cs:dataPointWireframe>
+  <cs:dataTable>
+    <cs:lnRef idx="0"/>
+    <cs:fillRef idx="0"/>
+    <cs:effectRef idx="0"/>
+    <cs:fontRef idx="minor">
+      <a:schemeClr val="tx1">
+        <a:lumMod val="65000"/>
+        <a:lumOff val="35000"/>
+      </a:schemeClr>
+    </cs:fontRef>
+    <cs:spPr>
+      <a:noFill/>
+      <a:ln w="9525" cap="flat" cmpd="sng" algn="ctr">
+        <a:solidFill>
+          <a:schemeClr val="tx1">
+            <a:lumMod val="15000"/>
+            <a:lumOff val="85000"/>
+          </a:schemeClr>
+        </a:solidFill>
+        <a:round/>
+      </a:ln>
+    </cs:spPr>
+    <cs:defRPr sz="900" kern="1200"/>
+  </cs:dataTable>
+  <cs:downBar>
+    <cs:lnRef idx="0"/>
+    <cs:fillRef idx="0"/>
+    <cs:effectRef idx="0"/>
+    <cs:fontRef idx="minor">
+      <a:schemeClr val="dk1"/>
+    </cs:fontRef>
+    <cs:spPr>
+      <a:solidFill>
+        <a:schemeClr val="dk1">
+          <a:lumMod val="65000"/>
+          <a:lumOff val="35000"/>
+        </a:schemeClr>
+      </a:solidFill>
+      <a:ln w="9525">
+        <a:solidFill>
+          <a:schemeClr val="tx1">
+            <a:lumMod val="65000"/>
+            <a:lumOff val="35000"/>
+          </a:schemeClr>
+        </a:solidFill>
+      </a:ln>
+    </cs:spPr>
+  </cs:downBar>
+  <cs:dropLine>
+    <cs:lnRef idx="0"/>
+    <cs:fillRef idx="0"/>
+    <cs:effectRef idx="0"/>
+    <cs:fontRef idx="minor">
+      <a:schemeClr val="tx1"/>
+    </cs:fontRef>
+    <cs:spPr>
+      <a:ln w="9525" cap="flat" cmpd="sng" algn="ctr">
+        <a:solidFill>
+          <a:schemeClr val="tx1">
+            <a:lumMod val="35000"/>
+            <a:lumOff val="65000"/>
+          </a:schemeClr>
+        </a:solidFill>
+        <a:round/>
+      </a:ln>
+    </cs:spPr>
+  </cs:dropLine>
+  <cs:errorBar>
+    <cs:lnRef idx="0"/>
+    <cs:fillRef idx="0"/>
+    <cs:effectRef idx="0"/>
+    <cs:fontRef idx="minor">
+      <a:schemeClr val="tx1"/>
+    </cs:fontRef>
+    <cs:spPr>
       <a:ln w="9525" cap="flat" cmpd="sng" algn="ctr">
         <a:solidFill>
           <a:schemeClr val="tx1">
@@ -11406,28 +11675,229 @@
         <a:round/>
       </a:ln>
     </cs:spPr>
-  </cs:upBar>
-  <cs:valueAxis>
-    <cs:lnRef idx="0"/>
-    <cs:fillRef idx="0"/>
-    <cs:effectRef idx="0"/>
-    <cs:fontRef idx="minor">
-      <a:schemeClr val="tx1">
-        <a:lumMod val="65000"/>
-        <a:lumOff val="35000"/>
-      </a:schemeClr>
+  </cs:errorBar>
+  <cs:floor>
+    <cs:lnRef idx="0"/>
+    <cs:fillRef idx="0"/>
+    <cs:effectRef idx="0"/>
+    <cs:fontRef idx="minor">
+      <a:schemeClr val="tx1"/>
+    </cs:fontRef>
+    <cs:spPr>
+      <a:noFill/>
+      <a:ln>
+        <a:noFill/>
+      </a:ln>
+    </cs:spPr>
+  </cs:floor>
+  <cs:gridlineMajor>
+    <cs:lnRef idx="0"/>
+    <cs:fillRef idx="0"/>
+    <cs:effectRef idx="0"/>
+    <cs:fontRef idx="minor">
+      <a:schemeClr val="tx1"/>
     </cs:fontRef>
     <cs:spPr>
       <a:ln w="9525" cap="flat" cmpd="sng" algn="ctr">
         <a:solidFill>
           <a:schemeClr val="tx1">
-            <a:lumMod val="25000"/>
-            <a:lumOff val="75000"/>
+            <a:lumMod val="15000"/>
+            <a:lumOff val="85000"/>
           </a:schemeClr>
         </a:solidFill>
         <a:round/>
       </a:ln>
     </cs:spPr>
+  </cs:gridlineMajor>
+  <cs:gridlineMinor>
+    <cs:lnRef idx="0"/>
+    <cs:fillRef idx="0"/>
+    <cs:effectRef idx="0"/>
+    <cs:fontRef idx="minor">
+      <a:schemeClr val="tx1"/>
+    </cs:fontRef>
+    <cs:spPr>
+      <a:ln w="9525" cap="flat" cmpd="sng" algn="ctr">
+        <a:solidFill>
+          <a:schemeClr val="tx1">
+            <a:lumMod val="5000"/>
+            <a:lumOff val="95000"/>
+          </a:schemeClr>
+        </a:solidFill>
+        <a:round/>
+      </a:ln>
+    </cs:spPr>
+  </cs:gridlineMinor>
+  <cs:hiLoLine>
+    <cs:lnRef idx="0"/>
+    <cs:fillRef idx="0"/>
+    <cs:effectRef idx="0"/>
+    <cs:fontRef idx="minor">
+      <a:schemeClr val="tx1"/>
+    </cs:fontRef>
+    <cs:spPr>
+      <a:ln w="9525" cap="flat" cmpd="sng" algn="ctr">
+        <a:solidFill>
+          <a:schemeClr val="tx1">
+            <a:lumMod val="75000"/>
+            <a:lumOff val="25000"/>
+          </a:schemeClr>
+        </a:solidFill>
+        <a:round/>
+      </a:ln>
+    </cs:spPr>
+  </cs:hiLoLine>
+  <cs:leaderLine>
+    <cs:lnRef idx="0"/>
+    <cs:fillRef idx="0"/>
+    <cs:effectRef idx="0"/>
+    <cs:fontRef idx="minor">
+      <a:schemeClr val="tx1"/>
+    </cs:fontRef>
+    <cs:spPr>
+      <a:ln w="9525" cap="flat" cmpd="sng" algn="ctr">
+        <a:solidFill>
+          <a:schemeClr val="tx1">
+            <a:lumMod val="35000"/>
+            <a:lumOff val="65000"/>
+          </a:schemeClr>
+        </a:solidFill>
+        <a:round/>
+      </a:ln>
+    </cs:spPr>
+  </cs:leaderLine>
+  <cs:legend>
+    <cs:lnRef idx="0"/>
+    <cs:fillRef idx="0"/>
+    <cs:effectRef idx="0"/>
+    <cs:fontRef idx="minor">
+      <a:schemeClr val="tx1">
+        <a:lumMod val="65000"/>
+        <a:lumOff val="35000"/>
+      </a:schemeClr>
+    </cs:fontRef>
+    <cs:defRPr sz="900" kern="1200"/>
+  </cs:legend>
+  <cs:plotArea mods="allowNoFillOverride allowNoLineOverride">
+    <cs:lnRef idx="0"/>
+    <cs:fillRef idx="0"/>
+    <cs:effectRef idx="0"/>
+    <cs:fontRef idx="minor">
+      <a:schemeClr val="tx1"/>
+    </cs:fontRef>
+  </cs:plotArea>
+  <cs:plotArea3D mods="allowNoFillOverride allowNoLineOverride">
+    <cs:lnRef idx="0"/>
+    <cs:fillRef idx="0"/>
+    <cs:effectRef idx="0"/>
+    <cs:fontRef idx="minor">
+      <a:schemeClr val="tx1"/>
+    </cs:fontRef>
+  </cs:plotArea3D>
+  <cs:seriesAxis>
+    <cs:lnRef idx="0"/>
+    <cs:fillRef idx="0"/>
+    <cs:effectRef idx="0"/>
+    <cs:fontRef idx="minor">
+      <a:schemeClr val="tx1">
+        <a:lumMod val="65000"/>
+        <a:lumOff val="35000"/>
+      </a:schemeClr>
+    </cs:fontRef>
+    <cs:defRPr sz="900" kern="1200"/>
+  </cs:seriesAxis>
+  <cs:seriesLine>
+    <cs:lnRef idx="0"/>
+    <cs:fillRef idx="0"/>
+    <cs:effectRef idx="0"/>
+    <cs:fontRef idx="minor">
+      <a:schemeClr val="tx1"/>
+    </cs:fontRef>
+    <cs:spPr>
+      <a:ln w="9525" cap="flat" cmpd="sng" algn="ctr">
+        <a:solidFill>
+          <a:schemeClr val="tx1">
+            <a:lumMod val="35000"/>
+            <a:lumOff val="65000"/>
+          </a:schemeClr>
+        </a:solidFill>
+        <a:round/>
+      </a:ln>
+    </cs:spPr>
+  </cs:seriesLine>
+  <cs:title>
+    <cs:lnRef idx="0"/>
+    <cs:fillRef idx="0"/>
+    <cs:effectRef idx="0"/>
+    <cs:fontRef idx="minor">
+      <a:schemeClr val="tx1">
+        <a:lumMod val="65000"/>
+        <a:lumOff val="35000"/>
+      </a:schemeClr>
+    </cs:fontRef>
+    <cs:defRPr sz="1400" b="0" kern="1200" spc="0" baseline="0"/>
+  </cs:title>
+  <cs:trendline>
+    <cs:lnRef idx="0">
+      <cs:styleClr val="auto"/>
+    </cs:lnRef>
+    <cs:fillRef idx="0"/>
+    <cs:effectRef idx="0"/>
+    <cs:fontRef idx="minor">
+      <a:schemeClr val="tx1"/>
+    </cs:fontRef>
+    <cs:spPr>
+      <a:ln w="19050" cap="rnd">
+        <a:solidFill>
+          <a:schemeClr val="phClr"/>
+        </a:solidFill>
+        <a:prstDash val="sysDot"/>
+      </a:ln>
+    </cs:spPr>
+  </cs:trendline>
+  <cs:trendlineLabel>
+    <cs:lnRef idx="0"/>
+    <cs:fillRef idx="0"/>
+    <cs:effectRef idx="0"/>
+    <cs:fontRef idx="minor">
+      <a:schemeClr val="tx1">
+        <a:lumMod val="65000"/>
+        <a:lumOff val="35000"/>
+      </a:schemeClr>
+    </cs:fontRef>
+    <cs:defRPr sz="900" kern="1200"/>
+  </cs:trendlineLabel>
+  <cs:upBar>
+    <cs:lnRef idx="0"/>
+    <cs:fillRef idx="0"/>
+    <cs:effectRef idx="0"/>
+    <cs:fontRef idx="minor">
+      <a:schemeClr val="dk1"/>
+    </cs:fontRef>
+    <cs:spPr>
+      <a:solidFill>
+        <a:schemeClr val="lt1"/>
+      </a:solidFill>
+      <a:ln w="9525">
+        <a:solidFill>
+          <a:schemeClr val="tx1">
+            <a:lumMod val="15000"/>
+            <a:lumOff val="85000"/>
+          </a:schemeClr>
+        </a:solidFill>
+      </a:ln>
+    </cs:spPr>
+  </cs:upBar>
+  <cs:valueAxis>
+    <cs:lnRef idx="0"/>
+    <cs:fillRef idx="0"/>
+    <cs:effectRef idx="0"/>
+    <cs:fontRef idx="minor">
+      <a:schemeClr val="tx1">
+        <a:lumMod val="65000"/>
+        <a:lumOff val="35000"/>
+      </a:schemeClr>
+    </cs:fontRef>
     <cs:defRPr sz="900" kern="1200"/>
   </cs:valueAxis>
   <cs:wall>
@@ -11445,6 +11915,545 @@
     </cs:spPr>
   </cs:wall>
 </cs:chartStyle>
+</file>
+
+<file path=word/glossary/document.xml><?xml version="1.0" encoding="utf-8"?>
+<w:glossaryDocument xmlns:wpc="http://schemas.microsoft.com/office/word/2010/wordprocessingCanvas" xmlns:mc="http://schemas.openxmlformats.org/markup-compatibility/2006" xmlns:o="urn:schemas-microsoft-com:office:office" xmlns:r="http://schemas.openxmlformats.org/officeDocument/2006/relationships" xmlns:m="http://schemas.openxmlformats.org/officeDocument/2006/math" xmlns:v="urn:schemas-microsoft-com:vml" xmlns:wp14="http://schemas.microsoft.com/office/word/2010/wordprocessingDrawing" xmlns:wp="http://schemas.openxmlformats.org/drawingml/2006/wordprocessingDrawing" xmlns:w10="urn:schemas-microsoft-com:office:word" xmlns:w="http://schemas.openxmlformats.org/wordprocessingml/2006/main" xmlns:w14="http://schemas.microsoft.com/office/word/2010/wordml" xmlns:w15="http://schemas.microsoft.com/office/word/2012/wordml" xmlns:wpg="http://schemas.microsoft.com/office/word/2010/wordprocessingGroup" xmlns:wpi="http://schemas.microsoft.com/office/word/2010/wordprocessingInk" xmlns:wne="http://schemas.microsoft.com/office/word/2006/wordml" xmlns:wps="http://schemas.microsoft.com/office/word/2010/wordprocessingShape" mc:Ignorable="w14 w15 wp14"/>
+</file>
+
+<file path=word/glossary/fontTable.xml><?xml version="1.0" encoding="utf-8"?>
+<w:fonts xmlns:mc="http://schemas.openxmlformats.org/markup-compatibility/2006" xmlns:r="http://schemas.openxmlformats.org/officeDocument/2006/relationships" xmlns:w="http://schemas.openxmlformats.org/wordprocessingml/2006/main" xmlns:w14="http://schemas.microsoft.com/office/word/2010/wordml" xmlns:w15="http://schemas.microsoft.com/office/word/2012/wordml" mc:Ignorable="w14 w15">
+  <w:font w:name="Times New Roman">
+    <w:panose1 w:val="02020603050405020304"/>
+    <w:charset w:val="EE"/>
+    <w:family w:val="roman"/>
+    <w:pitch w:val="variable"/>
+    <w:sig w:usb0="E0002EFF" w:usb1="C0007843" w:usb2="00000009" w:usb3="00000000" w:csb0="000001FF" w:csb1="00000000"/>
+  </w:font>
+  <w:font w:name="Symbol">
+    <w:panose1 w:val="05050102010706020507"/>
+    <w:charset w:val="02"/>
+    <w:family w:val="roman"/>
+    <w:pitch w:val="variable"/>
+    <w:sig w:usb0="00000000" w:usb1="10000000" w:usb2="00000000" w:usb3="00000000" w:csb0="80000000" w:csb1="00000000"/>
+  </w:font>
+  <w:font w:name="Courier New">
+    <w:panose1 w:val="02070309020205020404"/>
+    <w:charset w:val="EE"/>
+    <w:family w:val="modern"/>
+    <w:pitch w:val="fixed"/>
+    <w:sig w:usb0="E0002AFF" w:usb1="C0007843" w:usb2="00000009" w:usb3="00000000" w:csb0="000001FF" w:csb1="00000000"/>
+  </w:font>
+  <w:font w:name="Wingdings">
+    <w:panose1 w:val="05000000000000000000"/>
+    <w:charset w:val="02"/>
+    <w:family w:val="auto"/>
+    <w:pitch w:val="variable"/>
+    <w:sig w:usb0="00000000" w:usb1="10000000" w:usb2="00000000" w:usb3="00000000" w:csb0="80000000" w:csb1="00000000"/>
+  </w:font>
+  <w:font w:name="Calibri">
+    <w:panose1 w:val="020F0502020204030204"/>
+    <w:charset w:val="EE"/>
+    <w:family w:val="swiss"/>
+    <w:pitch w:val="variable"/>
+    <w:sig w:usb0="E00002FF" w:usb1="4000ACFF" w:usb2="00000001" w:usb3="00000000" w:csb0="0000019F" w:csb1="00000000"/>
+  </w:font>
+  <w:font w:name="Calibri Light">
+    <w:panose1 w:val="020F0302020204030204"/>
+    <w:charset w:val="EE"/>
+    <w:family w:val="swiss"/>
+    <w:pitch w:val="variable"/>
+    <w:sig w:usb0="A00002EF" w:usb1="4000207B" w:usb2="00000000" w:usb3="00000000" w:csb0="0000019F" w:csb1="00000000"/>
+  </w:font>
+  <w:font w:name="Cambria Math">
+    <w:panose1 w:val="02040503050406030204"/>
+    <w:charset w:val="EE"/>
+    <w:family w:val="roman"/>
+    <w:pitch w:val="variable"/>
+    <w:sig w:usb0="E00002FF" w:usb1="420024FF" w:usb2="00000000" w:usb3="00000000" w:csb0="0000019F" w:csb1="00000000"/>
+  </w:font>
+</w:fonts>
+</file>
+
+<file path=word/glossary/settings.xml><?xml version="1.0" encoding="utf-8"?>
+<w:settings xmlns:mc="http://schemas.openxmlformats.org/markup-compatibility/2006" xmlns:o="urn:schemas-microsoft-com:office:office" xmlns:r="http://schemas.openxmlformats.org/officeDocument/2006/relationships" xmlns:m="http://schemas.openxmlformats.org/officeDocument/2006/math" xmlns:v="urn:schemas-microsoft-com:vml" xmlns:w10="urn:schemas-microsoft-com:office:word" xmlns:w="http://schemas.openxmlformats.org/wordprocessingml/2006/main" xmlns:w14="http://schemas.microsoft.com/office/word/2010/wordml" xmlns:w15="http://schemas.microsoft.com/office/word/2012/wordml" xmlns:sl="http://schemas.openxmlformats.org/schemaLibrary/2006/main" mc:Ignorable="w14 w15">
+  <w:view w:val="normal"/>
+  <w:defaultTabStop w:val="708"/>
+  <w:hyphenationZone w:val="425"/>
+  <w:characterSpacingControl w:val="doNotCompress"/>
+  <w:compat>
+    <w:useFELayout/>
+    <w:compatSetting w:name="compatibilityMode" w:uri="http://schemas.microsoft.com/office/word" w:val="15"/>
+    <w:compatSetting w:name="overrideTableStyleFontSizeAndJustification" w:uri="http://schemas.microsoft.com/office/word" w:val="1"/>
+    <w:compatSetting w:name="enableOpenTypeFeatures" w:uri="http://schemas.microsoft.com/office/word" w:val="1"/>
+    <w:compatSetting w:name="doNotFlipMirrorIndents" w:uri="http://schemas.microsoft.com/office/word" w:val="1"/>
+    <w:compatSetting w:name="differentiateMultirowTableHeaders" w:uri="http://schemas.microsoft.com/office/word" w:val="1"/>
+  </w:compat>
+  <w:rsids>
+    <w:rsidRoot w:val="00845815"/>
+    <w:rsid w:val="007416B0"/>
+    <w:rsid w:val="00845815"/>
+  </w:rsids>
+  <m:mathPr>
+    <m:mathFont m:val="Cambria Math"/>
+    <m:brkBin m:val="before"/>
+    <m:brkBinSub m:val="--"/>
+    <m:smallFrac m:val="0"/>
+    <m:dispDef/>
+    <m:lMargin m:val="0"/>
+    <m:rMargin m:val="0"/>
+    <m:defJc m:val="centerGroup"/>
+    <m:wrapIndent m:val="1440"/>
+    <m:intLim m:val="subSup"/>
+    <m:naryLim m:val="undOvr"/>
+  </m:mathPr>
+  <w:themeFontLang w:val="pl-PL"/>
+  <w:clrSchemeMapping w:bg1="light1" w:t1="dark1" w:bg2="light2" w:t2="dark2" w:accent1="accent1" w:accent2="accent2" w:accent3="accent3" w:accent4="accent4" w:accent5="accent5" w:accent6="accent6" w:hyperlink="hyperlink" w:followedHyperlink="followedHyperlink"/>
+  <w:decimalSymbol w:val=","/>
+  <w:listSeparator w:val=";"/>
+  <w15:chartTrackingRefBased/>
+</w:settings>
+</file>
+
+<file path=word/glossary/styles.xml><?xml version="1.0" encoding="utf-8"?>
+<w:styles xmlns:mc="http://schemas.openxmlformats.org/markup-compatibility/2006" xmlns:r="http://schemas.openxmlformats.org/officeDocument/2006/relationships" xmlns:w="http://schemas.openxmlformats.org/wordprocessingml/2006/main" xmlns:w14="http://schemas.microsoft.com/office/word/2010/wordml" xmlns:w15="http://schemas.microsoft.com/office/word/2012/wordml" mc:Ignorable="w14 w15">
+  <w:docDefaults>
+    <w:rPrDefault>
+      <w:rPr>
+        <w:rFonts w:asciiTheme="minorHAnsi" w:eastAsiaTheme="minorEastAsia" w:hAnsiTheme="minorHAnsi" w:cstheme="minorBidi"/>
+        <w:sz w:val="22"/>
+        <w:szCs w:val="22"/>
+        <w:lang w:val="pl-PL" w:eastAsia="pl-PL" w:bidi="ar-SA"/>
+      </w:rPr>
+    </w:rPrDefault>
+    <w:pPrDefault>
+      <w:pPr>
+        <w:spacing w:after="160" w:line="259" w:lineRule="auto"/>
+      </w:pPr>
+    </w:pPrDefault>
+  </w:docDefaults>
+  <w:latentStyles w:defLockedState="0" w:defUIPriority="99" w:defSemiHidden="0" w:defUnhideWhenUsed="0" w:defQFormat="0" w:count="371">
+    <w:lsdException w:name="Normal" w:uiPriority="0" w:qFormat="1"/>
+    <w:lsdException w:name="heading 1" w:uiPriority="9" w:qFormat="1"/>
+    <w:lsdException w:name="heading 2" w:semiHidden="1" w:uiPriority="9" w:unhideWhenUsed="1" w:qFormat="1"/>
+    <w:lsdException w:name="heading 3" w:semiHidden="1" w:uiPriority="9" w:unhideWhenUsed="1" w:qFormat="1"/>
+    <w:lsdException w:name="heading 4" w:semiHidden="1" w:uiPriority="9" w:unhideWhenUsed="1" w:qFormat="1"/>
+    <w:lsdException w:name="heading 5" w:semiHidden="1" w:uiPriority="9" w:unhideWhenUsed="1" w:qFormat="1"/>
+    <w:lsdException w:name="heading 6" w:semiHidden="1" w:uiPriority="9" w:unhideWhenUsed="1" w:qFormat="1"/>
+    <w:lsdException w:name="heading 7" w:semiHidden="1" w:uiPriority="9" w:unhideWhenUsed="1" w:qFormat="1"/>
+    <w:lsdException w:name="heading 8" w:semiHidden="1" w:uiPriority="9" w:unhideWhenUsed="1" w:qFormat="1"/>
+    <w:lsdException w:name="heading 9" w:semiHidden="1" w:uiPriority="9" w:unhideWhenUsed="1" w:qFormat="1"/>
+    <w:lsdException w:name="index 1" w:semiHidden="1" w:unhideWhenUsed="1"/>
+    <w:lsdException w:name="index 2" w:semiHidden="1" w:unhideWhenUsed="1"/>
+    <w:lsdException w:name="index 3" w:semiHidden="1" w:unhideWhenUsed="1"/>
+    <w:lsdException w:name="index 4" w:semiHidden="1" w:unhideWhenUsed="1"/>
+    <w:lsdException w:name="index 5" w:semiHidden="1" w:unhideWhenUsed="1"/>
+    <w:lsdException w:name="index 6" w:semiHidden="1" w:unhideWhenUsed="1"/>
+    <w:lsdException w:name="index 7" w:semiHidden="1" w:unhideWhenUsed="1"/>
+    <w:lsdException w:name="index 8" w:semiHidden="1" w:unhideWhenUsed="1"/>
+    <w:lsdException w:name="index 9" w:semiHidden="1" w:unhideWhenUsed="1"/>
+    <w:lsdException w:name="toc 1" w:semiHidden="1" w:uiPriority="39" w:unhideWhenUsed="1"/>
+    <w:lsdException w:name="toc 2" w:semiHidden="1" w:uiPriority="39" w:unhideWhenUsed="1"/>
+    <w:lsdException w:name="toc 3" w:semiHidden="1" w:uiPriority="39" w:unhideWhenUsed="1"/>
+    <w:lsdException w:name="toc 4" w:semiHidden="1" w:uiPriority="39" w:unhideWhenUsed="1"/>
+    <w:lsdException w:name="toc 5" w:semiHidden="1" w:uiPriority="39" w:unhideWhenUsed="1"/>
+    <w:lsdException w:name="toc 6" w:semiHidden="1" w:uiPriority="39" w:unhideWhenUsed="1"/>
+    <w:lsdException w:name="toc 7" w:semiHidden="1" w:uiPriority="39" w:unhideWhenUsed="1"/>
+    <w:lsdException w:name="toc 8" w:semiHidden="1" w:uiPriority="39" w:unhideWhenUsed="1"/>
+    <w:lsdException w:name="toc 9" w:semiHidden="1" w:uiPriority="39" w:unhideWhenUsed="1"/>
+    <w:lsdException w:name="Normal Indent" w:semiHidden="1" w:unhideWhenUsed="1"/>
+    <w:lsdException w:name="footnote text" w:semiHidden="1" w:unhideWhenUsed="1"/>
+    <w:lsdException w:name="annotation text" w:semiHidden="1" w:unhideWhenUsed="1"/>
+    <w:lsdException w:name="header" w:semiHidden="1" w:unhideWhenUsed="1"/>
+    <w:lsdException w:name="footer" w:semiHidden="1" w:unhideWhenUsed="1"/>
+    <w:lsdException w:name="index heading" w:semiHidden="1" w:unhideWhenUsed="1"/>
+    <w:lsdException w:name="caption" w:semiHidden="1" w:uiPriority="35" w:unhideWhenUsed="1" w:qFormat="1"/>
+    <w:lsdException w:name="table of figures" w:semiHidden="1" w:unhideWhenUsed="1"/>
+    <w:lsdException w:name="envelope address" w:semiHidden="1" w:unhideWhenUsed="1"/>
+    <w:lsdException w:name="envelope return" w:semiHidden="1" w:unhideWhenUsed="1"/>
+    <w:lsdException w:name="footnote reference" w:semiHidden="1" w:unhideWhenUsed="1"/>
+    <w:lsdException w:name="annotation reference" w:semiHidden="1" w:unhideWhenUsed="1"/>
+    <w:lsdException w:name="line number" w:semiHidden="1" w:unhideWhenUsed="1"/>
+    <w:lsdException w:name="page number" w:semiHidden="1" w:unhideWhenUsed="1"/>
+    <w:lsdException w:name="endnote reference" w:semiHidden="1" w:unhideWhenUsed="1"/>
+    <w:lsdException w:name="endnote text" w:semiHidden="1" w:unhideWhenUsed="1"/>
+    <w:lsdException w:name="table of authorities" w:semiHidden="1" w:unhideWhenUsed="1"/>
+    <w:lsdException w:name="macro" w:semiHidden="1" w:unhideWhenUsed="1"/>
+    <w:lsdException w:name="toa heading" w:semiHidden="1" w:unhideWhenUsed="1"/>
+    <w:lsdException w:name="List" w:semiHidden="1" w:unhideWhenUsed="1"/>
+    <w:lsdException w:name="List Bullet" w:semiHidden="1" w:unhideWhenUsed="1"/>
+    <w:lsdException w:name="List Number" w:semiHidden="1" w:unhideWhenUsed="1"/>
+    <w:lsdException w:name="List 2" w:semiHidden="1" w:unhideWhenUsed="1"/>
+    <w:lsdException w:name="List 3" w:semiHidden="1" w:unhideWhenUsed="1"/>
+    <w:lsdException w:name="List 4" w:semiHidden="1" w:unhideWhenUsed="1"/>
+    <w:lsdException w:name="List 5" w:semiHidden="1" w:unhideWhenUsed="1"/>
+    <w:lsdException w:name="List Bullet 2" w:semiHidden="1" w:unhideWhenUsed="1"/>
+    <w:lsdException w:name="List Bullet 3" w:semiHidden="1" w:unhideWhenUsed="1"/>
+    <w:lsdException w:name="List Bullet 4" w:semiHidden="1" w:unhideWhenUsed="1"/>
+    <w:lsdException w:name="List Bullet 5" w:semiHidden="1" w:unhideWhenUsed="1"/>
+    <w:lsdException w:name="List Number 2" w:semiHidden="1" w:unhideWhenUsed="1"/>
+    <w:lsdException w:name="List Number 3" w:semiHidden="1" w:unhideWhenUsed="1"/>
+    <w:lsdException w:name="List Number 4" w:semiHidden="1" w:unhideWhenUsed="1"/>
+    <w:lsdException w:name="List Number 5" w:semiHidden="1" w:unhideWhenUsed="1"/>
+    <w:lsdException w:name="Title" w:uiPriority="10" w:qFormat="1"/>
+    <w:lsdException w:name="Closing" w:semiHidden="1" w:unhideWhenUsed="1"/>
+    <w:lsdException w:name="Signature" w:semiHidden="1" w:unhideWhenUsed="1"/>
+    <w:lsdException w:name="Default Paragraph Font" w:semiHidden="1" w:uiPriority="1" w:unhideWhenUsed="1"/>
+    <w:lsdException w:name="Body Text" w:semiHidden="1" w:unhideWhenUsed="1"/>
+    <w:lsdException w:name="Body Text Indent" w:semiHidden="1" w:unhideWhenUsed="1"/>
+    <w:lsdException w:name="List Continue" w:semiHidden="1" w:unhideWhenUsed="1"/>
+    <w:lsdException w:name="List Continue 2" w:semiHidden="1" w:unhideWhenUsed="1"/>
+    <w:lsdException w:name="List Continue 3" w:semiHidden="1" w:unhideWhenUsed="1"/>
+    <w:lsdException w:name="List Continue 4" w:semiHidden="1" w:unhideWhenUsed="1"/>
+    <w:lsdException w:name="List Continue 5" w:semiHidden="1" w:unhideWhenUsed="1"/>
+    <w:lsdException w:name="Message Header" w:semiHidden="1" w:unhideWhenUsed="1"/>
+    <w:lsdException w:name="Subtitle" w:uiPriority="11" w:qFormat="1"/>
+    <w:lsdException w:name="Salutation" w:semiHidden="1" w:unhideWhenUsed="1"/>
+    <w:lsdException w:name="Date" w:semiHidden="1" w:unhideWhenUsed="1"/>
+    <w:lsdException w:name="Body Text First Indent" w:semiHidden="1" w:unhideWhenUsed="1"/>
+    <w:lsdException w:name="Body Text First Indent 2" w:semiHidden="1" w:unhideWhenUsed="1"/>
+    <w:lsdException w:name="Note Heading" w:semiHidden="1" w:unhideWhenUsed="1"/>
+    <w:lsdException w:name="Body Text 2" w:semiHidden="1" w:unhideWhenUsed="1"/>
+    <w:lsdException w:name="Body Text 3" w:semiHidden="1" w:unhideWhenUsed="1"/>
+    <w:lsdException w:name="Body Text Indent 2" w:semiHidden="1" w:unhideWhenUsed="1"/>
+    <w:lsdException w:name="Body Text Indent 3" w:semiHidden="1" w:unhideWhenUsed="1"/>
+    <w:lsdException w:name="Block Text" w:semiHidden="1" w:unhideWhenUsed="1"/>
+    <w:lsdException w:name="Hyperlink" w:semiHidden="1" w:unhideWhenUsed="1"/>
+    <w:lsdException w:name="FollowedHyperlink" w:semiHidden="1" w:unhideWhenUsed="1"/>
+    <w:lsdException w:name="Strong" w:uiPriority="22" w:qFormat="1"/>
+    <w:lsdException w:name="Emphasis" w:uiPriority="20" w:qFormat="1"/>
+    <w:lsdException w:name="Document Map" w:semiHidden="1" w:unhideWhenUsed="1"/>
+    <w:lsdException w:name="Plain Text" w:semiHidden="1" w:unhideWhenUsed="1"/>
+    <w:lsdException w:name="E-mail Signature" w:semiHidden="1" w:unhideWhenUsed="1"/>
+    <w:lsdException w:name="HTML Top of Form" w:semiHidden="1" w:unhideWhenUsed="1"/>
+    <w:lsdException w:name="HTML Bottom of Form" w:semiHidden="1" w:unhideWhenUsed="1"/>
+    <w:lsdException w:name="Normal (Web)" w:semiHidden="1" w:unhideWhenUsed="1"/>
+    <w:lsdException w:name="HTML Acronym" w:semiHidden="1" w:unhideWhenUsed="1"/>
+    <w:lsdException w:name="HTML Address" w:semiHidden="1" w:unhideWhenUsed="1"/>
+    <w:lsdException w:name="HTML Cite" w:semiHidden="1" w:unhideWhenUsed="1"/>
+    <w:lsdException w:name="HTML Code" w:semiHidden="1" w:unhideWhenUsed="1"/>
+    <w:lsdException w:name="HTML Definition" w:semiHidden="1" w:unhideWhenUsed="1"/>
+    <w:lsdException w:name="HTML Keyboard" w:semiHidden="1" w:unhideWhenUsed="1"/>
+    <w:lsdException w:name="HTML Preformatted" w:semiHidden="1" w:unhideWhenUsed="1"/>
+    <w:lsdException w:name="HTML Sample" w:semiHidden="1" w:unhideWhenUsed="1"/>
+    <w:lsdException w:name="HTML Typewriter" w:semiHidden="1" w:unhideWhenUsed="1"/>
+    <w:lsdException w:name="HTML Variable" w:semiHidden="1" w:unhideWhenUsed="1"/>
+    <w:lsdException w:name="Normal Table" w:semiHidden="1" w:unhideWhenUsed="1"/>
+    <w:lsdException w:name="annotation subject" w:semiHidden="1" w:unhideWhenUsed="1"/>
+    <w:lsdException w:name="No List" w:semiHidden="1" w:unhideWhenUsed="1"/>
+    <w:lsdException w:name="Outline List 1" w:semiHidden="1" w:unhideWhenUsed="1"/>
+    <w:lsdException w:name="Outline List 2" w:semiHidden="1" w:unhideWhenUsed="1"/>
+    <w:lsdException w:name="Outline List 3" w:semiHidden="1" w:unhideWhenUsed="1"/>
+    <w:lsdException w:name="Table Simple 1" w:semiHidden="1" w:unhideWhenUsed="1"/>
+    <w:lsdException w:name="Table Simple 2" w:semiHidden="1" w:unhideWhenUsed="1"/>
+    <w:lsdException w:name="Table Simple 3" w:semiHidden="1" w:unhideWhenUsed="1"/>
+    <w:lsdException w:name="Table Classic 1" w:semiHidden="1" w:unhideWhenUsed="1"/>
+    <w:lsdException w:name="Table Classic 2" w:semiHidden="1" w:unhideWhenUsed="1"/>
+    <w:lsdException w:name="Table Classic 3" w:semiHidden="1" w:unhideWhenUsed="1"/>
+    <w:lsdException w:name="Table Classic 4" w:semiHidden="1" w:unhideWhenUsed="1"/>
+    <w:lsdException w:name="Table Colorful 1" w:semiHidden="1" w:unhideWhenUsed="1"/>
+    <w:lsdException w:name="Table Colorful 2" w:semiHidden="1" w:unhideWhenUsed="1"/>
+    <w:lsdException w:name="Table Colorful 3" w:semiHidden="1" w:unhideWhenUsed="1"/>
+    <w:lsdException w:name="Table Columns 1" w:semiHidden="1" w:unhideWhenUsed="1"/>
+    <w:lsdException w:name="Table Columns 2" w:semiHidden="1" w:unhideWhenUsed="1"/>
+    <w:lsdException w:name="Table Columns 3" w:semiHidden="1" w:unhideWhenUsed="1"/>
+    <w:lsdException w:name="Table Columns 4" w:semiHidden="1" w:unhideWhenUsed="1"/>
+    <w:lsdException w:name="Table Columns 5" w:semiHidden="1" w:unhideWhenUsed="1"/>
+    <w:lsdException w:name="Table Grid 1" w:semiHidden="1" w:unhideWhenUsed="1"/>
+    <w:lsdException w:name="Table Grid 2" w:semiHidden="1" w:unhideWhenUsed="1"/>
+    <w:lsdException w:name="Table Grid 3" w:semiHidden="1" w:unhideWhenUsed="1"/>
+    <w:lsdException w:name="Table Grid 4" w:semiHidden="1" w:unhideWhenUsed="1"/>
+    <w:lsdException w:name="Table Grid 5" w:semiHidden="1" w:unhideWhenUsed="1"/>
+    <w:lsdException w:name="Table Grid 6" w:semiHidden="1" w:unhideWhenUsed="1"/>
+    <w:lsdException w:name="Table Grid 7" w:semiHidden="1" w:unhideWhenUsed="1"/>
+    <w:lsdException w:name="Table Grid 8" w:semiHidden="1" w:unhideWhenUsed="1"/>
+    <w:lsdException w:name="Table List 1" w:semiHidden="1" w:unhideWhenUsed="1"/>
+    <w:lsdException w:name="Table List 2" w:semiHidden="1" w:unhideWhenUsed="1"/>
+    <w:lsdException w:name="Table List 3" w:semiHidden="1" w:unhideWhenUsed="1"/>
+    <w:lsdException w:name="Table List 4" w:semiHidden="1" w:unhideWhenUsed="1"/>
+    <w:lsdException w:name="Table List 5" w:semiHidden="1" w:unhideWhenUsed="1"/>
+    <w:lsdException w:name="Table List 6" w:semiHidden="1" w:unhideWhenUsed="1"/>
+    <w:lsdException w:name="Table List 7" w:semiHidden="1" w:unhideWhenUsed="1"/>
+    <w:lsdException w:name="Table List 8" w:semiHidden="1" w:unhideWhenUsed="1"/>
+    <w:lsdException w:name="Table 3D effects 1" w:semiHidden="1" w:unhideWhenUsed="1"/>
+    <w:lsdException w:name="Table 3D effects 2" w:semiHidden="1" w:unhideWhenUsed="1"/>
+    <w:lsdException w:name="Table 3D effects 3" w:semiHidden="1" w:unhideWhenUsed="1"/>
+    <w:lsdException w:name="Table Contemporary" w:semiHidden="1" w:unhideWhenUsed="1"/>
+    <w:lsdException w:name="Table Elegant" w:semiHidden="1" w:unhideWhenUsed="1"/>
+    <w:lsdException w:name="Table Professional" w:semiHidden="1" w:unhideWhenUsed="1"/>
+    <w:lsdException w:name="Table Subtle 1" w:semiHidden="1" w:unhideWhenUsed="1"/>
+    <w:lsdException w:name="Table Subtle 2" w:semiHidden="1" w:unhideWhenUsed="1"/>
+    <w:lsdException w:name="Table Web 1" w:semiHidden="1" w:unhideWhenUsed="1"/>
+    <w:lsdException w:name="Table Web 2" w:semiHidden="1" w:unhideWhenUsed="1"/>
+    <w:lsdException w:name="Table Web 3" w:semiHidden="1" w:unhideWhenUsed="1"/>
+    <w:lsdException w:name="Balloon Text" w:semiHidden="1" w:unhideWhenUsed="1"/>
+    <w:lsdException w:name="Table Grid" w:uiPriority="39"/>
+    <w:lsdException w:name="Table Theme" w:semiHidden="1" w:unhideWhenUsed="1"/>
+    <w:lsdException w:name="Placeholder Text" w:semiHidden="1"/>
+    <w:lsdException w:name="No Spacing" w:uiPriority="1" w:qFormat="1"/>
+    <w:lsdException w:name="Light Shading" w:uiPriority="60"/>
+    <w:lsdException w:name="Light List" w:uiPriority="61"/>
+    <w:lsdException w:name="Light Grid" w:uiPriority="62"/>
+    <w:lsdException w:name="Medium Shading 1" w:uiPriority="63"/>
+    <w:lsdException w:name="Medium Shading 2" w:uiPriority="64"/>
+    <w:lsdException w:name="Medium List 1" w:uiPriority="65"/>
+    <w:lsdException w:name="Medium List 2" w:uiPriority="66"/>
+    <w:lsdException w:name="Medium Grid 1" w:uiPriority="67"/>
+    <w:lsdException w:name="Medium Grid 2" w:uiPriority="68"/>
+    <w:lsdException w:name="Medium Grid 3" w:uiPriority="69"/>
+    <w:lsdException w:name="Dark List" w:uiPriority="70"/>
+    <w:lsdException w:name="Colorful Shading" w:uiPriority="71"/>
+    <w:lsdException w:name="Colorful List" w:uiPriority="72"/>
+    <w:lsdException w:name="Colorful Grid" w:uiPriority="73"/>
+    <w:lsdException w:name="Light Shading Accent 1" w:uiPriority="60"/>
+    <w:lsdException w:name="Light List Accent 1" w:uiPriority="61"/>
+    <w:lsdException w:name="Light Grid Accent 1" w:uiPriority="62"/>
+    <w:lsdException w:name="Medium Shading 1 Accent 1" w:uiPriority="63"/>
+    <w:lsdException w:name="Medium Shading 2 Accent 1" w:uiPriority="64"/>
+    <w:lsdException w:name="Medium List 1 Accent 1" w:uiPriority="65"/>
+    <w:lsdException w:name="Revision" w:semiHidden="1"/>
+    <w:lsdException w:name="List Paragraph" w:uiPriority="34" w:qFormat="1"/>
+    <w:lsdException w:name="Quote" w:uiPriority="29" w:qFormat="1"/>
+    <w:lsdException w:name="Intense Quote" w:uiPriority="30" w:qFormat="1"/>
+    <w:lsdException w:name="Medium List 2 Accent 1" w:uiPriority="66"/>
+    <w:lsdException w:name="Medium Grid 1 Accent 1" w:uiPriority="67"/>
+    <w:lsdException w:name="Medium Grid 2 Accent 1" w:uiPriority="68"/>
+    <w:lsdException w:name="Medium Grid 3 Accent 1" w:uiPriority="69"/>
+    <w:lsdException w:name="Dark List Accent 1" w:uiPriority="70"/>
+    <w:lsdException w:name="Colorful Shading Accent 1" w:uiPriority="71"/>
+    <w:lsdException w:name="Colorful List Accent 1" w:uiPriority="72"/>
+    <w:lsdException w:name="Colorful Grid Accent 1" w:uiPriority="73"/>
+    <w:lsdException w:name="Light Shading Accent 2" w:uiPriority="60"/>
+    <w:lsdException w:name="Light List Accent 2" w:uiPriority="61"/>
+    <w:lsdException w:name="Light Grid Accent 2" w:uiPriority="62"/>
+    <w:lsdException w:name="Medium Shading 1 Accent 2" w:uiPriority="63"/>
+    <w:lsdException w:name="Medium Shading 2 Accent 2" w:uiPriority="64"/>
+    <w:lsdException w:name="Medium List 1 Accent 2" w:uiPriority="65"/>
+    <w:lsdException w:name="Medium List 2 Accent 2" w:uiPriority="66"/>
+    <w:lsdException w:name="Medium Grid 1 Accent 2" w:uiPriority="67"/>
+    <w:lsdException w:name="Medium Grid 2 Accent 2" w:uiPriority="68"/>
+    <w:lsdException w:name="Medium Grid 3 Accent 2" w:uiPriority="69"/>
+    <w:lsdException w:name="Dark List Accent 2" w:uiPriority="70"/>
+    <w:lsdException w:name="Colorful Shading Accent 2" w:uiPriority="71"/>
+    <w:lsdException w:name="Colorful List Accent 2" w:uiPriority="72"/>
+    <w:lsdException w:name="Colorful Grid Accent 2" w:uiPriority="73"/>
+    <w:lsdException w:name="Light Shading Accent 3" w:uiPriority="60"/>
+    <w:lsdException w:name="Light List Accent 3" w:uiPriority="61"/>
+    <w:lsdException w:name="Light Grid Accent 3" w:uiPriority="62"/>
+    <w:lsdException w:name="Medium Shading 1 Accent 3" w:uiPriority="63"/>
+    <w:lsdException w:name="Medium Shading 2 Accent 3" w:uiPriority="64"/>
+    <w:lsdException w:name="Medium List 1 Accent 3" w:uiPriority="65"/>
+    <w:lsdException w:name="Medium List 2 Accent 3" w:uiPriority="66"/>
+    <w:lsdException w:name="Medium Grid 1 Accent 3" w:uiPriority="67"/>
+    <w:lsdException w:name="Medium Grid 2 Accent 3" w:uiPriority="68"/>
+    <w:lsdException w:name="Medium Grid 3 Accent 3" w:uiPriority="69"/>
+    <w:lsdException w:name="Dark List Accent 3" w:uiPriority="70"/>
+    <w:lsdException w:name="Colorful Shading Accent 3" w:uiPriority="71"/>
+    <w:lsdException w:name="Colorful List Accent 3" w:uiPriority="72"/>
+    <w:lsdException w:name="Colorful Grid Accent 3" w:uiPriority="73"/>
+    <w:lsdException w:name="Light Shading Accent 4" w:uiPriority="60"/>
+    <w:lsdException w:name="Light List Accent 4" w:uiPriority="61"/>
+    <w:lsdException w:name="Light Grid Accent 4" w:uiPriority="62"/>
+    <w:lsdException w:name="Medium Shading 1 Accent 4" w:uiPriority="63"/>
+    <w:lsdException w:name="Medium Shading 2 Accent 4" w:uiPriority="64"/>
+    <w:lsdException w:name="Medium List 1 Accent 4" w:uiPriority="65"/>
+    <w:lsdException w:name="Medium List 2 Accent 4" w:uiPriority="66"/>
+    <w:lsdException w:name="Medium Grid 1 Accent 4" w:uiPriority="67"/>
+    <w:lsdException w:name="Medium Grid 2 Accent 4" w:uiPriority="68"/>
+    <w:lsdException w:name="Medium Grid 3 Accent 4" w:uiPriority="69"/>
+    <w:lsdException w:name="Dark List Accent 4" w:uiPriority="70"/>
+    <w:lsdException w:name="Colorful Shading Accent 4" w:uiPriority="71"/>
+    <w:lsdException w:name="Colorful List Accent 4" w:uiPriority="72"/>
+    <w:lsdException w:name="Colorful Grid Accent 4" w:uiPriority="73"/>
+    <w:lsdException w:name="Light Shading Accent 5" w:uiPriority="60"/>
+    <w:lsdException w:name="Light List Accent 5" w:uiPriority="61"/>
+    <w:lsdException w:name="Light Grid Accent 5" w:uiPriority="62"/>
+    <w:lsdException w:name="Medium Shading 1 Accent 5" w:uiPriority="63"/>
+    <w:lsdException w:name="Medium Shading 2 Accent 5" w:uiPriority="64"/>
+    <w:lsdException w:name="Medium List 1 Accent 5" w:uiPriority="65"/>
+    <w:lsdException w:name="Medium List 2 Accent 5" w:uiPriority="66"/>
+    <w:lsdException w:name="Medium Grid 1 Accent 5" w:uiPriority="67"/>
+    <w:lsdException w:name="Medium Grid 2 Accent 5" w:uiPriority="68"/>
+    <w:lsdException w:name="Medium Grid 3 Accent 5" w:uiPriority="69"/>
+    <w:lsdException w:name="Dark List Accent 5" w:uiPriority="70"/>
+    <w:lsdException w:name="Colorful Shading Accent 5" w:uiPriority="71"/>
+    <w:lsdException w:name="Colorful List Accent 5" w:uiPriority="72"/>
+    <w:lsdException w:name="Colorful Grid Accent 5" w:uiPriority="73"/>
+    <w:lsdException w:name="Light Shading Accent 6" w:uiPriority="60"/>
+    <w:lsdException w:name="Light List Accent 6" w:uiPriority="61"/>
+    <w:lsdException w:name="Light Grid Accent 6" w:uiPriority="62"/>
+    <w:lsdException w:name="Medium Shading 1 Accent 6" w:uiPriority="63"/>
+    <w:lsdException w:name="Medium Shading 2 Accent 6" w:uiPriority="64"/>
+    <w:lsdException w:name="Medium List 1 Accent 6" w:uiPriority="65"/>
+    <w:lsdException w:name="Medium List 2 Accent 6" w:uiPriority="66"/>
+    <w:lsdException w:name="Medium Grid 1 Accent 6" w:uiPriority="67"/>
+    <w:lsdException w:name="Medium Grid 2 Accent 6" w:uiPriority="68"/>
+    <w:lsdException w:name="Medium Grid 3 Accent 6" w:uiPriority="69"/>
+    <w:lsdException w:name="Dark List Accent 6" w:uiPriority="70"/>
+    <w:lsdException w:name="Colorful Shading Accent 6" w:uiPriority="71"/>
+    <w:lsdException w:name="Colorful List Accent 6" w:uiPriority="72"/>
+    <w:lsdException w:name="Colorful Grid Accent 6" w:uiPriority="73"/>
+    <w:lsdException w:name="Subtle Emphasis" w:uiPriority="19" w:qFormat="1"/>
+    <w:lsdException w:name="Intense Emphasis" w:uiPriority="21" w:qFormat="1"/>
+    <w:lsdException w:name="Subtle Reference" w:uiPriority="31" w:qFormat="1"/>
+    <w:lsdException w:name="Intense Reference" w:uiPriority="32" w:qFormat="1"/>
+    <w:lsdException w:name="Book Title" w:uiPriority="33" w:qFormat="1"/>
+    <w:lsdException w:name="Bibliography" w:semiHidden="1" w:uiPriority="37" w:unhideWhenUsed="1"/>
+    <w:lsdException w:name="TOC Heading" w:semiHidden="1" w:uiPriority="39" w:unhideWhenUsed="1" w:qFormat="1"/>
+    <w:lsdException w:name="Plain Table 1" w:uiPriority="41"/>
+    <w:lsdException w:name="Plain Table 2" w:uiPriority="42"/>
+    <w:lsdException w:name="Plain Table 3" w:uiPriority="43"/>
+    <w:lsdException w:name="Plain Table 4" w:uiPriority="44"/>
+    <w:lsdException w:name="Plain Table 5" w:uiPriority="45"/>
+    <w:lsdException w:name="Grid Table Light" w:uiPriority="40"/>
+    <w:lsdException w:name="Grid Table 1 Light" w:uiPriority="46"/>
+    <w:lsdException w:name="Grid Table 2" w:uiPriority="47"/>
+    <w:lsdException w:name="Grid Table 3" w:uiPriority="48"/>
+    <w:lsdException w:name="Grid Table 4" w:uiPriority="49"/>
+    <w:lsdException w:name="Grid Table 5 Dark" w:uiPriority="50"/>
+    <w:lsdException w:name="Grid Table 6 Colorful" w:uiPriority="51"/>
+    <w:lsdException w:name="Grid Table 7 Colorful" w:uiPriority="52"/>
+    <w:lsdException w:name="Grid Table 1 Light Accent 1" w:uiPriority="46"/>
+    <w:lsdException w:name="Grid Table 2 Accent 1" w:uiPriority="47"/>
+    <w:lsdException w:name="Grid Table 3 Accent 1" w:uiPriority="48"/>
+    <w:lsdException w:name="Grid Table 4 Accent 1" w:uiPriority="49"/>
+    <w:lsdException w:name="Grid Table 5 Dark Accent 1" w:uiPriority="50"/>
+    <w:lsdException w:name="Grid Table 6 Colorful Accent 1" w:uiPriority="51"/>
+    <w:lsdException w:name="Grid Table 7 Colorful Accent 1" w:uiPriority="52"/>
+    <w:lsdException w:name="Grid Table 1 Light Accent 2" w:uiPriority="46"/>
+    <w:lsdException w:name="Grid Table 2 Accent 2" w:uiPriority="47"/>
+    <w:lsdException w:name="Grid Table 3 Accent 2" w:uiPriority="48"/>
+    <w:lsdException w:name="Grid Table 4 Accent 2" w:uiPriority="49"/>
+    <w:lsdException w:name="Grid Table 5 Dark Accent 2" w:uiPriority="50"/>
+    <w:lsdException w:name="Grid Table 6 Colorful Accent 2" w:uiPriority="51"/>
+    <w:lsdException w:name="Grid Table 7 Colorful Accent 2" w:uiPriority="52"/>
+    <w:lsdException w:name="Grid Table 1 Light Accent 3" w:uiPriority="46"/>
+    <w:lsdException w:name="Grid Table 2 Accent 3" w:uiPriority="47"/>
+    <w:lsdException w:name="Grid Table 3 Accent 3" w:uiPriority="48"/>
+    <w:lsdException w:name="Grid Table 4 Accent 3" w:uiPriority="49"/>
+    <w:lsdException w:name="Grid Table 5 Dark Accent 3" w:uiPriority="50"/>
+    <w:lsdException w:name="Grid Table 6 Colorful Accent 3" w:uiPriority="51"/>
+    <w:lsdException w:name="Grid Table 7 Colorful Accent 3" w:uiPriority="52"/>
+    <w:lsdException w:name="Grid Table 1 Light Accent 4" w:uiPriority="46"/>
+    <w:lsdException w:name="Grid Table 2 Accent 4" w:uiPriority="47"/>
+    <w:lsdException w:name="Grid Table 3 Accent 4" w:uiPriority="48"/>
+    <w:lsdException w:name="Grid Table 4 Accent 4" w:uiPriority="49"/>
+    <w:lsdException w:name="Grid Table 5 Dark Accent 4" w:uiPriority="50"/>
+    <w:lsdException w:name="Grid Table 6 Colorful Accent 4" w:uiPriority="51"/>
+    <w:lsdException w:name="Grid Table 7 Colorful Accent 4" w:uiPriority="52"/>
+    <w:lsdException w:name="Grid Table 1 Light Accent 5" w:uiPriority="46"/>
+    <w:lsdException w:name="Grid Table 2 Accent 5" w:uiPriority="47"/>
+    <w:lsdException w:name="Grid Table 3 Accent 5" w:uiPriority="48"/>
+    <w:lsdException w:name="Grid Table 4 Accent 5" w:uiPriority="49"/>
+    <w:lsdException w:name="Grid Table 5 Dark Accent 5" w:uiPriority="50"/>
+    <w:lsdException w:name="Grid Table 6 Colorful Accent 5" w:uiPriority="51"/>
+    <w:lsdException w:name="Grid Table 7 Colorful Accent 5" w:uiPriority="52"/>
+    <w:lsdException w:name="Grid Table 1 Light Accent 6" w:uiPriority="46"/>
+    <w:lsdException w:name="Grid Table 2 Accent 6" w:uiPriority="47"/>
+    <w:lsdException w:name="Grid Table 3 Accent 6" w:uiPriority="48"/>
+    <w:lsdException w:name="Grid Table 4 Accent 6" w:uiPriority="49"/>
+    <w:lsdException w:name="Grid Table 5 Dark Accent 6" w:uiPriority="50"/>
+    <w:lsdException w:name="Grid Table 6 Colorful Accent 6" w:uiPriority="51"/>
+    <w:lsdException w:name="Grid Table 7 Colorful Accent 6" w:uiPriority="52"/>
+    <w:lsdException w:name="List Table 1 Light" w:uiPriority="46"/>
+    <w:lsdException w:name="List Table 2" w:uiPriority="47"/>
+    <w:lsdException w:name="List Table 3" w:uiPriority="48"/>
+    <w:lsdException w:name="List Table 4" w:uiPriority="49"/>
+    <w:lsdException w:name="List Table 5 Dark" w:uiPriority="50"/>
+    <w:lsdException w:name="List Table 6 Colorful" w:uiPriority="51"/>
+    <w:lsdException w:name="List Table 7 Colorful" w:uiPriority="52"/>
+    <w:lsdException w:name="List Table 1 Light Accent 1" w:uiPriority="46"/>
+    <w:lsdException w:name="List Table 2 Accent 1" w:uiPriority="47"/>
+    <w:lsdException w:name="List Table 3 Accent 1" w:uiPriority="48"/>
+    <w:lsdException w:name="List Table 4 Accent 1" w:uiPriority="49"/>
+    <w:lsdException w:name="List Table 5 Dark Accent 1" w:uiPriority="50"/>
+    <w:lsdException w:name="List Table 6 Colorful Accent 1" w:uiPriority="51"/>
+    <w:lsdException w:name="List Table 7 Colorful Accent 1" w:uiPriority="52"/>
+    <w:lsdException w:name="List Table 1 Light Accent 2" w:uiPriority="46"/>
+    <w:lsdException w:name="List Table 2 Accent 2" w:uiPriority="47"/>
+    <w:lsdException w:name="List Table 3 Accent 2" w:uiPriority="48"/>
+    <w:lsdException w:name="List Table 4 Accent 2" w:uiPriority="49"/>
+    <w:lsdException w:name="List Table 5 Dark Accent 2" w:uiPriority="50"/>
+    <w:lsdException w:name="List Table 6 Colorful Accent 2" w:uiPriority="51"/>
+    <w:lsdException w:name="List Table 7 Colorful Accent 2" w:uiPriority="52"/>
+    <w:lsdException w:name="List Table 1 Light Accent 3" w:uiPriority="46"/>
+    <w:lsdException w:name="List Table 2 Accent 3" w:uiPriority="47"/>
+    <w:lsdException w:name="List Table 3 Accent 3" w:uiPriority="48"/>
+    <w:lsdException w:name="List Table 4 Accent 3" w:uiPriority="49"/>
+    <w:lsdException w:name="List Table 5 Dark Accent 3" w:uiPriority="50"/>
+    <w:lsdException w:name="List Table 6 Colorful Accent 3" w:uiPriority="51"/>
+    <w:lsdException w:name="List Table 7 Colorful Accent 3" w:uiPriority="52"/>
+    <w:lsdException w:name="List Table 1 Light Accent 4" w:uiPriority="46"/>
+    <w:lsdException w:name="List Table 2 Accent 4" w:uiPriority="47"/>
+    <w:lsdException w:name="List Table 3 Accent 4" w:uiPriority="48"/>
+    <w:lsdException w:name="List Table 4 Accent 4" w:uiPriority="49"/>
+    <w:lsdException w:name="List Table 5 Dark Accent 4" w:uiPriority="50"/>
+    <w:lsdException w:name="List Table 6 Colorful Accent 4" w:uiPriority="51"/>
+    <w:lsdException w:name="List Table 7 Colorful Accent 4" w:uiPriority="52"/>
+    <w:lsdException w:name="List Table 1 Light Accent 5" w:uiPriority="46"/>
+    <w:lsdException w:name="List Table 2 Accent 5" w:uiPriority="47"/>
+    <w:lsdException w:name="List Table 3 Accent 5" w:uiPriority="48"/>
+    <w:lsdException w:name="List Table 4 Accent 5" w:uiPriority="49"/>
+    <w:lsdException w:name="List Table 5 Dark Accent 5" w:uiPriority="50"/>
+    <w:lsdException w:name="List Table 6 Colorful Accent 5" w:uiPriority="51"/>
+    <w:lsdException w:name="List Table 7 Colorful Accent 5" w:uiPriority="52"/>
+    <w:lsdException w:name="List Table 1 Light Accent 6" w:uiPriority="46"/>
+    <w:lsdException w:name="List Table 2 Accent 6" w:uiPriority="47"/>
+    <w:lsdException w:name="List Table 3 Accent 6" w:uiPriority="48"/>
+    <w:lsdException w:name="List Table 4 Accent 6" w:uiPriority="49"/>
+    <w:lsdException w:name="List Table 5 Dark Accent 6" w:uiPriority="50"/>
+    <w:lsdException w:name="List Table 6 Colorful Accent 6" w:uiPriority="51"/>
+    <w:lsdException w:name="List Table 7 Colorful Accent 6" w:uiPriority="52"/>
+  </w:latentStyles>
+  <w:style w:type="paragraph" w:default="1" w:styleId="Normal">
+    <w:name w:val="Normal"/>
+    <w:qFormat/>
+  </w:style>
+  <w:style w:type="character" w:default="1" w:styleId="DefaultParagraphFont">
+    <w:name w:val="Default Paragraph Font"/>
+    <w:uiPriority w:val="1"/>
+    <w:semiHidden/>
+    <w:unhideWhenUsed/>
+  </w:style>
+  <w:style w:type="table" w:default="1" w:styleId="TableNormal">
+    <w:name w:val="Normal Table"/>
+    <w:uiPriority w:val="99"/>
+    <w:semiHidden/>
+    <w:unhideWhenUsed/>
+    <w:tblPr>
+      <w:tblInd w:w="0" w:type="dxa"/>
+      <w:tblCellMar>
+        <w:top w:w="0" w:type="dxa"/>
+        <w:left w:w="108" w:type="dxa"/>
+        <w:bottom w:w="0" w:type="dxa"/>
+        <w:right w:w="108" w:type="dxa"/>
+      </w:tblCellMar>
+    </w:tblPr>
+  </w:style>
+  <w:style w:type="numbering" w:default="1" w:styleId="NoList">
+    <w:name w:val="No List"/>
+    <w:uiPriority w:val="99"/>
+    <w:semiHidden/>
+    <w:unhideWhenUsed/>
+  </w:style>
+  <w:style w:type="character" w:styleId="PlaceholderText">
+    <w:name w:val="Placeholder Text"/>
+    <w:basedOn w:val="DefaultParagraphFont"/>
+    <w:uiPriority w:val="99"/>
+    <w:semiHidden/>
+    <w:rsid w:val="00845815"/>
+    <w:rPr>
+      <w:color w:val="808080"/>
+    </w:rPr>
+  </w:style>
+</w:styles>
+</file>
+
+<file path=word/glossary/webSettings.xml><?xml version="1.0" encoding="utf-8"?>
+<w:webSettings xmlns:mc="http://schemas.openxmlformats.org/markup-compatibility/2006" xmlns:r="http://schemas.openxmlformats.org/officeDocument/2006/relationships" xmlns:w="http://schemas.openxmlformats.org/wordprocessingml/2006/main" xmlns:w14="http://schemas.microsoft.com/office/word/2010/wordml" xmlns:w15="http://schemas.microsoft.com/office/word/2012/wordml" mc:Ignorable="w14 w15">
+  <w:optimizeForBrowser/>
+  <w:allowPNG/>
+</w:webSettings>
 </file>
 
 <file path=word/theme/theme1.xml><?xml version="1.0" encoding="utf-8"?>
@@ -11713,7 +12722,7 @@
 </file>
 
 <file path=customXml/itemProps1.xml><?xml version="1.0" encoding="utf-8"?>
-<ds:datastoreItem xmlns:ds="http://schemas.openxmlformats.org/officeDocument/2006/customXml" ds:itemID="{2D2FE9DE-5C08-43E2-AF96-D96EDB9E564E}">
+<ds:datastoreItem xmlns:ds="http://schemas.openxmlformats.org/officeDocument/2006/customXml" ds:itemID="{E8049557-6904-4FC1-BA31-975353D3C42C}">
   <ds:schemaRefs>
     <ds:schemaRef ds:uri="http://schemas.openxmlformats.org/officeDocument/2006/bibliography"/>
   </ds:schemaRefs>
